--- a/CS410 Project Submission.docx
+++ b/CS410 Project Submission.docx
@@ -55,6 +55,181 @@
           <w:shd w:val="clear" w:color="auto" w:fill="FFFFFF"/>
         </w:rPr>
         <w:t>Reproducing a Paper: Mining causal topics in text data: Iterative topic modeling with time series feedback.</w:t>
+      </w:r>
+    </w:p>
+    <w:p>
+      <w:pPr>
+        <w:rPr>
+          <w:rFonts w:ascii="Helvetica" w:hAnsi="Helvetica" w:cs="Helvetica"/>
+          <w:color w:val="000000"/>
+          <w:sz w:val="20"/>
+          <w:szCs w:val="20"/>
+          <w:shd w:val="clear" w:color="auto" w:fill="FFFFFF"/>
+        </w:rPr>
+      </w:pPr>
+      <w:r>
+        <w:rPr>
+          <w:rFonts w:ascii="Helvetica" w:hAnsi="Helvetica" w:cs="Helvetica"/>
+          <w:color w:val="000000"/>
+          <w:sz w:val="20"/>
+          <w:szCs w:val="20"/>
+          <w:shd w:val="clear" w:color="auto" w:fill="FFFFFF"/>
+        </w:rPr>
+        <w:t xml:space="preserve">Hyun </w:t>
+      </w:r>
+      <w:proofErr w:type="spellStart"/>
+      <w:r>
+        <w:rPr>
+          <w:rFonts w:ascii="Helvetica" w:hAnsi="Helvetica" w:cs="Helvetica"/>
+          <w:color w:val="000000"/>
+          <w:sz w:val="20"/>
+          <w:szCs w:val="20"/>
+          <w:shd w:val="clear" w:color="auto" w:fill="FFFFFF"/>
+        </w:rPr>
+        <w:t>Duk</w:t>
+      </w:r>
+      <w:proofErr w:type="spellEnd"/>
+      <w:r>
+        <w:rPr>
+          <w:rFonts w:ascii="Helvetica" w:hAnsi="Helvetica" w:cs="Helvetica"/>
+          <w:color w:val="000000"/>
+          <w:sz w:val="20"/>
+          <w:szCs w:val="20"/>
+          <w:shd w:val="clear" w:color="auto" w:fill="FFFFFF"/>
+        </w:rPr>
+        <w:t xml:space="preserve"> Kim, </w:t>
+      </w:r>
+      <w:proofErr w:type="spellStart"/>
+      <w:r>
+        <w:rPr>
+          <w:rFonts w:ascii="Helvetica" w:hAnsi="Helvetica" w:cs="Helvetica"/>
+          <w:color w:val="000000"/>
+          <w:sz w:val="20"/>
+          <w:szCs w:val="20"/>
+          <w:shd w:val="clear" w:color="auto" w:fill="FFFFFF"/>
+        </w:rPr>
+        <w:t>Malu</w:t>
+      </w:r>
+      <w:proofErr w:type="spellEnd"/>
+      <w:r>
+        <w:rPr>
+          <w:rFonts w:ascii="Helvetica" w:hAnsi="Helvetica" w:cs="Helvetica"/>
+          <w:color w:val="000000"/>
+          <w:sz w:val="20"/>
+          <w:szCs w:val="20"/>
+          <w:shd w:val="clear" w:color="auto" w:fill="FFFFFF"/>
+        </w:rPr>
+        <w:t xml:space="preserve"> Castellanos, </w:t>
+      </w:r>
+      <w:proofErr w:type="spellStart"/>
+      <w:r>
+        <w:rPr>
+          <w:rFonts w:ascii="Helvetica" w:hAnsi="Helvetica" w:cs="Helvetica"/>
+          <w:color w:val="000000"/>
+          <w:sz w:val="20"/>
+          <w:szCs w:val="20"/>
+          <w:shd w:val="clear" w:color="auto" w:fill="FFFFFF"/>
+        </w:rPr>
+        <w:t>Meichun</w:t>
+      </w:r>
+      <w:proofErr w:type="spellEnd"/>
+      <w:r>
+        <w:rPr>
+          <w:rFonts w:ascii="Helvetica" w:hAnsi="Helvetica" w:cs="Helvetica"/>
+          <w:color w:val="000000"/>
+          <w:sz w:val="20"/>
+          <w:szCs w:val="20"/>
+          <w:shd w:val="clear" w:color="auto" w:fill="FFFFFF"/>
+        </w:rPr>
+        <w:t xml:space="preserve"> Hsu, </w:t>
+      </w:r>
+      <w:proofErr w:type="spellStart"/>
+      <w:r>
+        <w:rPr>
+          <w:rFonts w:ascii="Helvetica" w:hAnsi="Helvetica" w:cs="Helvetica"/>
+          <w:color w:val="000000"/>
+          <w:sz w:val="20"/>
+          <w:szCs w:val="20"/>
+          <w:shd w:val="clear" w:color="auto" w:fill="FFFFFF"/>
+        </w:rPr>
+        <w:t>ChengXiang</w:t>
+      </w:r>
+      <w:proofErr w:type="spellEnd"/>
+      <w:r>
+        <w:rPr>
+          <w:rFonts w:ascii="Helvetica" w:hAnsi="Helvetica" w:cs="Helvetica"/>
+          <w:color w:val="000000"/>
+          <w:sz w:val="20"/>
+          <w:szCs w:val="20"/>
+          <w:shd w:val="clear" w:color="auto" w:fill="FFFFFF"/>
+        </w:rPr>
+        <w:t xml:space="preserve"> </w:t>
+      </w:r>
+      <w:proofErr w:type="spellStart"/>
+      <w:r>
+        <w:rPr>
+          <w:rFonts w:ascii="Helvetica" w:hAnsi="Helvetica" w:cs="Helvetica"/>
+          <w:color w:val="000000"/>
+          <w:sz w:val="20"/>
+          <w:szCs w:val="20"/>
+          <w:shd w:val="clear" w:color="auto" w:fill="FFFFFF"/>
+        </w:rPr>
+        <w:t>Zhai</w:t>
+      </w:r>
+      <w:proofErr w:type="spellEnd"/>
+      <w:r>
+        <w:rPr>
+          <w:rFonts w:ascii="Helvetica" w:hAnsi="Helvetica" w:cs="Helvetica"/>
+          <w:color w:val="000000"/>
+          <w:sz w:val="20"/>
+          <w:szCs w:val="20"/>
+          <w:shd w:val="clear" w:color="auto" w:fill="FFFFFF"/>
+        </w:rPr>
+        <w:t xml:space="preserve">, Thomas </w:t>
+      </w:r>
+      <w:proofErr w:type="spellStart"/>
+      <w:r>
+        <w:rPr>
+          <w:rFonts w:ascii="Helvetica" w:hAnsi="Helvetica" w:cs="Helvetica"/>
+          <w:color w:val="000000"/>
+          <w:sz w:val="20"/>
+          <w:szCs w:val="20"/>
+          <w:shd w:val="clear" w:color="auto" w:fill="FFFFFF"/>
+        </w:rPr>
+        <w:t>Rietz</w:t>
+      </w:r>
+      <w:proofErr w:type="spellEnd"/>
+      <w:r>
+        <w:rPr>
+          <w:rFonts w:ascii="Helvetica" w:hAnsi="Helvetica" w:cs="Helvetica"/>
+          <w:color w:val="000000"/>
+          <w:sz w:val="20"/>
+          <w:szCs w:val="20"/>
+          <w:shd w:val="clear" w:color="auto" w:fill="FFFFFF"/>
+        </w:rPr>
+        <w:t xml:space="preserve">, and Daniel </w:t>
+      </w:r>
+      <w:proofErr w:type="spellStart"/>
+      <w:r>
+        <w:rPr>
+          <w:rFonts w:ascii="Helvetica" w:hAnsi="Helvetica" w:cs="Helvetica"/>
+          <w:color w:val="000000"/>
+          <w:sz w:val="20"/>
+          <w:szCs w:val="20"/>
+          <w:shd w:val="clear" w:color="auto" w:fill="FFFFFF"/>
+        </w:rPr>
+        <w:t>Diermeier</w:t>
+      </w:r>
+      <w:proofErr w:type="spellEnd"/>
+      <w:r>
+        <w:rPr>
+          <w:rFonts w:ascii="Helvetica" w:hAnsi="Helvetica" w:cs="Helvetica"/>
+          <w:color w:val="000000"/>
+          <w:sz w:val="20"/>
+          <w:szCs w:val="20"/>
+          <w:shd w:val="clear" w:color="auto" w:fill="FFFFFF"/>
+        </w:rPr>
+        <w:t>. 2013. Mining causal topics in text data: Iterative topic modeling with time series feedback. In Proceedings of the 22nd ACM international conference on information &amp; knowledge management (CIKM 2013). ACM, New York, NY, USA, 885-890. DOI=10.1145/2505515.2505612</w:t>
       </w:r>
     </w:p>
     <w:p>
@@ -247,99 +422,242 @@
     <w:p>
       <w:pPr>
         <w:spacing w:after="0"/>
-      </w:pPr>
-      <w:r>
-        <w:t>A lot of prep work when into getting the project ready even before the ITMTF algorithm was analyzed in detail.  First, data had to be collected, mined, prepped, and reduced into a form that could easily be loaded before each run.  Furthermore topic mining and stats libraries had to be selected.  Detailed analysis of these steps can be found in the Appendix.</w:t>
+        <w:jc w:val="center"/>
+        <w:rPr>
+          <w:b/>
+        </w:rPr>
+      </w:pPr>
+      <w:r>
+        <w:rPr>
+          <w:b/>
+        </w:rPr>
+        <w:t>Initial Setup</w:t>
       </w:r>
     </w:p>
     <w:p>
       <w:pPr>
-        <w:spacing w:after="0"/>
-      </w:pPr>
+        <w:spacing w:before="240" w:after="0"/>
+      </w:pPr>
+      <w:r>
+        <w:t xml:space="preserve">A lot of prep work when into getting the project ready even before the ITMTF algorithm was analyzed in detail.  First, data had to be collected, mined, prepped, and reduced into a form that could easily be loaded before each run.  Furthermore topic mining and stats libraries had to be selected.  </w:t>
+      </w:r>
     </w:p>
     <w:p>
       <w:pPr>
-        <w:spacing w:after="0"/>
-      </w:pPr>
+        <w:spacing w:before="240" w:after="0"/>
+      </w:pPr>
+      <w:r>
+        <w:t>Detailed analysis of these steps can be found in the Appendix.</w:t>
+      </w:r>
     </w:p>
     <w:p>
       <w:pPr>
-        <w:spacing w:after="0"/>
-      </w:pPr>
+        <w:spacing w:before="240" w:after="0"/>
+        <w:jc w:val="center"/>
+        <w:rPr>
+          <w:b/>
+        </w:rPr>
+      </w:pPr>
+      <w:r>
+        <w:rPr>
+          <w:b/>
+        </w:rPr>
+        <w:t>Creation of a Baseline</w:t>
+      </w:r>
     </w:p>
     <w:p>
       <w:pPr>
         <w:spacing w:after="0"/>
       </w:pPr>
-      <w:r>
-        <w:t xml:space="preserve">Section 4.2.3 </w:t>
-      </w:r>
-      <w:r>
-        <w:t>“</w:t>
-      </w:r>
-      <w:r>
-        <w:t>While we observe correlations between non-textual series and</w:t>
-      </w:r>
-      <w:r>
-        <w:t xml:space="preserve"> </w:t>
-      </w:r>
-      <w:r>
-        <w:t>both word streams and topic streams, we do not compute correlations</w:t>
-      </w:r>
-      <w:r>
-        <w:t xml:space="preserve"> </w:t>
-      </w:r>
-      <w:r>
-        <w:t>for all word streams. Word level analysis would give us finer</w:t>
-      </w:r>
-      <w:r>
-        <w:t xml:space="preserve"> </w:t>
-      </w:r>
-      <w:r>
-        <w:t>grain signals. However, generating all the word frequency time</w:t>
-      </w:r>
-      <w:r>
-        <w:t xml:space="preserve"> </w:t>
-      </w:r>
-      <w:r>
-        <w:t>series and testing correlations would be very inefficient.</w:t>
-      </w:r>
-      <w:r>
-        <w:t>”</w:t>
-      </w:r>
-      <w:bookmarkStart w:id="0" w:name="_GoBack"/>
-      <w:bookmarkEnd w:id="0"/>
-      <w:r>
-        <w:t xml:space="preserve"> </w:t>
-      </w:r>
     </w:p>
     <w:p>
-      <w:pPr>
-        <w:spacing w:after="0"/>
-      </w:pPr>
+      <w:r>
+        <w:rPr>
+          <w:noProof/>
+        </w:rPr>
+        <w:drawing>
+          <wp:anchor distT="0" distB="0" distL="114300" distR="114300" simplePos="0" relativeHeight="251658240" behindDoc="0" locked="0" layoutInCell="1" allowOverlap="1">
+            <wp:simplePos x="0" y="0"/>
+            <wp:positionH relativeFrom="column">
+              <wp:posOffset>3390900</wp:posOffset>
+            </wp:positionH>
+            <wp:positionV relativeFrom="paragraph">
+              <wp:posOffset>0</wp:posOffset>
+            </wp:positionV>
+            <wp:extent cx="2552065" cy="1425575"/>
+            <wp:effectExtent l="0" t="0" r="635" b="3175"/>
+            <wp:wrapSquare wrapText="bothSides"/>
+            <wp:docPr id="8" name="Chart 8"/>
+            <wp:cNvGraphicFramePr/>
+            <a:graphic xmlns:a="http://schemas.openxmlformats.org/drawingml/2006/main">
+              <a:graphicData uri="http://schemas.openxmlformats.org/drawingml/2006/chart">
+                <c:chart xmlns:c="http://schemas.openxmlformats.org/drawingml/2006/chart" xmlns:r="http://schemas.openxmlformats.org/officeDocument/2006/relationships" r:id="rId8"/>
+              </a:graphicData>
+            </a:graphic>
+          </wp:anchor>
+        </w:drawing>
+      </w:r>
+      <w:r>
+        <w:t xml:space="preserve">After the data was procured and cleaned, we first set about creating a baseline.  A tricky prospect in any topic mining algorithm is selecting the number of topics.  The </w:t>
+      </w:r>
+      <w:proofErr w:type="spellStart"/>
+      <w:r>
+        <w:t>Gensim</w:t>
+      </w:r>
+      <w:proofErr w:type="spellEnd"/>
+      <w:r>
+        <w:t xml:space="preserve"> library has logging that allowed us to take a good guess at a preliminary number.  We created baselines with 10, 15, 20, 25, and 30 topics.  Using the logging we captured the coherence of each model.  </w:t>
+      </w:r>
+      <w:r>
+        <w:t>While the paper suggested that 30 topics was an appropriate number (section 5.2.3), t</w:t>
+      </w:r>
+      <w:r>
+        <w:t xml:space="preserve">he results </w:t>
+      </w:r>
+      <w:r>
+        <w:t xml:space="preserve">of the coherence logging </w:t>
+      </w:r>
+      <w:r>
+        <w:t xml:space="preserve">gave us a hint that 20 topics might </w:t>
+      </w:r>
+      <w:r>
+        <w:t xml:space="preserve">also </w:t>
+      </w:r>
+      <w:r>
+        <w:t xml:space="preserve">be a good number to start with.  </w:t>
+      </w:r>
+      <w:r>
+        <w:t>(</w:t>
+      </w:r>
+      <w:r>
+        <w:t>If interested</w:t>
+      </w:r>
+      <w:r>
+        <w:t>,</w:t>
+      </w:r>
+      <w:r>
+        <w:t xml:space="preserve"> the logging </w:t>
+      </w:r>
+      <w:r>
+        <w:t xml:space="preserve">code </w:t>
+      </w:r>
+      <w:r>
+        <w:t>is in notebook</w:t>
+      </w:r>
+      <w:r>
+        <w:t>:</w:t>
+      </w:r>
+      <w:r>
+        <w:t xml:space="preserve"> </w:t>
+      </w:r>
+      <w:proofErr w:type="spellStart"/>
+      <w:r>
+        <w:rPr>
+          <w:i/>
+        </w:rPr>
+        <w:t>coherence_create_helper</w:t>
+      </w:r>
+      <w:proofErr w:type="spellEnd"/>
+      <w:r>
+        <w:t>.</w:t>
+      </w:r>
+      <w:r>
+        <w:t>)</w:t>
+      </w:r>
     </w:p>
     <w:p>
-      <w:pPr>
-        <w:spacing w:after="0"/>
-      </w:pPr>
-      <w:r>
-        <w:t xml:space="preserve">Please refer to the </w:t>
-      </w:r>
-      <w:proofErr w:type="spellStart"/>
-      <w:r>
-        <w:t>jupyter</w:t>
-      </w:r>
-      <w:proofErr w:type="spellEnd"/>
-      <w:r>
-        <w:t xml:space="preserve"> notebook </w:t>
-      </w:r>
-      <w:proofErr w:type="spellStart"/>
-      <w:r>
-        <w:t>itmtf_prerun_stats</w:t>
-      </w:r>
-      <w:proofErr w:type="spellEnd"/>
-      <w:r>
-        <w:t xml:space="preserve"> to see the python code used to pre-process the granger and </w:t>
+      <w:r>
+        <w:t xml:space="preserve">We then set about re-creating the algorithm in the paper.  An analysis of the “classical” algorithm can be found in the appendix </w:t>
+      </w:r>
+      <w:r>
+        <w:rPr>
+          <w:b/>
+        </w:rPr>
+        <w:t>Classical ITMTF Algorithm</w:t>
+      </w:r>
+      <w:r>
+        <w:rPr>
+          <w:b/>
+        </w:rPr>
+        <w:t xml:space="preserve">.  </w:t>
+      </w:r>
+    </w:p>
+    <w:p>
+      <w:pPr>
+        <w:rPr>
+          <w:i/>
+        </w:rPr>
+      </w:pPr>
+      <w:r>
+        <w:t xml:space="preserve">Furthermore, instructions on running iterations with the classical algorithm are in the comments of the notebook: </w:t>
+      </w:r>
+      <w:r>
+        <w:rPr>
+          <w:i/>
+        </w:rPr>
+        <w:t>ITMTF</w:t>
+      </w:r>
+    </w:p>
+    <w:p>
+      <w:r>
+        <w:t xml:space="preserve">(Note: the </w:t>
+      </w:r>
+      <w:r>
+        <w:rPr>
+          <w:i/>
+        </w:rPr>
+        <w:t>ITMTF</w:t>
+      </w:r>
+      <w:r>
+        <w:t xml:space="preserve"> notebook is the entry point to running the algorithm.  Detailed comments on the parameter set up can be found at the top of the notebook in the comments.)</w:t>
+      </w:r>
+    </w:p>
+    <w:p>
+      <w:pPr>
+        <w:jc w:val="center"/>
+      </w:pPr>
+      <w:r>
+        <w:rPr>
+          <w:b/>
+        </w:rPr>
+        <w:lastRenderedPageBreak/>
+        <w:t>“Improving” the algorithm</w:t>
+      </w:r>
+    </w:p>
+    <w:p>
+      <w:pPr>
+        <w:spacing w:before="240" w:after="0"/>
+      </w:pPr>
+      <w:r>
+        <w:t>After recreating the paper’s algorithm, we set about seeing if we could improve upon it.</w:t>
+      </w:r>
+    </w:p>
+    <w:p>
+      <w:pPr>
+        <w:spacing w:before="240" w:after="0"/>
+      </w:pPr>
+      <w:r>
+        <w:t xml:space="preserve">While analyzing the paper, one section caught our eye.  </w:t>
+      </w:r>
+      <w:r>
+        <w:t>Section 4.2.3 “</w:t>
+      </w:r>
+      <w:r>
+        <w:rPr>
+          <w:b/>
+        </w:rPr>
+        <w:t>While we observe correlations between non-textual series and both word streams and topic streams, we do not compute correlations for all word streams. Word level analysis would give us finer grain signals. However, generating all the word frequency time series and testing correlations would be very inefficient.”</w:t>
+      </w:r>
+      <w:r>
+        <w:t xml:space="preserve"> </w:t>
+      </w:r>
+    </w:p>
+    <w:p>
+      <w:pPr>
+        <w:spacing w:before="240" w:after="0"/>
+      </w:pPr>
+      <w:r>
+        <w:t xml:space="preserve">The documents were stationary, thus the word series would be static over time.  The word streams, along with the granger and </w:t>
       </w:r>
       <w:proofErr w:type="spellStart"/>
       <w:proofErr w:type="gramStart"/>
@@ -349,17 +667,48 @@
       <w:proofErr w:type="spellEnd"/>
       <w:proofErr w:type="gramEnd"/>
       <w:r>
-        <w:t xml:space="preserve"> statistics.</w:t>
+        <w:t xml:space="preserve"> statistics could be pre-processed.  The data mining had already collected the words per document, and the documents per time slice.  It was not difficult to pre-process all of the stats.  (Please refer to the appendix for the libraries used in this project).</w:t>
       </w:r>
     </w:p>
     <w:p>
       <w:pPr>
-        <w:spacing w:after="0"/>
-      </w:pPr>
+        <w:spacing w:before="240" w:after="0"/>
+      </w:pPr>
+      <w:r>
+        <w:t xml:space="preserve">Please refer to the </w:t>
+      </w:r>
+      <w:proofErr w:type="spellStart"/>
+      <w:r>
+        <w:t>jupyter</w:t>
+      </w:r>
+      <w:proofErr w:type="spellEnd"/>
+      <w:r>
+        <w:t xml:space="preserve"> notebook </w:t>
+      </w:r>
+      <w:proofErr w:type="spellStart"/>
+      <w:r>
+        <w:rPr>
+          <w:i/>
+        </w:rPr>
+        <w:t>itmtf_prerun_stats</w:t>
+      </w:r>
+      <w:proofErr w:type="spellEnd"/>
+      <w:r>
+        <w:t xml:space="preserve"> to see the python code used to pre-process the granger and </w:t>
+      </w:r>
+      <w:proofErr w:type="spellStart"/>
+      <w:proofErr w:type="gramStart"/>
+      <w:r>
+        <w:t>pearson</w:t>
+      </w:r>
+      <w:proofErr w:type="spellEnd"/>
+      <w:proofErr w:type="gramEnd"/>
+      <w:r>
+        <w:t xml:space="preserve"> statistics.</w:t>
+      </w:r>
     </w:p>
     <w:p>
       <w:pPr>
-        <w:jc w:val="center"/>
         <w:rPr>
           <w:b/>
         </w:rPr>
@@ -376,7 +725,6 @@
         <w:rPr>
           <w:noProof/>
         </w:rPr>
-        <w:lastRenderedPageBreak/>
         <w:drawing>
           <wp:inline distT="0" distB="0" distL="0" distR="0" wp14:anchorId="4CBBBB5C" wp14:editId="78E54FCB">
             <wp:extent cx="3302758" cy="1548130"/>
@@ -385,7 +733,7 @@
             <wp:cNvGraphicFramePr/>
             <a:graphic xmlns:a="http://schemas.openxmlformats.org/drawingml/2006/main">
               <a:graphicData uri="http://schemas.openxmlformats.org/drawingml/2006/chart">
-                <c:chart xmlns:c="http://schemas.openxmlformats.org/drawingml/2006/chart" xmlns:r="http://schemas.openxmlformats.org/officeDocument/2006/relationships" r:id="rId8"/>
+                <c:chart xmlns:c="http://schemas.openxmlformats.org/drawingml/2006/chart" xmlns:r="http://schemas.openxmlformats.org/officeDocument/2006/relationships" r:id="rId9"/>
               </a:graphicData>
             </a:graphic>
           </wp:inline>
@@ -403,7 +751,7 @@
             <wp:cNvGraphicFramePr/>
             <a:graphic xmlns:a="http://schemas.openxmlformats.org/drawingml/2006/main">
               <a:graphicData uri="http://schemas.openxmlformats.org/drawingml/2006/chart">
-                <c:chart xmlns:c="http://schemas.openxmlformats.org/drawingml/2006/chart" xmlns:r="http://schemas.openxmlformats.org/officeDocument/2006/relationships" r:id="rId9"/>
+                <c:chart xmlns:c="http://schemas.openxmlformats.org/drawingml/2006/chart" xmlns:r="http://schemas.openxmlformats.org/officeDocument/2006/relationships" r:id="rId10"/>
               </a:graphicData>
             </a:graphic>
           </wp:inline>
@@ -421,7 +769,7 @@
             <wp:cNvGraphicFramePr/>
             <a:graphic xmlns:a="http://schemas.openxmlformats.org/drawingml/2006/main">
               <a:graphicData uri="http://schemas.openxmlformats.org/drawingml/2006/chart">
-                <c:chart xmlns:c="http://schemas.openxmlformats.org/drawingml/2006/chart" xmlns:r="http://schemas.openxmlformats.org/officeDocument/2006/relationships" r:id="rId10"/>
+                <c:chart xmlns:c="http://schemas.openxmlformats.org/drawingml/2006/chart" xmlns:r="http://schemas.openxmlformats.org/officeDocument/2006/relationships" r:id="rId11"/>
               </a:graphicData>
             </a:graphic>
           </wp:inline>
@@ -453,6 +801,7 @@
         <w:rPr>
           <w:noProof/>
         </w:rPr>
+        <w:lastRenderedPageBreak/>
         <w:drawing>
           <wp:inline distT="0" distB="0" distL="0" distR="0" wp14:anchorId="60076312" wp14:editId="16708302">
             <wp:extent cx="5008596" cy="2245056"/>
@@ -461,7 +810,7 @@
             <wp:cNvGraphicFramePr/>
             <a:graphic xmlns:a="http://schemas.openxmlformats.org/drawingml/2006/main">
               <a:graphicData uri="http://schemas.openxmlformats.org/drawingml/2006/chart">
-                <c:chart xmlns:c="http://schemas.openxmlformats.org/drawingml/2006/chart" xmlns:r="http://schemas.openxmlformats.org/officeDocument/2006/relationships" r:id="rId11"/>
+                <c:chart xmlns:c="http://schemas.openxmlformats.org/drawingml/2006/chart" xmlns:r="http://schemas.openxmlformats.org/officeDocument/2006/relationships" r:id="rId12"/>
               </a:graphicData>
             </a:graphic>
           </wp:inline>
@@ -490,7 +839,9 @@
         </w:rPr>
       </w:pPr>
       <w:r>
-        <w:lastRenderedPageBreak/>
+        <w:rPr>
+          <w:noProof/>
+        </w:rPr>
         <w:drawing>
           <wp:inline distT="0" distB="0" distL="0" distR="0" wp14:anchorId="755E928E" wp14:editId="48293F95">
             <wp:extent cx="5943600" cy="3124439"/>
@@ -509,7 +860,7 @@
                     </pic:cNvPicPr>
                   </pic:nvPicPr>
                   <pic:blipFill>
-                    <a:blip r:embed="rId12">
+                    <a:blip r:embed="rId13">
                       <a:extLst>
                         <a:ext uri="{28A0092B-C50C-407E-A947-70E740481C1C}">
                           <a14:useLocalDpi xmlns:a14="http://schemas.microsoft.com/office/drawing/2010/main" val="0"/>
@@ -571,6 +922,7 @@
         <w:rPr>
           <w:noProof/>
         </w:rPr>
+        <w:lastRenderedPageBreak/>
         <w:drawing>
           <wp:inline distT="0" distB="0" distL="0" distR="0" wp14:anchorId="7179037A" wp14:editId="21CDC586">
             <wp:extent cx="2511188" cy="1685499"/>
@@ -579,7 +931,7 @@
             <wp:cNvGraphicFramePr/>
             <a:graphic xmlns:a="http://schemas.openxmlformats.org/drawingml/2006/main">
               <a:graphicData uri="http://schemas.openxmlformats.org/drawingml/2006/chart">
-                <c:chart xmlns:c="http://schemas.openxmlformats.org/drawingml/2006/chart" xmlns:r="http://schemas.openxmlformats.org/officeDocument/2006/relationships" r:id="rId13"/>
+                <c:chart xmlns:c="http://schemas.openxmlformats.org/drawingml/2006/chart" xmlns:r="http://schemas.openxmlformats.org/officeDocument/2006/relationships" r:id="rId14"/>
               </a:graphicData>
             </a:graphic>
           </wp:inline>
@@ -597,7 +949,7 @@
             <wp:cNvGraphicFramePr/>
             <a:graphic xmlns:a="http://schemas.openxmlformats.org/drawingml/2006/main">
               <a:graphicData uri="http://schemas.openxmlformats.org/drawingml/2006/chart">
-                <c:chart xmlns:c="http://schemas.openxmlformats.org/drawingml/2006/chart" xmlns:r="http://schemas.openxmlformats.org/officeDocument/2006/relationships" r:id="rId14"/>
+                <c:chart xmlns:c="http://schemas.openxmlformats.org/drawingml/2006/chart" xmlns:r="http://schemas.openxmlformats.org/officeDocument/2006/relationships" r:id="rId15"/>
               </a:graphicData>
             </a:graphic>
           </wp:inline>
@@ -615,7 +967,7 @@
             <wp:cNvGraphicFramePr/>
             <a:graphic xmlns:a="http://schemas.openxmlformats.org/drawingml/2006/main">
               <a:graphicData uri="http://schemas.openxmlformats.org/drawingml/2006/chart">
-                <c:chart xmlns:c="http://schemas.openxmlformats.org/drawingml/2006/chart" xmlns:r="http://schemas.openxmlformats.org/officeDocument/2006/relationships" r:id="rId15"/>
+                <c:chart xmlns:c="http://schemas.openxmlformats.org/drawingml/2006/chart" xmlns:r="http://schemas.openxmlformats.org/officeDocument/2006/relationships" r:id="rId16"/>
               </a:graphicData>
             </a:graphic>
           </wp:inline>
@@ -633,7 +985,7 @@
             <wp:cNvGraphicFramePr/>
             <a:graphic xmlns:a="http://schemas.openxmlformats.org/drawingml/2006/main">
               <a:graphicData uri="http://schemas.openxmlformats.org/drawingml/2006/chart">
-                <c:chart xmlns:c="http://schemas.openxmlformats.org/drawingml/2006/chart" xmlns:r="http://schemas.openxmlformats.org/officeDocument/2006/relationships" r:id="rId16"/>
+                <c:chart xmlns:c="http://schemas.openxmlformats.org/drawingml/2006/chart" xmlns:r="http://schemas.openxmlformats.org/officeDocument/2006/relationships" r:id="rId17"/>
               </a:graphicData>
             </a:graphic>
           </wp:inline>
@@ -721,7 +1073,7 @@
             <wp:cNvGraphicFramePr/>
             <a:graphic xmlns:a="http://schemas.openxmlformats.org/drawingml/2006/main">
               <a:graphicData uri="http://schemas.openxmlformats.org/drawingml/2006/chart">
-                <c:chart xmlns:c="http://schemas.openxmlformats.org/drawingml/2006/chart" xmlns:r="http://schemas.openxmlformats.org/officeDocument/2006/relationships" r:id="rId17"/>
+                <c:chart xmlns:c="http://schemas.openxmlformats.org/drawingml/2006/chart" xmlns:r="http://schemas.openxmlformats.org/officeDocument/2006/relationships" r:id="rId18"/>
               </a:graphicData>
             </a:graphic>
           </wp:inline>
@@ -748,6 +1100,9 @@
         </w:rPr>
       </w:pPr>
       <w:r>
+        <w:rPr>
+          <w:noProof/>
+        </w:rPr>
         <w:drawing>
           <wp:inline distT="0" distB="0" distL="0" distR="0">
             <wp:extent cx="6394892" cy="771099"/>
@@ -766,7 +1121,7 @@
                     </pic:cNvPicPr>
                   </pic:nvPicPr>
                   <pic:blipFill>
-                    <a:blip r:embed="rId18">
+                    <a:blip r:embed="rId19">
                       <a:extLst>
                         <a:ext uri="{28A0092B-C50C-407E-A947-70E740481C1C}">
                           <a14:useLocalDpi xmlns:a14="http://schemas.microsoft.com/office/drawing/2010/main" val="0"/>
@@ -823,34 +1178,130 @@
           <w:b/>
         </w:rPr>
         <w:lastRenderedPageBreak/>
-        <w:t xml:space="preserve">Appendix - </w:t>
-      </w:r>
-      <w:r>
-        <w:rPr>
-          <w:b/>
-        </w:rPr>
-        <w:t>Topic Mining A</w:t>
-      </w:r>
-      <w:r>
-        <w:rPr>
-          <w:b/>
-        </w:rPr>
-        <w:t>lgorithm Selection</w:t>
+        <w:t>Appendix – Libraries used</w:t>
       </w:r>
     </w:p>
     <w:p>
       <w:r>
-        <w:t xml:space="preserve">The paper indicates that the PSLA algorithm was used.  As such, we attempted to us PSLA.  First we discovered the PSLA algorithm </w:t>
-      </w:r>
+        <w:t>Libraries used:</w:t>
+      </w:r>
+    </w:p>
+    <w:p>
       <w:proofErr w:type="spellStart"/>
       <w:r>
-        <w:t>pypi</w:t>
+        <w:t>Gensim</w:t>
       </w:r>
       <w:proofErr w:type="spellEnd"/>
       <w:r>
+        <w:t xml:space="preserve"> P</w:t>
+      </w:r>
+      <w:r>
+        <w:t xml:space="preserve">ython LDA </w:t>
+      </w:r>
+      <w:r>
+        <w:tab/>
+      </w:r>
+      <w:r>
+        <w:br/>
+      </w:r>
+      <w:hyperlink r:id="rId20" w:history="1">
+        <w:r>
+          <w:rPr>
+            <w:rStyle w:val="Hyperlink"/>
+          </w:rPr>
+          <w:t>https://radimrehurek.com/gensim/models/ldamodel.html</w:t>
+        </w:r>
+      </w:hyperlink>
+    </w:p>
+    <w:p>
+      <w:proofErr w:type="spellStart"/>
+      <w:r>
+        <w:t>SciPy's</w:t>
+      </w:r>
+      <w:proofErr w:type="spellEnd"/>
+      <w:r>
         <w:t xml:space="preserve"> </w:t>
       </w:r>
-      <w:hyperlink r:id="rId19" w:history="1">
+      <w:proofErr w:type="spellStart"/>
+      <w:proofErr w:type="gramStart"/>
+      <w:r>
+        <w:t>pearson</w:t>
+      </w:r>
+      <w:proofErr w:type="spellEnd"/>
+      <w:proofErr w:type="gramEnd"/>
+      <w:r>
+        <w:t xml:space="preserve"> r  </w:t>
+      </w:r>
+      <w:r>
+        <w:tab/>
+      </w:r>
+      <w:r>
+        <w:t xml:space="preserve">                    </w:t>
+      </w:r>
+      <w:hyperlink r:id="rId21" w:history="1">
+        <w:r>
+          <w:rPr>
+            <w:rStyle w:val="Hyperlink"/>
+          </w:rPr>
+          <w:t>https://docs.scipy.org/doc/scipy/reference/generated/scipy.stats.pearsonr.html</w:t>
+        </w:r>
+      </w:hyperlink>
+      <w:bookmarkStart w:id="0" w:name="_GoBack"/>
+      <w:bookmarkEnd w:id="0"/>
+    </w:p>
+    <w:p>
+      <w:proofErr w:type="spellStart"/>
+      <w:proofErr w:type="gramStart"/>
+      <w:r>
+        <w:t>statsmodels</w:t>
+      </w:r>
+      <w:proofErr w:type="spellEnd"/>
+      <w:proofErr w:type="gramEnd"/>
+      <w:r>
+        <w:t xml:space="preserve"> granger causality tests:  </w:t>
+      </w:r>
+      <w:r>
+        <w:br/>
+      </w:r>
+      <w:r>
+        <w:t xml:space="preserve"> </w:t>
+      </w:r>
+      <w:hyperlink r:id="rId22" w:history="1">
+        <w:r>
+          <w:rPr>
+            <w:rStyle w:val="Hyperlink"/>
+          </w:rPr>
+          <w:t>https://www.statsmodels.org/stable/generated/statsmodels.tsa.stattools.grangercausalitytests.html</w:t>
+        </w:r>
+      </w:hyperlink>
+      <w:r>
+        <w:t xml:space="preserve"> </w:t>
+      </w:r>
+      <w:r>
+        <w:t xml:space="preserve">    </w:t>
+      </w:r>
+    </w:p>
+    <w:p/>
+    <w:p>
+      <w:r>
+        <w:t>Library tested but not used:</w:t>
+      </w:r>
+    </w:p>
+    <w:p>
+      <w:proofErr w:type="spellStart"/>
+      <w:proofErr w:type="gramStart"/>
+      <w:r>
+        <w:t>pypi.orgs</w:t>
+      </w:r>
+      <w:proofErr w:type="spellEnd"/>
+      <w:proofErr w:type="gramEnd"/>
+      <w:r>
+        <w:t xml:space="preserve"> PLSA:                         </w:t>
+      </w:r>
+      <w:r>
+        <w:br/>
+      </w:r>
+      <w:hyperlink r:id="rId23" w:history="1">
         <w:r>
           <w:rPr>
             <w:rStyle w:val="Hyperlink"/>
@@ -859,16 +1310,60 @@
         </w:r>
       </w:hyperlink>
       <w:r>
-        <w:t>.  The algorithm worked well in our test data sets, and had excellent data visualization techniques.  We identified where to add new topics in the library’s python code with the iteration feedback.  However when we ran the full cleaned data, this library took over 12 hours to complete 1 model.</w:t>
+        <w:t xml:space="preserve"> </w:t>
       </w:r>
     </w:p>
     <w:p>
-      <w:r>
-        <w:t>One of our team members wrote a PSLA algorithm in C++.  The C++ algorithm was significantly faster.  However, running the entire corpus caused memory issues.  Time does not permit adding data swapping to disk.</w:t>
+      <w:pPr>
+        <w:jc w:val="center"/>
+        <w:rPr>
+          <w:b/>
+        </w:rPr>
+      </w:pPr>
+      <w:r>
+        <w:rPr>
+          <w:b/>
+        </w:rPr>
+        <w:t>Appendix - Topic Mining A</w:t>
+      </w:r>
+      <w:r>
+        <w:rPr>
+          <w:b/>
+        </w:rPr>
+        <w:t>lgorithm Selection</w:t>
       </w:r>
     </w:p>
     <w:p>
       <w:r>
+        <w:t xml:space="preserve">The paper indicates that the PSLA algorithm was used.  As such, we attempted to us PSLA.  First we discovered the PSLA algorithm </w:t>
+      </w:r>
+      <w:proofErr w:type="spellStart"/>
+      <w:r>
+        <w:t>pypi</w:t>
+      </w:r>
+      <w:proofErr w:type="spellEnd"/>
+      <w:r>
+        <w:t xml:space="preserve"> </w:t>
+      </w:r>
+      <w:hyperlink r:id="rId24" w:history="1">
+        <w:r>
+          <w:rPr>
+            <w:rStyle w:val="Hyperlink"/>
+          </w:rPr>
+          <w:t>https://pypi.org/project/plsa/</w:t>
+        </w:r>
+      </w:hyperlink>
+      <w:r>
+        <w:t>.  The algorithm worked well in our test data sets, and had excellent data visualization techniques.  We identified where to add new topics in the library’s python code with the iteration feedback.  However when we ran the full cleaned data, this library took over 12 hours to complete 1 model.</w:t>
+      </w:r>
+    </w:p>
+    <w:p>
+      <w:r>
+        <w:t>One of our team members wrote a PSLA algorithm in C++.  The C++ algorithm was significantly faster.  However, running the entire corpus caused memory issues.  Time does not permit adding data swapping to disk.</w:t>
+      </w:r>
+    </w:p>
+    <w:p>
+      <w:r>
         <w:t xml:space="preserve">Following the lead of other teams discussed on Piazza, we then selected </w:t>
       </w:r>
       <w:proofErr w:type="spellStart"/>
@@ -879,7 +1374,7 @@
       <w:r>
         <w:t xml:space="preserve"> LDA algorithm for topic mining </w:t>
       </w:r>
-      <w:hyperlink r:id="rId20" w:anchor="usage-examples" w:history="1">
+      <w:hyperlink r:id="rId25" w:anchor="usage-examples" w:history="1">
         <w:r>
           <w:rPr>
             <w:rStyle w:val="Hyperlink"/>
@@ -1009,6 +1504,7 @@
         <w:rPr>
           <w:b/>
         </w:rPr>
+        <w:lastRenderedPageBreak/>
         <w:t>Step</w:t>
       </w:r>
       <w:r>
@@ -1117,7 +1613,7 @@
       <w:r>
         <w:t xml:space="preserve"> Text Retrieval Toolkit Stop Word List 1: </w:t>
       </w:r>
-      <w:hyperlink r:id="rId21" w:history="1">
+      <w:hyperlink r:id="rId26" w:history="1">
         <w:r>
           <w:rPr>
             <w:rStyle w:val="Hyperlink"/>
@@ -1252,7 +1748,6 @@
     </w:p>
     <w:p>
       <w:r>
-        <w:lastRenderedPageBreak/>
         <w:t>Using the new vocabulary, we created a new csv .\</w:t>
       </w:r>
       <w:proofErr w:type="spellStart"/>
@@ -1510,7 +2005,7 @@
       <w:r>
         <w:t xml:space="preserve"> betting data is publicly available at the following site:  </w:t>
       </w:r>
-      <w:hyperlink r:id="rId22" w:history="1">
+      <w:hyperlink r:id="rId27" w:history="1">
         <w:r>
           <w:rPr>
             <w:rStyle w:val="Hyperlink"/>
@@ -1526,7 +2021,7 @@
       <w:r>
         <w:t xml:space="preserve">Python was used to clean the data, and smooth the data into both 3 day and 5 day averages.  The python code can be viewed at the following site: </w:t>
       </w:r>
-      <w:hyperlink r:id="rId23" w:history="1">
+      <w:hyperlink r:id="rId28" w:history="1">
         <w:r>
           <w:rPr>
             <w:rStyle w:val="Hyperlink"/>
@@ -1602,7 +2097,7 @@
       <w:r>
         <w:t xml:space="preserve"> </w:t>
       </w:r>
-      <w:hyperlink r:id="rId24" w:history="1">
+      <w:hyperlink r:id="rId29" w:history="1">
         <w:r>
           <w:rPr>
             <w:rStyle w:val="Hyperlink"/>
@@ -1611,7 +2106,11 @@
         </w:r>
       </w:hyperlink>
       <w:r>
-        <w:t>.  The algorithm worked well in our test data sets, and had excellent data visualization techniques.  We identified where to add new topics in the library’s python code with the iteration feedback.  However when we ran the full cleaned data, this library took over 12 hours to complete 1 model.</w:t>
+        <w:t xml:space="preserve">.  The algorithm worked well in our test </w:t>
+      </w:r>
+      <w:r>
+        <w:lastRenderedPageBreak/>
+        <w:t>data sets, and had excellent data visualization techniques.  We identified where to add new topics in the library’s python code with the iteration feedback.  However when we ran the full cleaned data, this library took over 12 hours to complete 1 model.</w:t>
       </w:r>
     </w:p>
     <w:p>
@@ -1637,7 +2136,7 @@
       <w:r>
         <w:t xml:space="preserve"> LDA algorithm for topic mining </w:t>
       </w:r>
-      <w:hyperlink r:id="rId25" w:anchor="usage-examples" w:history="1">
+      <w:hyperlink r:id="rId30" w:anchor="usage-examples" w:history="1">
         <w:r>
           <w:rPr>
             <w:rStyle w:val="Hyperlink"/>
@@ -2088,6 +2587,7 @@
           <w:b/>
           <w:caps/>
         </w:rPr>
+        <w:lastRenderedPageBreak/>
         <w:t>Trouble Shooting</w:t>
       </w:r>
       <w:r>
@@ -2150,7 +2650,7 @@
                     <pic:cNvPicPr/>
                   </pic:nvPicPr>
                   <pic:blipFill>
-                    <a:blip r:embed="rId26"/>
+                    <a:blip r:embed="rId31"/>
                     <a:stretch>
                       <a:fillRect/>
                     </a:stretch>
@@ -3703,6 +4203,611 @@
             </a:pPr>
             <a:r>
               <a:rPr lang="en-US"/>
+              <a:t>Coherence</a:t>
+            </a:r>
+          </a:p>
+        </c:rich>
+      </c:tx>
+      <c:overlay val="0"/>
+      <c:spPr>
+        <a:noFill/>
+        <a:ln>
+          <a:noFill/>
+        </a:ln>
+        <a:effectLst/>
+      </c:spPr>
+      <c:txPr>
+        <a:bodyPr rot="0" spcFirstLastPara="1" vertOverflow="ellipsis" vert="horz" wrap="square" anchor="ctr" anchorCtr="1"/>
+        <a:lstStyle/>
+        <a:p>
+          <a:pPr>
+            <a:defRPr sz="1400" b="0" i="0" u="none" strike="noStrike" kern="1200" spc="0" baseline="0">
+              <a:solidFill>
+                <a:schemeClr val="tx1">
+                  <a:lumMod val="65000"/>
+                  <a:lumOff val="35000"/>
+                </a:schemeClr>
+              </a:solidFill>
+              <a:latin typeface="+mn-lt"/>
+              <a:ea typeface="+mn-ea"/>
+              <a:cs typeface="+mn-cs"/>
+            </a:defRPr>
+          </a:pPr>
+          <a:endParaRPr lang="en-US"/>
+        </a:p>
+      </c:txPr>
+    </c:title>
+    <c:autoTitleDeleted val="0"/>
+    <c:plotArea>
+      <c:layout/>
+      <c:lineChart>
+        <c:grouping val="stacked"/>
+        <c:varyColors val="0"/>
+        <c:ser>
+          <c:idx val="0"/>
+          <c:order val="0"/>
+          <c:spPr>
+            <a:ln w="28575" cap="rnd">
+              <a:solidFill>
+                <a:schemeClr val="accent1"/>
+              </a:solidFill>
+              <a:round/>
+            </a:ln>
+            <a:effectLst/>
+          </c:spPr>
+          <c:marker>
+            <c:symbol val="circle"/>
+            <c:size val="5"/>
+            <c:spPr>
+              <a:solidFill>
+                <a:schemeClr val="accent1"/>
+              </a:solidFill>
+              <a:ln w="9525">
+                <a:solidFill>
+                  <a:schemeClr val="accent1"/>
+                </a:solidFill>
+              </a:ln>
+              <a:effectLst/>
+            </c:spPr>
+          </c:marker>
+          <c:cat>
+            <c:numRef>
+              <c:f>coherence!$B$1:$B$5</c:f>
+              <c:numCache>
+                <c:formatCode>General</c:formatCode>
+                <c:ptCount val="5"/>
+                <c:pt idx="0">
+                  <c:v>10</c:v>
+                </c:pt>
+                <c:pt idx="1">
+                  <c:v>15</c:v>
+                </c:pt>
+                <c:pt idx="2">
+                  <c:v>20</c:v>
+                </c:pt>
+                <c:pt idx="3">
+                  <c:v>25</c:v>
+                </c:pt>
+                <c:pt idx="4">
+                  <c:v>30</c:v>
+                </c:pt>
+              </c:numCache>
+            </c:numRef>
+          </c:cat>
+          <c:val>
+            <c:numRef>
+              <c:f>coherence!$A$1:$A$5</c:f>
+              <c:numCache>
+                <c:formatCode>0.00E+00</c:formatCode>
+                <c:ptCount val="5"/>
+                <c:pt idx="0">
+                  <c:v>0.43740728269282703</c:v>
+                </c:pt>
+                <c:pt idx="1">
+                  <c:v>0.43687566563714703</c:v>
+                </c:pt>
+                <c:pt idx="2">
+                  <c:v>0.48875159626344</c:v>
+                </c:pt>
+                <c:pt idx="3">
+                  <c:v>0.461448531837509</c:v>
+                </c:pt>
+                <c:pt idx="4">
+                  <c:v>0.458454051171511</c:v>
+                </c:pt>
+              </c:numCache>
+            </c:numRef>
+          </c:val>
+          <c:smooth val="0"/>
+        </c:ser>
+        <c:dLbls>
+          <c:showLegendKey val="0"/>
+          <c:showVal val="0"/>
+          <c:showCatName val="0"/>
+          <c:showSerName val="0"/>
+          <c:showPercent val="0"/>
+          <c:showBubbleSize val="0"/>
+        </c:dLbls>
+        <c:marker val="1"/>
+        <c:smooth val="0"/>
+        <c:axId val="608201640"/>
+        <c:axId val="608203760"/>
+      </c:lineChart>
+      <c:catAx>
+        <c:axId val="608201640"/>
+        <c:scaling>
+          <c:orientation val="minMax"/>
+        </c:scaling>
+        <c:delete val="0"/>
+        <c:axPos val="b"/>
+        <c:numFmt formatCode="General" sourceLinked="1"/>
+        <c:majorTickMark val="none"/>
+        <c:minorTickMark val="none"/>
+        <c:tickLblPos val="nextTo"/>
+        <c:spPr>
+          <a:noFill/>
+          <a:ln w="9525" cap="flat" cmpd="sng" algn="ctr">
+            <a:solidFill>
+              <a:schemeClr val="tx1">
+                <a:lumMod val="15000"/>
+                <a:lumOff val="85000"/>
+              </a:schemeClr>
+            </a:solidFill>
+            <a:round/>
+          </a:ln>
+          <a:effectLst/>
+        </c:spPr>
+        <c:txPr>
+          <a:bodyPr rot="-60000000" spcFirstLastPara="1" vertOverflow="ellipsis" vert="horz" wrap="square" anchor="ctr" anchorCtr="1"/>
+          <a:lstStyle/>
+          <a:p>
+            <a:pPr>
+              <a:defRPr sz="900" b="0" i="0" u="none" strike="noStrike" kern="1200" baseline="0">
+                <a:solidFill>
+                  <a:schemeClr val="tx1">
+                    <a:lumMod val="65000"/>
+                    <a:lumOff val="35000"/>
+                  </a:schemeClr>
+                </a:solidFill>
+                <a:latin typeface="+mn-lt"/>
+                <a:ea typeface="+mn-ea"/>
+                <a:cs typeface="+mn-cs"/>
+              </a:defRPr>
+            </a:pPr>
+            <a:endParaRPr lang="en-US"/>
+          </a:p>
+        </c:txPr>
+        <c:crossAx val="608203760"/>
+        <c:crosses val="autoZero"/>
+        <c:auto val="1"/>
+        <c:lblAlgn val="ctr"/>
+        <c:lblOffset val="100"/>
+        <c:noMultiLvlLbl val="0"/>
+      </c:catAx>
+      <c:valAx>
+        <c:axId val="608203760"/>
+        <c:scaling>
+          <c:orientation val="minMax"/>
+        </c:scaling>
+        <c:delete val="0"/>
+        <c:axPos val="l"/>
+        <c:majorGridlines>
+          <c:spPr>
+            <a:ln w="9525" cap="flat" cmpd="sng" algn="ctr">
+              <a:solidFill>
+                <a:schemeClr val="tx1">
+                  <a:lumMod val="15000"/>
+                  <a:lumOff val="85000"/>
+                </a:schemeClr>
+              </a:solidFill>
+              <a:round/>
+            </a:ln>
+            <a:effectLst/>
+          </c:spPr>
+        </c:majorGridlines>
+        <c:numFmt formatCode="0.00E+00" sourceLinked="1"/>
+        <c:majorTickMark val="none"/>
+        <c:minorTickMark val="none"/>
+        <c:tickLblPos val="nextTo"/>
+        <c:spPr>
+          <a:noFill/>
+          <a:ln>
+            <a:noFill/>
+          </a:ln>
+          <a:effectLst/>
+        </c:spPr>
+        <c:txPr>
+          <a:bodyPr rot="-60000000" spcFirstLastPara="1" vertOverflow="ellipsis" vert="horz" wrap="square" anchor="ctr" anchorCtr="1"/>
+          <a:lstStyle/>
+          <a:p>
+            <a:pPr>
+              <a:defRPr sz="900" b="0" i="0" u="none" strike="noStrike" kern="1200" baseline="0">
+                <a:solidFill>
+                  <a:schemeClr val="tx1">
+                    <a:lumMod val="65000"/>
+                    <a:lumOff val="35000"/>
+                  </a:schemeClr>
+                </a:solidFill>
+                <a:latin typeface="+mn-lt"/>
+                <a:ea typeface="+mn-ea"/>
+                <a:cs typeface="+mn-cs"/>
+              </a:defRPr>
+            </a:pPr>
+            <a:endParaRPr lang="en-US"/>
+          </a:p>
+        </c:txPr>
+        <c:crossAx val="608201640"/>
+        <c:crosses val="autoZero"/>
+        <c:crossBetween val="between"/>
+      </c:valAx>
+      <c:spPr>
+        <a:noFill/>
+        <a:ln>
+          <a:noFill/>
+        </a:ln>
+        <a:effectLst/>
+      </c:spPr>
+    </c:plotArea>
+    <c:plotVisOnly val="1"/>
+    <c:dispBlanksAs val="zero"/>
+    <c:showDLblsOverMax val="0"/>
+  </c:chart>
+  <c:spPr>
+    <a:solidFill>
+      <a:schemeClr val="bg1"/>
+    </a:solidFill>
+    <a:ln w="9525" cap="flat" cmpd="sng" algn="ctr">
+      <a:solidFill>
+        <a:schemeClr val="tx1">
+          <a:lumMod val="15000"/>
+          <a:lumOff val="85000"/>
+        </a:schemeClr>
+      </a:solidFill>
+      <a:round/>
+    </a:ln>
+    <a:effectLst/>
+  </c:spPr>
+  <c:txPr>
+    <a:bodyPr/>
+    <a:lstStyle/>
+    <a:p>
+      <a:pPr>
+        <a:defRPr/>
+      </a:pPr>
+      <a:endParaRPr lang="en-US"/>
+    </a:p>
+  </c:txPr>
+  <c:externalData r:id="rId3">
+    <c:autoUpdate val="0"/>
+  </c:externalData>
+</c:chartSpace>
+</file>
+
+<file path=word/charts/chart10.xml><?xml version="1.0" encoding="utf-8"?>
+<c:chartSpace xmlns:c="http://schemas.openxmlformats.org/drawingml/2006/chart" xmlns:a="http://schemas.openxmlformats.org/drawingml/2006/main" xmlns:r="http://schemas.openxmlformats.org/officeDocument/2006/relationships">
+  <c:date1904 val="0"/>
+  <c:lang val="en-US"/>
+  <c:roundedCorners val="0"/>
+  <mc:AlternateContent xmlns:mc="http://schemas.openxmlformats.org/markup-compatibility/2006">
+    <mc:Choice xmlns:c14="http://schemas.microsoft.com/office/drawing/2007/8/2/chart" Requires="c14">
+      <c14:style val="102"/>
+    </mc:Choice>
+    <mc:Fallback>
+      <c:style val="2"/>
+    </mc:Fallback>
+  </mc:AlternateContent>
+  <c:chart>
+    <c:title>
+      <c:tx>
+        <c:rich>
+          <a:bodyPr rot="0" spcFirstLastPara="1" vertOverflow="ellipsis" vert="horz" wrap="square" anchor="ctr" anchorCtr="1"/>
+          <a:lstStyle/>
+          <a:p>
+            <a:pPr>
+              <a:defRPr sz="1400" b="0" i="0" u="none" strike="noStrike" kern="1200" spc="0" baseline="0">
+                <a:solidFill>
+                  <a:schemeClr val="tx1">
+                    <a:lumMod val="65000"/>
+                    <a:lumOff val="35000"/>
+                  </a:schemeClr>
+                </a:solidFill>
+                <a:latin typeface="+mn-lt"/>
+                <a:ea typeface="+mn-ea"/>
+                <a:cs typeface="+mn-cs"/>
+              </a:defRPr>
+            </a:pPr>
+            <a:r>
+              <a:rPr lang="en-US"/>
+              <a:t>Avg Confidence</a:t>
+            </a:r>
+          </a:p>
+        </c:rich>
+      </c:tx>
+      <c:overlay val="0"/>
+      <c:spPr>
+        <a:noFill/>
+        <a:ln>
+          <a:noFill/>
+        </a:ln>
+        <a:effectLst/>
+      </c:spPr>
+      <c:txPr>
+        <a:bodyPr rot="0" spcFirstLastPara="1" vertOverflow="ellipsis" vert="horz" wrap="square" anchor="ctr" anchorCtr="1"/>
+        <a:lstStyle/>
+        <a:p>
+          <a:pPr>
+            <a:defRPr sz="1400" b="0" i="0" u="none" strike="noStrike" kern="1200" spc="0" baseline="0">
+              <a:solidFill>
+                <a:schemeClr val="tx1">
+                  <a:lumMod val="65000"/>
+                  <a:lumOff val="35000"/>
+                </a:schemeClr>
+              </a:solidFill>
+              <a:latin typeface="+mn-lt"/>
+              <a:ea typeface="+mn-ea"/>
+              <a:cs typeface="+mn-cs"/>
+            </a:defRPr>
+          </a:pPr>
+          <a:endParaRPr lang="en-US"/>
+        </a:p>
+      </c:txPr>
+    </c:title>
+    <c:autoTitleDeleted val="0"/>
+    <c:plotArea>
+      <c:layout/>
+      <c:lineChart>
+        <c:grouping val="standard"/>
+        <c:varyColors val="0"/>
+        <c:ser>
+          <c:idx val="0"/>
+          <c:order val="0"/>
+          <c:spPr>
+            <a:ln w="28575" cap="rnd">
+              <a:solidFill>
+                <a:schemeClr val="accent1"/>
+              </a:solidFill>
+              <a:round/>
+            </a:ln>
+            <a:effectLst/>
+          </c:spPr>
+          <c:marker>
+            <c:symbol val="circle"/>
+            <c:size val="5"/>
+            <c:spPr>
+              <a:solidFill>
+                <a:schemeClr val="accent1"/>
+              </a:solidFill>
+              <a:ln w="9525">
+                <a:solidFill>
+                  <a:schemeClr val="accent1"/>
+                </a:solidFill>
+              </a:ln>
+              <a:effectLst/>
+            </c:spPr>
+          </c:marker>
+          <c:val>
+            <c:numRef>
+              <c:f>Paper.confidence!$A$1:$A$5</c:f>
+              <c:numCache>
+                <c:formatCode>General</c:formatCode>
+                <c:ptCount val="5"/>
+                <c:pt idx="0">
+                  <c:v>0.75225050689421902</c:v>
+                </c:pt>
+                <c:pt idx="1">
+                  <c:v>0.80209659382808596</c:v>
+                </c:pt>
+                <c:pt idx="2">
+                  <c:v>0.808972522402988</c:v>
+                </c:pt>
+                <c:pt idx="3">
+                  <c:v>0.85847900252743703</c:v>
+                </c:pt>
+                <c:pt idx="4">
+                  <c:v>0.84004817457595804</c:v>
+                </c:pt>
+              </c:numCache>
+            </c:numRef>
+          </c:val>
+          <c:smooth val="0"/>
+        </c:ser>
+        <c:dLbls>
+          <c:showLegendKey val="0"/>
+          <c:showVal val="0"/>
+          <c:showCatName val="0"/>
+          <c:showSerName val="0"/>
+          <c:showPercent val="0"/>
+          <c:showBubbleSize val="0"/>
+        </c:dLbls>
+        <c:marker val="1"/>
+        <c:smooth val="0"/>
+        <c:axId val="608216056"/>
+        <c:axId val="608216480"/>
+      </c:lineChart>
+      <c:catAx>
+        <c:axId val="608216056"/>
+        <c:scaling>
+          <c:orientation val="minMax"/>
+        </c:scaling>
+        <c:delete val="0"/>
+        <c:axPos val="b"/>
+        <c:majorTickMark val="none"/>
+        <c:minorTickMark val="none"/>
+        <c:tickLblPos val="nextTo"/>
+        <c:spPr>
+          <a:noFill/>
+          <a:ln w="9525" cap="flat" cmpd="sng" algn="ctr">
+            <a:solidFill>
+              <a:schemeClr val="tx1">
+                <a:lumMod val="15000"/>
+                <a:lumOff val="85000"/>
+              </a:schemeClr>
+            </a:solidFill>
+            <a:round/>
+          </a:ln>
+          <a:effectLst/>
+        </c:spPr>
+        <c:txPr>
+          <a:bodyPr rot="-60000000" spcFirstLastPara="1" vertOverflow="ellipsis" vert="horz" wrap="square" anchor="ctr" anchorCtr="1"/>
+          <a:lstStyle/>
+          <a:p>
+            <a:pPr>
+              <a:defRPr sz="900" b="0" i="0" u="none" strike="noStrike" kern="1200" baseline="0">
+                <a:solidFill>
+                  <a:schemeClr val="tx1">
+                    <a:lumMod val="65000"/>
+                    <a:lumOff val="35000"/>
+                  </a:schemeClr>
+                </a:solidFill>
+                <a:latin typeface="+mn-lt"/>
+                <a:ea typeface="+mn-ea"/>
+                <a:cs typeface="+mn-cs"/>
+              </a:defRPr>
+            </a:pPr>
+            <a:endParaRPr lang="en-US"/>
+          </a:p>
+        </c:txPr>
+        <c:crossAx val="608216480"/>
+        <c:crosses val="autoZero"/>
+        <c:auto val="1"/>
+        <c:lblAlgn val="ctr"/>
+        <c:lblOffset val="100"/>
+        <c:noMultiLvlLbl val="0"/>
+      </c:catAx>
+      <c:valAx>
+        <c:axId val="608216480"/>
+        <c:scaling>
+          <c:orientation val="minMax"/>
+        </c:scaling>
+        <c:delete val="0"/>
+        <c:axPos val="l"/>
+        <c:majorGridlines>
+          <c:spPr>
+            <a:ln w="9525" cap="flat" cmpd="sng" algn="ctr">
+              <a:solidFill>
+                <a:schemeClr val="tx1">
+                  <a:lumMod val="15000"/>
+                  <a:lumOff val="85000"/>
+                </a:schemeClr>
+              </a:solidFill>
+              <a:round/>
+            </a:ln>
+            <a:effectLst/>
+          </c:spPr>
+        </c:majorGridlines>
+        <c:numFmt formatCode="General" sourceLinked="1"/>
+        <c:majorTickMark val="none"/>
+        <c:minorTickMark val="none"/>
+        <c:tickLblPos val="nextTo"/>
+        <c:spPr>
+          <a:noFill/>
+          <a:ln>
+            <a:noFill/>
+          </a:ln>
+          <a:effectLst/>
+        </c:spPr>
+        <c:txPr>
+          <a:bodyPr rot="-60000000" spcFirstLastPara="1" vertOverflow="ellipsis" vert="horz" wrap="square" anchor="ctr" anchorCtr="1"/>
+          <a:lstStyle/>
+          <a:p>
+            <a:pPr>
+              <a:defRPr sz="900" b="0" i="0" u="none" strike="noStrike" kern="1200" baseline="0">
+                <a:solidFill>
+                  <a:schemeClr val="tx1">
+                    <a:lumMod val="65000"/>
+                    <a:lumOff val="35000"/>
+                  </a:schemeClr>
+                </a:solidFill>
+                <a:latin typeface="+mn-lt"/>
+                <a:ea typeface="+mn-ea"/>
+                <a:cs typeface="+mn-cs"/>
+              </a:defRPr>
+            </a:pPr>
+            <a:endParaRPr lang="en-US"/>
+          </a:p>
+        </c:txPr>
+        <c:crossAx val="608216056"/>
+        <c:crosses val="autoZero"/>
+        <c:crossBetween val="between"/>
+      </c:valAx>
+      <c:spPr>
+        <a:noFill/>
+        <a:ln>
+          <a:noFill/>
+        </a:ln>
+        <a:effectLst/>
+      </c:spPr>
+    </c:plotArea>
+    <c:plotVisOnly val="1"/>
+    <c:dispBlanksAs val="gap"/>
+    <c:showDLblsOverMax val="0"/>
+  </c:chart>
+  <c:spPr>
+    <a:solidFill>
+      <a:schemeClr val="bg1"/>
+    </a:solidFill>
+    <a:ln w="9525" cap="flat" cmpd="sng" algn="ctr">
+      <a:solidFill>
+        <a:schemeClr val="tx1">
+          <a:lumMod val="15000"/>
+          <a:lumOff val="85000"/>
+        </a:schemeClr>
+      </a:solidFill>
+      <a:round/>
+    </a:ln>
+    <a:effectLst/>
+  </c:spPr>
+  <c:txPr>
+    <a:bodyPr/>
+    <a:lstStyle/>
+    <a:p>
+      <a:pPr>
+        <a:defRPr/>
+      </a:pPr>
+      <a:endParaRPr lang="en-US"/>
+    </a:p>
+  </c:txPr>
+  <c:externalData r:id="rId3">
+    <c:autoUpdate val="0"/>
+  </c:externalData>
+</c:chartSpace>
+</file>
+
+<file path=word/charts/chart2.xml><?xml version="1.0" encoding="utf-8"?>
+<c:chartSpace xmlns:c="http://schemas.openxmlformats.org/drawingml/2006/chart" xmlns:a="http://schemas.openxmlformats.org/drawingml/2006/main" xmlns:r="http://schemas.openxmlformats.org/officeDocument/2006/relationships">
+  <c:date1904 val="0"/>
+  <c:lang val="en-US"/>
+  <c:roundedCorners val="0"/>
+  <mc:AlternateContent xmlns:mc="http://schemas.openxmlformats.org/markup-compatibility/2006">
+    <mc:Choice xmlns:c14="http://schemas.microsoft.com/office/drawing/2007/8/2/chart" Requires="c14">
+      <c14:style val="102"/>
+    </mc:Choice>
+    <mc:Fallback>
+      <c:style val="2"/>
+    </mc:Fallback>
+  </mc:AlternateContent>
+  <c:chart>
+    <c:title>
+      <c:tx>
+        <c:rich>
+          <a:bodyPr rot="0" spcFirstLastPara="1" vertOverflow="ellipsis" vert="horz" wrap="square" anchor="ctr" anchorCtr="1"/>
+          <a:lstStyle/>
+          <a:p>
+            <a:pPr>
+              <a:defRPr sz="1400" b="0" i="0" u="none" strike="noStrike" kern="1200" spc="0" baseline="0">
+                <a:solidFill>
+                  <a:schemeClr val="tx1">
+                    <a:lumMod val="65000"/>
+                    <a:lumOff val="35000"/>
+                  </a:schemeClr>
+                </a:solidFill>
+                <a:latin typeface="+mn-lt"/>
+                <a:ea typeface="+mn-ea"/>
+                <a:cs typeface="+mn-cs"/>
+              </a:defRPr>
+            </a:pPr>
+            <a:r>
+              <a:rPr lang="en-US"/>
               <a:t>20 Topics</a:t>
             </a:r>
           </a:p>
@@ -3854,11 +4959,11 @@
         </c:dLbls>
         <c:marker val="1"/>
         <c:smooth val="0"/>
-        <c:axId val="760329448"/>
-        <c:axId val="760331992"/>
+        <c:axId val="608205880"/>
+        <c:axId val="608214360"/>
       </c:lineChart>
       <c:catAx>
-        <c:axId val="760329448"/>
+        <c:axId val="608205880"/>
         <c:scaling>
           <c:orientation val="minMax"/>
         </c:scaling>
@@ -3900,7 +5005,7 @@
             <a:endParaRPr lang="en-US"/>
           </a:p>
         </c:txPr>
-        <c:crossAx val="760331992"/>
+        <c:crossAx val="608214360"/>
         <c:crosses val="autoZero"/>
         <c:auto val="1"/>
         <c:lblAlgn val="ctr"/>
@@ -3908,7 +5013,7 @@
         <c:noMultiLvlLbl val="0"/>
       </c:catAx>
       <c:valAx>
-        <c:axId val="760331992"/>
+        <c:axId val="608214360"/>
         <c:scaling>
           <c:orientation val="minMax"/>
         </c:scaling>
@@ -3959,7 +5064,7 @@
             <a:endParaRPr lang="en-US"/>
           </a:p>
         </c:txPr>
-        <c:crossAx val="760329448"/>
+        <c:crossAx val="608205880"/>
         <c:crosses val="autoZero"/>
         <c:crossBetween val="between"/>
       </c:valAx>
@@ -4006,7 +5111,7 @@
 </c:chartSpace>
 </file>
 
-<file path=word/charts/chart2.xml><?xml version="1.0" encoding="utf-8"?>
+<file path=word/charts/chart3.xml><?xml version="1.0" encoding="utf-8"?>
 <c:chartSpace xmlns:c="http://schemas.openxmlformats.org/drawingml/2006/chart" xmlns:a="http://schemas.openxmlformats.org/drawingml/2006/main" xmlns:r="http://schemas.openxmlformats.org/officeDocument/2006/relationships">
   <c:date1904 val="0"/>
   <c:lang val="en-US"/>
@@ -4192,11 +5297,11 @@
         </c:dLbls>
         <c:marker val="1"/>
         <c:smooth val="0"/>
-        <c:axId val="760339624"/>
-        <c:axId val="760340472"/>
+        <c:axId val="608212240"/>
+        <c:axId val="608210968"/>
       </c:lineChart>
       <c:catAx>
-        <c:axId val="760339624"/>
+        <c:axId val="608212240"/>
         <c:scaling>
           <c:orientation val="minMax"/>
         </c:scaling>
@@ -4238,7 +5343,7 @@
             <a:endParaRPr lang="en-US"/>
           </a:p>
         </c:txPr>
-        <c:crossAx val="760340472"/>
+        <c:crossAx val="608210968"/>
         <c:crosses val="autoZero"/>
         <c:auto val="1"/>
         <c:lblAlgn val="ctr"/>
@@ -4246,7 +5351,7 @@
         <c:noMultiLvlLbl val="0"/>
       </c:catAx>
       <c:valAx>
-        <c:axId val="760340472"/>
+        <c:axId val="608210968"/>
         <c:scaling>
           <c:orientation val="minMax"/>
         </c:scaling>
@@ -4297,7 +5402,7 @@
             <a:endParaRPr lang="en-US"/>
           </a:p>
         </c:txPr>
-        <c:crossAx val="760339624"/>
+        <c:crossAx val="608212240"/>
         <c:crosses val="autoZero"/>
         <c:crossBetween val="between"/>
       </c:valAx>
@@ -4344,7 +5449,7 @@
 </c:chartSpace>
 </file>
 
-<file path=word/charts/chart3.xml><?xml version="1.0" encoding="utf-8"?>
+<file path=word/charts/chart4.xml><?xml version="1.0" encoding="utf-8"?>
 <c:chartSpace xmlns:c="http://schemas.openxmlformats.org/drawingml/2006/chart" xmlns:a="http://schemas.openxmlformats.org/drawingml/2006/main" xmlns:r="http://schemas.openxmlformats.org/officeDocument/2006/relationships">
   <c:date1904 val="0"/>
   <c:lang val="en-US"/>
@@ -4530,11 +5635,11 @@
         </c:dLbls>
         <c:marker val="1"/>
         <c:smooth val="0"/>
-        <c:axId val="760343016"/>
-        <c:axId val="760332840"/>
+        <c:axId val="608206304"/>
+        <c:axId val="608202064"/>
       </c:lineChart>
       <c:catAx>
-        <c:axId val="760343016"/>
+        <c:axId val="608206304"/>
         <c:scaling>
           <c:orientation val="minMax"/>
         </c:scaling>
@@ -4576,7 +5681,7 @@
             <a:endParaRPr lang="en-US"/>
           </a:p>
         </c:txPr>
-        <c:crossAx val="760332840"/>
+        <c:crossAx val="608202064"/>
         <c:crosses val="autoZero"/>
         <c:auto val="1"/>
         <c:lblAlgn val="ctr"/>
@@ -4584,7 +5689,7 @@
         <c:noMultiLvlLbl val="0"/>
       </c:catAx>
       <c:valAx>
-        <c:axId val="760332840"/>
+        <c:axId val="608202064"/>
         <c:scaling>
           <c:orientation val="minMax"/>
         </c:scaling>
@@ -4635,7 +5740,7 @@
             <a:endParaRPr lang="en-US"/>
           </a:p>
         </c:txPr>
-        <c:crossAx val="760343016"/>
+        <c:crossAx val="608206304"/>
         <c:crosses val="autoZero"/>
         <c:crossBetween val="between"/>
       </c:valAx>
@@ -4682,7 +5787,7 @@
 </c:chartSpace>
 </file>
 
-<file path=word/charts/chart4.xml><?xml version="1.0" encoding="utf-8"?>
+<file path=word/charts/chart5.xml><?xml version="1.0" encoding="utf-8"?>
 <c:chartSpace xmlns:c="http://schemas.openxmlformats.org/drawingml/2006/chart" xmlns:a="http://schemas.openxmlformats.org/drawingml/2006/main" xmlns:r="http://schemas.openxmlformats.org/officeDocument/2006/relationships">
   <c:date1904 val="0"/>
   <c:lang val="en-US"/>
@@ -4898,11 +6003,11 @@
         </c:dLbls>
         <c:marker val="1"/>
         <c:smooth val="0"/>
-        <c:axId val="760337928"/>
-        <c:axId val="760334112"/>
+        <c:axId val="608208000"/>
+        <c:axId val="608208848"/>
       </c:lineChart>
       <c:catAx>
-        <c:axId val="760337928"/>
+        <c:axId val="608208000"/>
         <c:scaling>
           <c:orientation val="minMax"/>
         </c:scaling>
@@ -4944,7 +6049,7 @@
             <a:endParaRPr lang="en-US"/>
           </a:p>
         </c:txPr>
-        <c:crossAx val="760334112"/>
+        <c:crossAx val="608208848"/>
         <c:crosses val="autoZero"/>
         <c:auto val="1"/>
         <c:lblAlgn val="ctr"/>
@@ -4952,7 +6057,7 @@
         <c:noMultiLvlLbl val="0"/>
       </c:catAx>
       <c:valAx>
-        <c:axId val="760334112"/>
+        <c:axId val="608208848"/>
         <c:scaling>
           <c:orientation val="minMax"/>
         </c:scaling>
@@ -5003,7 +6108,7 @@
             <a:endParaRPr lang="en-US"/>
           </a:p>
         </c:txPr>
-        <c:crossAx val="760337928"/>
+        <c:crossAx val="608208000"/>
         <c:crosses val="autoZero"/>
         <c:crossBetween val="between"/>
       </c:valAx>
@@ -5050,7 +6155,7 @@
 </c:chartSpace>
 </file>
 
-<file path=word/charts/chart5.xml><?xml version="1.0" encoding="utf-8"?>
+<file path=word/charts/chart6.xml><?xml version="1.0" encoding="utf-8"?>
 <c:chartSpace xmlns:c="http://schemas.openxmlformats.org/drawingml/2006/chart" xmlns:a="http://schemas.openxmlformats.org/drawingml/2006/main" xmlns:r="http://schemas.openxmlformats.org/officeDocument/2006/relationships">
   <c:date1904 val="0"/>
   <c:lang val="en-US"/>
@@ -5236,11 +6341,11 @@
         </c:dLbls>
         <c:marker val="1"/>
         <c:smooth val="0"/>
-        <c:axId val="760334536"/>
-        <c:axId val="760334960"/>
+        <c:axId val="608202912"/>
+        <c:axId val="608209272"/>
       </c:lineChart>
       <c:catAx>
-        <c:axId val="760334536"/>
+        <c:axId val="608202912"/>
         <c:scaling>
           <c:orientation val="minMax"/>
         </c:scaling>
@@ -5282,7 +6387,7 @@
             <a:endParaRPr lang="en-US"/>
           </a:p>
         </c:txPr>
-        <c:crossAx val="760334960"/>
+        <c:crossAx val="608209272"/>
         <c:crosses val="autoZero"/>
         <c:auto val="1"/>
         <c:lblAlgn val="ctr"/>
@@ -5290,7 +6395,7 @@
         <c:noMultiLvlLbl val="0"/>
       </c:catAx>
       <c:valAx>
-        <c:axId val="760334960"/>
+        <c:axId val="608209272"/>
         <c:scaling>
           <c:orientation val="minMax"/>
         </c:scaling>
@@ -5341,7 +6446,7 @@
             <a:endParaRPr lang="en-US"/>
           </a:p>
         </c:txPr>
-        <c:crossAx val="760334536"/>
+        <c:crossAx val="608202912"/>
         <c:crosses val="autoZero"/>
         <c:crossBetween val="between"/>
       </c:valAx>
@@ -5388,7 +6493,7 @@
 </c:chartSpace>
 </file>
 
-<file path=word/charts/chart6.xml><?xml version="1.0" encoding="utf-8"?>
+<file path=word/charts/chart7.xml><?xml version="1.0" encoding="utf-8"?>
 <c:chartSpace xmlns:c="http://schemas.openxmlformats.org/drawingml/2006/chart" xmlns:a="http://schemas.openxmlformats.org/drawingml/2006/main" xmlns:r="http://schemas.openxmlformats.org/officeDocument/2006/relationships">
   <c:date1904 val="0"/>
   <c:lang val="en-US"/>
@@ -5582,11 +6687,11 @@
         </c:dLbls>
         <c:marker val="1"/>
         <c:smooth val="0"/>
-        <c:axId val="760343440"/>
-        <c:axId val="760345136"/>
+        <c:axId val="608209696"/>
+        <c:axId val="608213088"/>
       </c:lineChart>
       <c:catAx>
-        <c:axId val="760343440"/>
+        <c:axId val="608209696"/>
         <c:scaling>
           <c:orientation val="minMax"/>
         </c:scaling>
@@ -5628,7 +6733,7 @@
             <a:endParaRPr lang="en-US"/>
           </a:p>
         </c:txPr>
-        <c:crossAx val="760345136"/>
+        <c:crossAx val="608213088"/>
         <c:crosses val="autoZero"/>
         <c:auto val="1"/>
         <c:lblAlgn val="ctr"/>
@@ -5636,7 +6741,7 @@
         <c:noMultiLvlLbl val="0"/>
       </c:catAx>
       <c:valAx>
-        <c:axId val="760345136"/>
+        <c:axId val="608213088"/>
         <c:scaling>
           <c:orientation val="minMax"/>
         </c:scaling>
@@ -5687,7 +6792,7 @@
             <a:endParaRPr lang="en-US"/>
           </a:p>
         </c:txPr>
-        <c:crossAx val="760343440"/>
+        <c:crossAx val="608209696"/>
         <c:crosses val="autoZero"/>
         <c:crossBetween val="between"/>
       </c:valAx>
@@ -5734,7 +6839,7 @@
 </c:chartSpace>
 </file>
 
-<file path=word/charts/chart7.xml><?xml version="1.0" encoding="utf-8"?>
+<file path=word/charts/chart8.xml><?xml version="1.0" encoding="utf-8"?>
 <c:chartSpace xmlns:c="http://schemas.openxmlformats.org/drawingml/2006/chart" xmlns:a="http://schemas.openxmlformats.org/drawingml/2006/main" xmlns:r="http://schemas.openxmlformats.org/officeDocument/2006/relationships">
   <c:date1904 val="0"/>
   <c:lang val="en-US"/>
@@ -5920,11 +7025,11 @@
         </c:dLbls>
         <c:marker val="1"/>
         <c:smooth val="0"/>
-        <c:axId val="760335384"/>
-        <c:axId val="760332416"/>
+        <c:axId val="608202488"/>
+        <c:axId val="608213512"/>
       </c:lineChart>
       <c:catAx>
-        <c:axId val="760335384"/>
+        <c:axId val="608202488"/>
         <c:scaling>
           <c:orientation val="minMax"/>
         </c:scaling>
@@ -5966,7 +7071,7 @@
             <a:endParaRPr lang="en-US"/>
           </a:p>
         </c:txPr>
-        <c:crossAx val="760332416"/>
+        <c:crossAx val="608213512"/>
         <c:crosses val="autoZero"/>
         <c:auto val="1"/>
         <c:lblAlgn val="ctr"/>
@@ -5974,7 +7079,7 @@
         <c:noMultiLvlLbl val="0"/>
       </c:catAx>
       <c:valAx>
-        <c:axId val="760332416"/>
+        <c:axId val="608213512"/>
         <c:scaling>
           <c:orientation val="minMax"/>
         </c:scaling>
@@ -6025,7 +7130,7 @@
             <a:endParaRPr lang="en-US"/>
           </a:p>
         </c:txPr>
-        <c:crossAx val="760335384"/>
+        <c:crossAx val="608202488"/>
         <c:crosses val="autoZero"/>
         <c:crossBetween val="between"/>
       </c:valAx>
@@ -6072,7 +7177,7 @@
 </c:chartSpace>
 </file>
 
-<file path=word/charts/chart8.xml><?xml version="1.0" encoding="utf-8"?>
+<file path=word/charts/chart9.xml><?xml version="1.0" encoding="utf-8"?>
 <c:chartSpace xmlns:c="http://schemas.openxmlformats.org/drawingml/2006/chart" xmlns:a="http://schemas.openxmlformats.org/drawingml/2006/main" xmlns:r="http://schemas.openxmlformats.org/officeDocument/2006/relationships">
   <c:date1904 val="0"/>
   <c:lang val="en-US"/>
@@ -6258,11 +7363,11 @@
         </c:dLbls>
         <c:marker val="1"/>
         <c:smooth val="0"/>
-        <c:axId val="760349800"/>
-        <c:axId val="760351072"/>
+        <c:axId val="608216904"/>
+        <c:axId val="608215208"/>
       </c:lineChart>
       <c:catAx>
-        <c:axId val="760349800"/>
+        <c:axId val="608216904"/>
         <c:scaling>
           <c:orientation val="minMax"/>
         </c:scaling>
@@ -6304,7 +7409,7 @@
             <a:endParaRPr lang="en-US"/>
           </a:p>
         </c:txPr>
-        <c:crossAx val="760351072"/>
+        <c:crossAx val="608215208"/>
         <c:crosses val="autoZero"/>
         <c:auto val="1"/>
         <c:lblAlgn val="ctr"/>
@@ -6312,7 +7417,7 @@
         <c:noMultiLvlLbl val="0"/>
       </c:catAx>
       <c:valAx>
-        <c:axId val="760351072"/>
+        <c:axId val="608215208"/>
         <c:scaling>
           <c:orientation val="minMax"/>
         </c:scaling>
@@ -6363,297 +7468,7 @@
             <a:endParaRPr lang="en-US"/>
           </a:p>
         </c:txPr>
-        <c:crossAx val="760349800"/>
-        <c:crosses val="autoZero"/>
-        <c:crossBetween val="between"/>
-      </c:valAx>
-      <c:spPr>
-        <a:noFill/>
-        <a:ln>
-          <a:noFill/>
-        </a:ln>
-        <a:effectLst/>
-      </c:spPr>
-    </c:plotArea>
-    <c:plotVisOnly val="1"/>
-    <c:dispBlanksAs val="gap"/>
-    <c:showDLblsOverMax val="0"/>
-  </c:chart>
-  <c:spPr>
-    <a:solidFill>
-      <a:schemeClr val="bg1"/>
-    </a:solidFill>
-    <a:ln w="9525" cap="flat" cmpd="sng" algn="ctr">
-      <a:solidFill>
-        <a:schemeClr val="tx1">
-          <a:lumMod val="15000"/>
-          <a:lumOff val="85000"/>
-        </a:schemeClr>
-      </a:solidFill>
-      <a:round/>
-    </a:ln>
-    <a:effectLst/>
-  </c:spPr>
-  <c:txPr>
-    <a:bodyPr/>
-    <a:lstStyle/>
-    <a:p>
-      <a:pPr>
-        <a:defRPr/>
-      </a:pPr>
-      <a:endParaRPr lang="en-US"/>
-    </a:p>
-  </c:txPr>
-  <c:externalData r:id="rId3">
-    <c:autoUpdate val="0"/>
-  </c:externalData>
-</c:chartSpace>
-</file>
-
-<file path=word/charts/chart9.xml><?xml version="1.0" encoding="utf-8"?>
-<c:chartSpace xmlns:c="http://schemas.openxmlformats.org/drawingml/2006/chart" xmlns:a="http://schemas.openxmlformats.org/drawingml/2006/main" xmlns:r="http://schemas.openxmlformats.org/officeDocument/2006/relationships">
-  <c:date1904 val="0"/>
-  <c:lang val="en-US"/>
-  <c:roundedCorners val="0"/>
-  <mc:AlternateContent xmlns:mc="http://schemas.openxmlformats.org/markup-compatibility/2006">
-    <mc:Choice xmlns:c14="http://schemas.microsoft.com/office/drawing/2007/8/2/chart" Requires="c14">
-      <c14:style val="102"/>
-    </mc:Choice>
-    <mc:Fallback>
-      <c:style val="2"/>
-    </mc:Fallback>
-  </mc:AlternateContent>
-  <c:chart>
-    <c:title>
-      <c:tx>
-        <c:rich>
-          <a:bodyPr rot="0" spcFirstLastPara="1" vertOverflow="ellipsis" vert="horz" wrap="square" anchor="ctr" anchorCtr="1"/>
-          <a:lstStyle/>
-          <a:p>
-            <a:pPr>
-              <a:defRPr sz="1400" b="0" i="0" u="none" strike="noStrike" kern="1200" spc="0" baseline="0">
-                <a:solidFill>
-                  <a:schemeClr val="tx1">
-                    <a:lumMod val="65000"/>
-                    <a:lumOff val="35000"/>
-                  </a:schemeClr>
-                </a:solidFill>
-                <a:latin typeface="+mn-lt"/>
-                <a:ea typeface="+mn-ea"/>
-                <a:cs typeface="+mn-cs"/>
-              </a:defRPr>
-            </a:pPr>
-            <a:r>
-              <a:rPr lang="en-US"/>
-              <a:t>Avg Confidence</a:t>
-            </a:r>
-          </a:p>
-        </c:rich>
-      </c:tx>
-      <c:overlay val="0"/>
-      <c:spPr>
-        <a:noFill/>
-        <a:ln>
-          <a:noFill/>
-        </a:ln>
-        <a:effectLst/>
-      </c:spPr>
-      <c:txPr>
-        <a:bodyPr rot="0" spcFirstLastPara="1" vertOverflow="ellipsis" vert="horz" wrap="square" anchor="ctr" anchorCtr="1"/>
-        <a:lstStyle/>
-        <a:p>
-          <a:pPr>
-            <a:defRPr sz="1400" b="0" i="0" u="none" strike="noStrike" kern="1200" spc="0" baseline="0">
-              <a:solidFill>
-                <a:schemeClr val="tx1">
-                  <a:lumMod val="65000"/>
-                  <a:lumOff val="35000"/>
-                </a:schemeClr>
-              </a:solidFill>
-              <a:latin typeface="+mn-lt"/>
-              <a:ea typeface="+mn-ea"/>
-              <a:cs typeface="+mn-cs"/>
-            </a:defRPr>
-          </a:pPr>
-          <a:endParaRPr lang="en-US"/>
-        </a:p>
-      </c:txPr>
-    </c:title>
-    <c:autoTitleDeleted val="0"/>
-    <c:plotArea>
-      <c:layout/>
-      <c:lineChart>
-        <c:grouping val="standard"/>
-        <c:varyColors val="0"/>
-        <c:ser>
-          <c:idx val="0"/>
-          <c:order val="0"/>
-          <c:spPr>
-            <a:ln w="28575" cap="rnd">
-              <a:solidFill>
-                <a:schemeClr val="accent1"/>
-              </a:solidFill>
-              <a:round/>
-            </a:ln>
-            <a:effectLst/>
-          </c:spPr>
-          <c:marker>
-            <c:symbol val="circle"/>
-            <c:size val="5"/>
-            <c:spPr>
-              <a:solidFill>
-                <a:schemeClr val="accent1"/>
-              </a:solidFill>
-              <a:ln w="9525">
-                <a:solidFill>
-                  <a:schemeClr val="accent1"/>
-                </a:solidFill>
-              </a:ln>
-              <a:effectLst/>
-            </c:spPr>
-          </c:marker>
-          <c:val>
-            <c:numRef>
-              <c:f>Paper.confidence!$A$1:$A$5</c:f>
-              <c:numCache>
-                <c:formatCode>General</c:formatCode>
-                <c:ptCount val="5"/>
-                <c:pt idx="0">
-                  <c:v>0.75225050689421902</c:v>
-                </c:pt>
-                <c:pt idx="1">
-                  <c:v>0.80209659382808596</c:v>
-                </c:pt>
-                <c:pt idx="2">
-                  <c:v>0.808972522402988</c:v>
-                </c:pt>
-                <c:pt idx="3">
-                  <c:v>0.85847900252743703</c:v>
-                </c:pt>
-                <c:pt idx="4">
-                  <c:v>0.84004817457595804</c:v>
-                </c:pt>
-              </c:numCache>
-            </c:numRef>
-          </c:val>
-          <c:smooth val="0"/>
-        </c:ser>
-        <c:dLbls>
-          <c:showLegendKey val="0"/>
-          <c:showVal val="0"/>
-          <c:showCatName val="0"/>
-          <c:showSerName val="0"/>
-          <c:showPercent val="0"/>
-          <c:showBubbleSize val="0"/>
-        </c:dLbls>
-        <c:marker val="1"/>
-        <c:smooth val="0"/>
-        <c:axId val="760330720"/>
-        <c:axId val="760324360"/>
-      </c:lineChart>
-      <c:catAx>
-        <c:axId val="760330720"/>
-        <c:scaling>
-          <c:orientation val="minMax"/>
-        </c:scaling>
-        <c:delete val="0"/>
-        <c:axPos val="b"/>
-        <c:majorTickMark val="none"/>
-        <c:minorTickMark val="none"/>
-        <c:tickLblPos val="nextTo"/>
-        <c:spPr>
-          <a:noFill/>
-          <a:ln w="9525" cap="flat" cmpd="sng" algn="ctr">
-            <a:solidFill>
-              <a:schemeClr val="tx1">
-                <a:lumMod val="15000"/>
-                <a:lumOff val="85000"/>
-              </a:schemeClr>
-            </a:solidFill>
-            <a:round/>
-          </a:ln>
-          <a:effectLst/>
-        </c:spPr>
-        <c:txPr>
-          <a:bodyPr rot="-60000000" spcFirstLastPara="1" vertOverflow="ellipsis" vert="horz" wrap="square" anchor="ctr" anchorCtr="1"/>
-          <a:lstStyle/>
-          <a:p>
-            <a:pPr>
-              <a:defRPr sz="900" b="0" i="0" u="none" strike="noStrike" kern="1200" baseline="0">
-                <a:solidFill>
-                  <a:schemeClr val="tx1">
-                    <a:lumMod val="65000"/>
-                    <a:lumOff val="35000"/>
-                  </a:schemeClr>
-                </a:solidFill>
-                <a:latin typeface="+mn-lt"/>
-                <a:ea typeface="+mn-ea"/>
-                <a:cs typeface="+mn-cs"/>
-              </a:defRPr>
-            </a:pPr>
-            <a:endParaRPr lang="en-US"/>
-          </a:p>
-        </c:txPr>
-        <c:crossAx val="760324360"/>
-        <c:crosses val="autoZero"/>
-        <c:auto val="1"/>
-        <c:lblAlgn val="ctr"/>
-        <c:lblOffset val="100"/>
-        <c:noMultiLvlLbl val="0"/>
-      </c:catAx>
-      <c:valAx>
-        <c:axId val="760324360"/>
-        <c:scaling>
-          <c:orientation val="minMax"/>
-        </c:scaling>
-        <c:delete val="0"/>
-        <c:axPos val="l"/>
-        <c:majorGridlines>
-          <c:spPr>
-            <a:ln w="9525" cap="flat" cmpd="sng" algn="ctr">
-              <a:solidFill>
-                <a:schemeClr val="tx1">
-                  <a:lumMod val="15000"/>
-                  <a:lumOff val="85000"/>
-                </a:schemeClr>
-              </a:solidFill>
-              <a:round/>
-            </a:ln>
-            <a:effectLst/>
-          </c:spPr>
-        </c:majorGridlines>
-        <c:numFmt formatCode="General" sourceLinked="1"/>
-        <c:majorTickMark val="none"/>
-        <c:minorTickMark val="none"/>
-        <c:tickLblPos val="nextTo"/>
-        <c:spPr>
-          <a:noFill/>
-          <a:ln>
-            <a:noFill/>
-          </a:ln>
-          <a:effectLst/>
-        </c:spPr>
-        <c:txPr>
-          <a:bodyPr rot="-60000000" spcFirstLastPara="1" vertOverflow="ellipsis" vert="horz" wrap="square" anchor="ctr" anchorCtr="1"/>
-          <a:lstStyle/>
-          <a:p>
-            <a:pPr>
-              <a:defRPr sz="900" b="0" i="0" u="none" strike="noStrike" kern="1200" baseline="0">
-                <a:solidFill>
-                  <a:schemeClr val="tx1">
-                    <a:lumMod val="65000"/>
-                    <a:lumOff val="35000"/>
-                  </a:schemeClr>
-                </a:solidFill>
-                <a:latin typeface="+mn-lt"/>
-                <a:ea typeface="+mn-ea"/>
-                <a:cs typeface="+mn-cs"/>
-              </a:defRPr>
-            </a:pPr>
-            <a:endParaRPr lang="en-US"/>
-          </a:p>
-        </c:txPr>
-        <c:crossAx val="760330720"/>
+        <c:crossAx val="608216904"/>
         <c:crosses val="autoZero"/>
         <c:crossBetween val="between"/>
       </c:valAx>
@@ -6701,6 +7516,46 @@
 </file>
 
 <file path=word/charts/colors1.xml><?xml version="1.0" encoding="utf-8"?>
+<cs:colorStyle xmlns:cs="http://schemas.microsoft.com/office/drawing/2012/chartStyle" xmlns:a="http://schemas.openxmlformats.org/drawingml/2006/main" meth="cycle" id="10">
+  <a:schemeClr val="accent1"/>
+  <a:schemeClr val="accent2"/>
+  <a:schemeClr val="accent3"/>
+  <a:schemeClr val="accent4"/>
+  <a:schemeClr val="accent5"/>
+  <a:schemeClr val="accent6"/>
+  <cs:variation/>
+  <cs:variation>
+    <a:lumMod val="60000"/>
+  </cs:variation>
+  <cs:variation>
+    <a:lumMod val="80000"/>
+    <a:lumOff val="20000"/>
+  </cs:variation>
+  <cs:variation>
+    <a:lumMod val="80000"/>
+  </cs:variation>
+  <cs:variation>
+    <a:lumMod val="60000"/>
+    <a:lumOff val="40000"/>
+  </cs:variation>
+  <cs:variation>
+    <a:lumMod val="50000"/>
+  </cs:variation>
+  <cs:variation>
+    <a:lumMod val="70000"/>
+    <a:lumOff val="30000"/>
+  </cs:variation>
+  <cs:variation>
+    <a:lumMod val="70000"/>
+  </cs:variation>
+  <cs:variation>
+    <a:lumMod val="50000"/>
+    <a:lumOff val="50000"/>
+  </cs:variation>
+</cs:colorStyle>
+</file>
+
+<file path=word/charts/colors10.xml><?xml version="1.0" encoding="utf-8"?>
 <cs:colorStyle xmlns:cs="http://schemas.microsoft.com/office/drawing/2012/chartStyle" xmlns:a="http://schemas.openxmlformats.org/drawingml/2006/main" meth="cycle" id="10">
   <a:schemeClr val="accent1"/>
   <a:schemeClr val="accent2"/>
@@ -7563,6 +8418,509 @@
 </cs:chartStyle>
 </file>
 
+<file path=word/charts/style10.xml><?xml version="1.0" encoding="utf-8"?>
+<cs:chartStyle xmlns:cs="http://schemas.microsoft.com/office/drawing/2012/chartStyle" xmlns:a="http://schemas.openxmlformats.org/drawingml/2006/main" id="332">
+  <cs:axisTitle>
+    <cs:lnRef idx="0"/>
+    <cs:fillRef idx="0"/>
+    <cs:effectRef idx="0"/>
+    <cs:fontRef idx="minor">
+      <a:schemeClr val="tx1">
+        <a:lumMod val="65000"/>
+        <a:lumOff val="35000"/>
+      </a:schemeClr>
+    </cs:fontRef>
+    <cs:defRPr sz="1000" kern="1200"/>
+  </cs:axisTitle>
+  <cs:categoryAxis>
+    <cs:lnRef idx="0"/>
+    <cs:fillRef idx="0"/>
+    <cs:effectRef idx="0"/>
+    <cs:fontRef idx="minor">
+      <a:schemeClr val="tx1">
+        <a:lumMod val="65000"/>
+        <a:lumOff val="35000"/>
+      </a:schemeClr>
+    </cs:fontRef>
+    <cs:spPr>
+      <a:ln w="9525" cap="flat" cmpd="sng" algn="ctr">
+        <a:solidFill>
+          <a:schemeClr val="tx1">
+            <a:lumMod val="15000"/>
+            <a:lumOff val="85000"/>
+          </a:schemeClr>
+        </a:solidFill>
+        <a:round/>
+      </a:ln>
+    </cs:spPr>
+    <cs:defRPr sz="900" kern="1200"/>
+  </cs:categoryAxis>
+  <cs:chartArea mods="allowNoFillOverride allowNoLineOverride">
+    <cs:lnRef idx="0"/>
+    <cs:fillRef idx="0"/>
+    <cs:effectRef idx="0"/>
+    <cs:fontRef idx="minor">
+      <a:schemeClr val="tx1"/>
+    </cs:fontRef>
+    <cs:spPr>
+      <a:solidFill>
+        <a:schemeClr val="bg1"/>
+      </a:solidFill>
+      <a:ln w="9525" cap="flat" cmpd="sng" algn="ctr">
+        <a:solidFill>
+          <a:schemeClr val="tx1">
+            <a:lumMod val="15000"/>
+            <a:lumOff val="85000"/>
+          </a:schemeClr>
+        </a:solidFill>
+        <a:round/>
+      </a:ln>
+    </cs:spPr>
+    <cs:defRPr sz="1000" kern="1200"/>
+  </cs:chartArea>
+  <cs:dataLabel>
+    <cs:lnRef idx="0"/>
+    <cs:fillRef idx="0"/>
+    <cs:effectRef idx="0"/>
+    <cs:fontRef idx="minor">
+      <a:schemeClr val="tx1">
+        <a:lumMod val="75000"/>
+        <a:lumOff val="25000"/>
+      </a:schemeClr>
+    </cs:fontRef>
+    <cs:defRPr sz="900" kern="1200"/>
+  </cs:dataLabel>
+  <cs:dataLabelCallout>
+    <cs:lnRef idx="0"/>
+    <cs:fillRef idx="0"/>
+    <cs:effectRef idx="0"/>
+    <cs:fontRef idx="minor">
+      <a:schemeClr val="dk1">
+        <a:lumMod val="65000"/>
+        <a:lumOff val="35000"/>
+      </a:schemeClr>
+    </cs:fontRef>
+    <cs:spPr>
+      <a:solidFill>
+        <a:schemeClr val="lt1"/>
+      </a:solidFill>
+      <a:ln>
+        <a:solidFill>
+          <a:schemeClr val="dk1">
+            <a:lumMod val="25000"/>
+            <a:lumOff val="75000"/>
+          </a:schemeClr>
+        </a:solidFill>
+      </a:ln>
+    </cs:spPr>
+    <cs:defRPr sz="900" kern="1200"/>
+    <cs:bodyPr rot="0" spcFirstLastPara="1" vertOverflow="clip" horzOverflow="clip" vert="horz" wrap="square" lIns="36576" tIns="18288" rIns="36576" bIns="18288" anchor="ctr" anchorCtr="1">
+      <a:spAutoFit/>
+    </cs:bodyPr>
+  </cs:dataLabelCallout>
+  <cs:dataPoint>
+    <cs:lnRef idx="0"/>
+    <cs:fillRef idx="1">
+      <cs:styleClr val="auto"/>
+    </cs:fillRef>
+    <cs:effectRef idx="0"/>
+    <cs:fontRef idx="minor">
+      <a:schemeClr val="tx1"/>
+    </cs:fontRef>
+  </cs:dataPoint>
+  <cs:dataPoint3D>
+    <cs:lnRef idx="0"/>
+    <cs:fillRef idx="1">
+      <cs:styleClr val="auto"/>
+    </cs:fillRef>
+    <cs:effectRef idx="0"/>
+    <cs:fontRef idx="minor">
+      <a:schemeClr val="tx1"/>
+    </cs:fontRef>
+  </cs:dataPoint3D>
+  <cs:dataPointLine>
+    <cs:lnRef idx="0">
+      <cs:styleClr val="auto"/>
+    </cs:lnRef>
+    <cs:fillRef idx="1"/>
+    <cs:effectRef idx="0"/>
+    <cs:fontRef idx="minor">
+      <a:schemeClr val="tx1"/>
+    </cs:fontRef>
+    <cs:spPr>
+      <a:ln w="28575" cap="rnd">
+        <a:solidFill>
+          <a:schemeClr val="phClr"/>
+        </a:solidFill>
+        <a:round/>
+      </a:ln>
+    </cs:spPr>
+  </cs:dataPointLine>
+  <cs:dataPointMarker>
+    <cs:lnRef idx="0">
+      <cs:styleClr val="auto"/>
+    </cs:lnRef>
+    <cs:fillRef idx="1">
+      <cs:styleClr val="auto"/>
+    </cs:fillRef>
+    <cs:effectRef idx="0"/>
+    <cs:fontRef idx="minor">
+      <a:schemeClr val="tx1"/>
+    </cs:fontRef>
+    <cs:spPr>
+      <a:ln w="9525">
+        <a:solidFill>
+          <a:schemeClr val="phClr"/>
+        </a:solidFill>
+      </a:ln>
+    </cs:spPr>
+  </cs:dataPointMarker>
+  <cs:dataPointMarkerLayout symbol="circle" size="5"/>
+  <cs:dataPointWireframe>
+    <cs:lnRef idx="0">
+      <cs:styleClr val="auto"/>
+    </cs:lnRef>
+    <cs:fillRef idx="1"/>
+    <cs:effectRef idx="0"/>
+    <cs:fontRef idx="minor">
+      <a:schemeClr val="tx1"/>
+    </cs:fontRef>
+    <cs:spPr>
+      <a:ln w="9525" cap="rnd">
+        <a:solidFill>
+          <a:schemeClr val="phClr"/>
+        </a:solidFill>
+        <a:round/>
+      </a:ln>
+    </cs:spPr>
+  </cs:dataPointWireframe>
+  <cs:dataTable>
+    <cs:lnRef idx="0"/>
+    <cs:fillRef idx="0"/>
+    <cs:effectRef idx="0"/>
+    <cs:fontRef idx="minor">
+      <a:schemeClr val="tx1">
+        <a:lumMod val="65000"/>
+        <a:lumOff val="35000"/>
+      </a:schemeClr>
+    </cs:fontRef>
+    <cs:spPr>
+      <a:noFill/>
+      <a:ln w="9525" cap="flat" cmpd="sng" algn="ctr">
+        <a:solidFill>
+          <a:schemeClr val="tx1">
+            <a:lumMod val="15000"/>
+            <a:lumOff val="85000"/>
+          </a:schemeClr>
+        </a:solidFill>
+        <a:round/>
+      </a:ln>
+    </cs:spPr>
+    <cs:defRPr sz="900" kern="1200"/>
+  </cs:dataTable>
+  <cs:downBar>
+    <cs:lnRef idx="0"/>
+    <cs:fillRef idx="0"/>
+    <cs:effectRef idx="0"/>
+    <cs:fontRef idx="minor">
+      <a:schemeClr val="dk1"/>
+    </cs:fontRef>
+    <cs:spPr>
+      <a:solidFill>
+        <a:schemeClr val="dk1">
+          <a:lumMod val="65000"/>
+          <a:lumOff val="35000"/>
+        </a:schemeClr>
+      </a:solidFill>
+      <a:ln w="9525">
+        <a:solidFill>
+          <a:schemeClr val="tx1">
+            <a:lumMod val="65000"/>
+            <a:lumOff val="35000"/>
+          </a:schemeClr>
+        </a:solidFill>
+      </a:ln>
+    </cs:spPr>
+  </cs:downBar>
+  <cs:dropLine>
+    <cs:lnRef idx="0"/>
+    <cs:fillRef idx="0"/>
+    <cs:effectRef idx="0"/>
+    <cs:fontRef idx="minor">
+      <a:schemeClr val="tx1"/>
+    </cs:fontRef>
+    <cs:spPr>
+      <a:ln w="9525" cap="flat" cmpd="sng" algn="ctr">
+        <a:solidFill>
+          <a:schemeClr val="tx1">
+            <a:lumMod val="35000"/>
+            <a:lumOff val="65000"/>
+          </a:schemeClr>
+        </a:solidFill>
+        <a:round/>
+      </a:ln>
+    </cs:spPr>
+  </cs:dropLine>
+  <cs:errorBar>
+    <cs:lnRef idx="0"/>
+    <cs:fillRef idx="0"/>
+    <cs:effectRef idx="0"/>
+    <cs:fontRef idx="minor">
+      <a:schemeClr val="tx1"/>
+    </cs:fontRef>
+    <cs:spPr>
+      <a:ln w="9525" cap="flat" cmpd="sng" algn="ctr">
+        <a:solidFill>
+          <a:schemeClr val="tx1">
+            <a:lumMod val="65000"/>
+            <a:lumOff val="35000"/>
+          </a:schemeClr>
+        </a:solidFill>
+        <a:round/>
+      </a:ln>
+    </cs:spPr>
+  </cs:errorBar>
+  <cs:floor>
+    <cs:lnRef idx="0"/>
+    <cs:fillRef idx="0"/>
+    <cs:effectRef idx="0"/>
+    <cs:fontRef idx="minor">
+      <a:schemeClr val="tx1"/>
+    </cs:fontRef>
+    <cs:spPr>
+      <a:noFill/>
+      <a:ln>
+        <a:noFill/>
+      </a:ln>
+    </cs:spPr>
+  </cs:floor>
+  <cs:gridlineMajor>
+    <cs:lnRef idx="0"/>
+    <cs:fillRef idx="0"/>
+    <cs:effectRef idx="0"/>
+    <cs:fontRef idx="minor">
+      <a:schemeClr val="tx1"/>
+    </cs:fontRef>
+    <cs:spPr>
+      <a:ln w="9525" cap="flat" cmpd="sng" algn="ctr">
+        <a:solidFill>
+          <a:schemeClr val="tx1">
+            <a:lumMod val="15000"/>
+            <a:lumOff val="85000"/>
+          </a:schemeClr>
+        </a:solidFill>
+        <a:round/>
+      </a:ln>
+    </cs:spPr>
+  </cs:gridlineMajor>
+  <cs:gridlineMinor>
+    <cs:lnRef idx="0"/>
+    <cs:fillRef idx="0"/>
+    <cs:effectRef idx="0"/>
+    <cs:fontRef idx="minor">
+      <a:schemeClr val="tx1"/>
+    </cs:fontRef>
+    <cs:spPr>
+      <a:ln w="9525" cap="flat" cmpd="sng" algn="ctr">
+        <a:solidFill>
+          <a:schemeClr val="tx1">
+            <a:lumMod val="5000"/>
+            <a:lumOff val="95000"/>
+          </a:schemeClr>
+        </a:solidFill>
+        <a:round/>
+      </a:ln>
+    </cs:spPr>
+  </cs:gridlineMinor>
+  <cs:hiLoLine>
+    <cs:lnRef idx="0"/>
+    <cs:fillRef idx="0"/>
+    <cs:effectRef idx="0"/>
+    <cs:fontRef idx="minor">
+      <a:schemeClr val="tx1"/>
+    </cs:fontRef>
+    <cs:spPr>
+      <a:ln w="9525" cap="flat" cmpd="sng" algn="ctr">
+        <a:solidFill>
+          <a:schemeClr val="tx1">
+            <a:lumMod val="75000"/>
+            <a:lumOff val="25000"/>
+          </a:schemeClr>
+        </a:solidFill>
+        <a:round/>
+      </a:ln>
+    </cs:spPr>
+  </cs:hiLoLine>
+  <cs:leaderLine>
+    <cs:lnRef idx="0"/>
+    <cs:fillRef idx="0"/>
+    <cs:effectRef idx="0"/>
+    <cs:fontRef idx="minor">
+      <a:schemeClr val="tx1"/>
+    </cs:fontRef>
+    <cs:spPr>
+      <a:ln w="9525" cap="flat" cmpd="sng" algn="ctr">
+        <a:solidFill>
+          <a:schemeClr val="tx1">
+            <a:lumMod val="35000"/>
+            <a:lumOff val="65000"/>
+          </a:schemeClr>
+        </a:solidFill>
+        <a:round/>
+      </a:ln>
+    </cs:spPr>
+  </cs:leaderLine>
+  <cs:legend>
+    <cs:lnRef idx="0"/>
+    <cs:fillRef idx="0"/>
+    <cs:effectRef idx="0"/>
+    <cs:fontRef idx="minor">
+      <a:schemeClr val="tx1">
+        <a:lumMod val="65000"/>
+        <a:lumOff val="35000"/>
+      </a:schemeClr>
+    </cs:fontRef>
+    <cs:defRPr sz="900" kern="1200"/>
+  </cs:legend>
+  <cs:plotArea mods="allowNoFillOverride allowNoLineOverride">
+    <cs:lnRef idx="0"/>
+    <cs:fillRef idx="0"/>
+    <cs:effectRef idx="0"/>
+    <cs:fontRef idx="minor">
+      <a:schemeClr val="tx1"/>
+    </cs:fontRef>
+  </cs:plotArea>
+  <cs:plotArea3D mods="allowNoFillOverride allowNoLineOverride">
+    <cs:lnRef idx="0"/>
+    <cs:fillRef idx="0"/>
+    <cs:effectRef idx="0"/>
+    <cs:fontRef idx="minor">
+      <a:schemeClr val="tx1"/>
+    </cs:fontRef>
+  </cs:plotArea3D>
+  <cs:seriesAxis>
+    <cs:lnRef idx="0"/>
+    <cs:fillRef idx="0"/>
+    <cs:effectRef idx="0"/>
+    <cs:fontRef idx="minor">
+      <a:schemeClr val="tx1">
+        <a:lumMod val="65000"/>
+        <a:lumOff val="35000"/>
+      </a:schemeClr>
+    </cs:fontRef>
+    <cs:defRPr sz="900" kern="1200"/>
+  </cs:seriesAxis>
+  <cs:seriesLine>
+    <cs:lnRef idx="0"/>
+    <cs:fillRef idx="0"/>
+    <cs:effectRef idx="0"/>
+    <cs:fontRef idx="minor">
+      <a:schemeClr val="tx1"/>
+    </cs:fontRef>
+    <cs:spPr>
+      <a:ln w="9525" cap="flat" cmpd="sng" algn="ctr">
+        <a:solidFill>
+          <a:schemeClr val="tx1">
+            <a:lumMod val="35000"/>
+            <a:lumOff val="65000"/>
+          </a:schemeClr>
+        </a:solidFill>
+        <a:round/>
+      </a:ln>
+    </cs:spPr>
+  </cs:seriesLine>
+  <cs:title>
+    <cs:lnRef idx="0"/>
+    <cs:fillRef idx="0"/>
+    <cs:effectRef idx="0"/>
+    <cs:fontRef idx="minor">
+      <a:schemeClr val="tx1">
+        <a:lumMod val="65000"/>
+        <a:lumOff val="35000"/>
+      </a:schemeClr>
+    </cs:fontRef>
+    <cs:defRPr sz="1400" b="0" kern="1200" spc="0" baseline="0"/>
+  </cs:title>
+  <cs:trendline>
+    <cs:lnRef idx="0">
+      <cs:styleClr val="auto"/>
+    </cs:lnRef>
+    <cs:fillRef idx="0"/>
+    <cs:effectRef idx="0"/>
+    <cs:fontRef idx="minor">
+      <a:schemeClr val="tx1"/>
+    </cs:fontRef>
+    <cs:spPr>
+      <a:ln w="19050" cap="rnd">
+        <a:solidFill>
+          <a:schemeClr val="phClr"/>
+        </a:solidFill>
+        <a:prstDash val="sysDot"/>
+      </a:ln>
+    </cs:spPr>
+  </cs:trendline>
+  <cs:trendlineLabel>
+    <cs:lnRef idx="0"/>
+    <cs:fillRef idx="0"/>
+    <cs:effectRef idx="0"/>
+    <cs:fontRef idx="minor">
+      <a:schemeClr val="tx1">
+        <a:lumMod val="65000"/>
+        <a:lumOff val="35000"/>
+      </a:schemeClr>
+    </cs:fontRef>
+    <cs:defRPr sz="900" kern="1200"/>
+  </cs:trendlineLabel>
+  <cs:upBar>
+    <cs:lnRef idx="0"/>
+    <cs:fillRef idx="0"/>
+    <cs:effectRef idx="0"/>
+    <cs:fontRef idx="minor">
+      <a:schemeClr val="dk1"/>
+    </cs:fontRef>
+    <cs:spPr>
+      <a:solidFill>
+        <a:schemeClr val="lt1"/>
+      </a:solidFill>
+      <a:ln w="9525">
+        <a:solidFill>
+          <a:schemeClr val="tx1">
+            <a:lumMod val="15000"/>
+            <a:lumOff val="85000"/>
+          </a:schemeClr>
+        </a:solidFill>
+      </a:ln>
+    </cs:spPr>
+  </cs:upBar>
+  <cs:valueAxis>
+    <cs:lnRef idx="0"/>
+    <cs:fillRef idx="0"/>
+    <cs:effectRef idx="0"/>
+    <cs:fontRef idx="minor">
+      <a:schemeClr val="tx1">
+        <a:lumMod val="65000"/>
+        <a:lumOff val="35000"/>
+      </a:schemeClr>
+    </cs:fontRef>
+    <cs:defRPr sz="900" kern="1200"/>
+  </cs:valueAxis>
+  <cs:wall>
+    <cs:lnRef idx="0"/>
+    <cs:fillRef idx="0"/>
+    <cs:effectRef idx="0"/>
+    <cs:fontRef idx="minor">
+      <a:schemeClr val="tx1"/>
+    </cs:fontRef>
+    <cs:spPr>
+      <a:noFill/>
+      <a:ln>
+        <a:noFill/>
+      </a:ln>
+    </cs:spPr>
+  </cs:wall>
+</cs:chartStyle>
+</file>
+
 <file path=word/charts/style2.xml><?xml version="1.0" encoding="utf-8"?>
 <cs:chartStyle xmlns:cs="http://schemas.microsoft.com/office/drawing/2012/chartStyle" xmlns:a="http://schemas.openxmlformats.org/drawingml/2006/main" id="332">
   <cs:axisTitle>

--- a/CS410 Project Submission.docx
+++ b/CS410 Project Submission.docx
@@ -2,7 +2,10 @@
 <file path=word/document.xml><?xml version="1.0" encoding="utf-8"?>
 <w:document xmlns:wpc="http://schemas.microsoft.com/office/word/2010/wordprocessingCanvas" xmlns:mc="http://schemas.openxmlformats.org/markup-compatibility/2006" xmlns:o="urn:schemas-microsoft-com:office:office" xmlns:r="http://schemas.openxmlformats.org/officeDocument/2006/relationships" xmlns:m="http://schemas.openxmlformats.org/officeDocument/2006/math" xmlns:v="urn:schemas-microsoft-com:vml" xmlns:wp14="http://schemas.microsoft.com/office/word/2010/wordprocessingDrawing" xmlns:wp="http://schemas.openxmlformats.org/drawingml/2006/wordprocessingDrawing" xmlns:w10="urn:schemas-microsoft-com:office:word" xmlns:w="http://schemas.openxmlformats.org/wordprocessingml/2006/main" xmlns:w14="http://schemas.microsoft.com/office/word/2010/wordml" xmlns:w15="http://schemas.microsoft.com/office/word/2012/wordml" xmlns:wpg="http://schemas.microsoft.com/office/word/2010/wordprocessingGroup" xmlns:wpi="http://schemas.microsoft.com/office/word/2010/wordprocessingInk" xmlns:wne="http://schemas.microsoft.com/office/word/2006/wordml" xmlns:wps="http://schemas.microsoft.com/office/word/2010/wordprocessingShape" mc:Ignorable="w14 w15 wp14">
   <w:body>
-    <w:p/>
+    <w:p>
+      <w:bookmarkStart w:id="0" w:name="_GoBack"/>
+      <w:bookmarkEnd w:id="0"/>
+    </w:p>
     <w:p>
       <w:pPr>
         <w:jc w:val="center"/>
@@ -447,7 +450,27 @@
         <w:spacing w:before="240" w:after="0"/>
       </w:pPr>
       <w:r>
-        <w:t>Detailed analysis of these steps can be found in the Appendix.</w:t>
+        <w:t xml:space="preserve">Detailed analysis of these </w:t>
+      </w:r>
+      <w:r>
+        <w:t xml:space="preserve">data curation </w:t>
+      </w:r>
+      <w:r>
+        <w:t>steps</w:t>
+      </w:r>
+      <w:r>
+        <w:t>, and the library selection,</w:t>
+      </w:r>
+      <w:r>
+        <w:t xml:space="preserve"> can be found in the Appendix.</w:t>
+      </w:r>
+    </w:p>
+    <w:p>
+      <w:pPr>
+        <w:spacing w:before="240" w:after="0"/>
+      </w:pPr>
+      <w:r>
+        <w:t>Detailed instruction of the steps to setup the python environment can be found in the last section of the Appendix.</w:t>
       </w:r>
     </w:p>
     <w:p>
@@ -498,7 +521,13 @@
         </w:drawing>
       </w:r>
       <w:r>
-        <w:t xml:space="preserve">After the data was procured and cleaned, we first set about creating a baseline.  A tricky prospect in any topic mining algorithm is selecting the number of topics.  The </w:t>
+        <w:t>After the data was procured and cleaned,</w:t>
+      </w:r>
+      <w:r>
+        <w:t xml:space="preserve"> and the python environment created,</w:t>
+      </w:r>
+      <w:r>
+        <w:t xml:space="preserve"> we first set about creating a baseline.  A tricky prospect in any topic mining algorithm is selecting the number of topics.  The </w:t>
       </w:r>
       <w:proofErr w:type="spellStart"/>
       <w:r>
@@ -573,13 +602,7 @@
         <w:rPr>
           <w:b/>
         </w:rPr>
-        <w:t>Classical ITMTF Algorithm</w:t>
-      </w:r>
-      <w:r>
-        <w:rPr>
-          <w:b/>
-        </w:rPr>
-        <w:t xml:space="preserve">.  </w:t>
+        <w:t xml:space="preserve">Classical ITMTF Algorithm.  </w:t>
       </w:r>
     </w:p>
     <w:p>
@@ -589,6 +612,7 @@
         </w:rPr>
       </w:pPr>
       <w:r>
+        <w:lastRenderedPageBreak/>
         <w:t xml:space="preserve">Furthermore, instructions on running iterations with the classical algorithm are in the comments of the notebook: </w:t>
       </w:r>
       <w:r>
@@ -620,7 +644,6 @@
         <w:rPr>
           <w:b/>
         </w:rPr>
-        <w:lastRenderedPageBreak/>
         <w:t>“Improving” the algorithm</w:t>
       </w:r>
     </w:p>
@@ -667,7 +690,39 @@
       <w:proofErr w:type="spellEnd"/>
       <w:proofErr w:type="gramEnd"/>
       <w:r>
-        <w:t xml:space="preserve"> statistics could be pre-processed.  The data mining had already collected the words per document, and the documents per time slice.  It was not difficult to pre-process all of the stats.  (Please refer to the appendix for the libraries used in this project).</w:t>
+        <w:t xml:space="preserve"> statistics could be pre-processed.  The data mining had already collected the words per document, and the documents per time slice.  It was not difficult to pre-process all of the stats.  </w:t>
+      </w:r>
+      <w:r>
+        <w:t xml:space="preserve">Please refer to the </w:t>
+      </w:r>
+      <w:proofErr w:type="spellStart"/>
+      <w:r>
+        <w:t>jupyter</w:t>
+      </w:r>
+      <w:proofErr w:type="spellEnd"/>
+      <w:r>
+        <w:t xml:space="preserve"> notebook </w:t>
+      </w:r>
+      <w:proofErr w:type="spellStart"/>
+      <w:r>
+        <w:rPr>
+          <w:i/>
+        </w:rPr>
+        <w:t>itmtf_prerun_stats</w:t>
+      </w:r>
+      <w:proofErr w:type="spellEnd"/>
+      <w:r>
+        <w:t xml:space="preserve"> to see the python code used to pre-process the granger and </w:t>
+      </w:r>
+      <w:proofErr w:type="spellStart"/>
+      <w:proofErr w:type="gramStart"/>
+      <w:r>
+        <w:t>pearson</w:t>
+      </w:r>
+      <w:proofErr w:type="spellEnd"/>
+      <w:proofErr w:type="gramEnd"/>
+      <w:r>
+        <w:t xml:space="preserve"> statistics. (Please refer to the appendix for all of the libraries used in this project).  </w:t>
       </w:r>
     </w:p>
     <w:p>
@@ -675,47 +730,86 @@
         <w:spacing w:before="240" w:after="0"/>
       </w:pPr>
       <w:r>
-        <w:t xml:space="preserve">Please refer to the </w:t>
-      </w:r>
-      <w:proofErr w:type="spellStart"/>
-      <w:r>
-        <w:t>jupyter</w:t>
-      </w:r>
-      <w:proofErr w:type="spellEnd"/>
-      <w:r>
-        <w:t xml:space="preserve"> notebook </w:t>
-      </w:r>
-      <w:proofErr w:type="spellStart"/>
-      <w:r>
-        <w:rPr>
-          <w:i/>
-        </w:rPr>
-        <w:t>itmtf_prerun_stats</w:t>
-      </w:r>
-      <w:proofErr w:type="spellEnd"/>
-      <w:r>
-        <w:t xml:space="preserve"> to see the python code used to pre-process the granger and </w:t>
-      </w:r>
-      <w:proofErr w:type="spellStart"/>
-      <w:proofErr w:type="gramStart"/>
-      <w:r>
-        <w:t>pearson</w:t>
-      </w:r>
-      <w:proofErr w:type="spellEnd"/>
-      <w:proofErr w:type="gramEnd"/>
-      <w:r>
-        <w:t xml:space="preserve"> statistics.</w:t>
+        <w:t>In our “classic” algorithm, after we run the granger test on the topic coverage stream, we added one step.  We multiplied the topic/word probability from the model with the p-value that we had pre-processed for the word streams.  We normalized this new number.  The hope was that the algorithm would “nudge” the model into selecting words with higher statistical relevance to the betting time series.</w:t>
       </w:r>
     </w:p>
     <w:p>
       <w:pPr>
-        <w:rPr>
-          <w:b/>
-        </w:rPr>
-      </w:pPr>
+        <w:spacing w:before="240" w:after="0"/>
+      </w:pPr>
+      <w:r>
+        <w:t>This change had minimal if any impact on the algorithm.</w:t>
+      </w:r>
     </w:p>
     <w:p>
       <w:pPr>
+        <w:rPr>
+          <w:b/>
+        </w:rPr>
+      </w:pPr>
+    </w:p>
+    <w:p>
+      <w:pPr>
+        <w:rPr>
+          <w:b/>
+        </w:rPr>
+      </w:pPr>
+      <w:r>
+        <w:rPr>
+          <w:noProof/>
+        </w:rPr>
+        <w:drawing>
+          <wp:inline distT="0" distB="0" distL="0" distR="0">
+            <wp:extent cx="3795835" cy="2204114"/>
+            <wp:effectExtent l="0" t="0" r="0" b="5715"/>
+            <wp:docPr id="12" name="Picture 12"/>
+            <wp:cNvGraphicFramePr>
+              <a:graphicFrameLocks xmlns:a="http://schemas.openxmlformats.org/drawingml/2006/main" noChangeAspect="1"/>
+            </wp:cNvGraphicFramePr>
+            <a:graphic xmlns:a="http://schemas.openxmlformats.org/drawingml/2006/main">
+              <a:graphicData uri="http://schemas.openxmlformats.org/drawingml/2006/picture">
+                <pic:pic xmlns:pic="http://schemas.openxmlformats.org/drawingml/2006/picture">
+                  <pic:nvPicPr>
+                    <pic:cNvPr id="0" name="Picture 1"/>
+                    <pic:cNvPicPr>
+                      <a:picLocks noChangeAspect="1" noChangeArrowheads="1"/>
+                    </pic:cNvPicPr>
+                  </pic:nvPicPr>
+                  <pic:blipFill>
+                    <a:blip r:embed="rId9" cstate="print">
+                      <a:extLst>
+                        <a:ext uri="{28A0092B-C50C-407E-A947-70E740481C1C}">
+                          <a14:useLocalDpi xmlns:a14="http://schemas.microsoft.com/office/drawing/2010/main" val="0"/>
+                        </a:ext>
+                      </a:extLst>
+                    </a:blip>
+                    <a:srcRect/>
+                    <a:stretch>
+                      <a:fillRect/>
+                    </a:stretch>
+                  </pic:blipFill>
+                  <pic:spPr bwMode="auto">
+                    <a:xfrm>
+                      <a:off x="0" y="0"/>
+                      <a:ext cx="3801581" cy="2207450"/>
+                    </a:xfrm>
+                    <a:prstGeom prst="rect">
+                      <a:avLst/>
+                    </a:prstGeom>
+                    <a:noFill/>
+                    <a:ln>
+                      <a:noFill/>
+                    </a:ln>
+                  </pic:spPr>
+                </pic:pic>
+              </a:graphicData>
+            </a:graphic>
+          </wp:inline>
+        </w:drawing>
+      </w:r>
+    </w:p>
+    <w:p>
+      <w:pPr>
         <w:ind w:left="-720" w:right="-720"/>
         <w:rPr>
           <w:b/>
@@ -725,6 +819,7 @@
         <w:rPr>
           <w:noProof/>
         </w:rPr>
+        <w:lastRenderedPageBreak/>
         <w:drawing>
           <wp:inline distT="0" distB="0" distL="0" distR="0" wp14:anchorId="4CBBBB5C" wp14:editId="78E54FCB">
             <wp:extent cx="3302758" cy="1548130"/>
@@ -733,7 +828,7 @@
             <wp:cNvGraphicFramePr/>
             <a:graphic xmlns:a="http://schemas.openxmlformats.org/drawingml/2006/main">
               <a:graphicData uri="http://schemas.openxmlformats.org/drawingml/2006/chart">
-                <c:chart xmlns:c="http://schemas.openxmlformats.org/drawingml/2006/chart" xmlns:r="http://schemas.openxmlformats.org/officeDocument/2006/relationships" r:id="rId9"/>
+                <c:chart xmlns:c="http://schemas.openxmlformats.org/drawingml/2006/chart" xmlns:r="http://schemas.openxmlformats.org/officeDocument/2006/relationships" r:id="rId10"/>
               </a:graphicData>
             </a:graphic>
           </wp:inline>
@@ -751,7 +846,7 @@
             <wp:cNvGraphicFramePr/>
             <a:graphic xmlns:a="http://schemas.openxmlformats.org/drawingml/2006/main">
               <a:graphicData uri="http://schemas.openxmlformats.org/drawingml/2006/chart">
-                <c:chart xmlns:c="http://schemas.openxmlformats.org/drawingml/2006/chart" xmlns:r="http://schemas.openxmlformats.org/officeDocument/2006/relationships" r:id="rId10"/>
+                <c:chart xmlns:c="http://schemas.openxmlformats.org/drawingml/2006/chart" xmlns:r="http://schemas.openxmlformats.org/officeDocument/2006/relationships" r:id="rId11"/>
               </a:graphicData>
             </a:graphic>
           </wp:inline>
@@ -769,7 +864,7 @@
             <wp:cNvGraphicFramePr/>
             <a:graphic xmlns:a="http://schemas.openxmlformats.org/drawingml/2006/main">
               <a:graphicData uri="http://schemas.openxmlformats.org/drawingml/2006/chart">
-                <c:chart xmlns:c="http://schemas.openxmlformats.org/drawingml/2006/chart" xmlns:r="http://schemas.openxmlformats.org/officeDocument/2006/relationships" r:id="rId11"/>
+                <c:chart xmlns:c="http://schemas.openxmlformats.org/drawingml/2006/chart" xmlns:r="http://schemas.openxmlformats.org/officeDocument/2006/relationships" r:id="rId12"/>
               </a:graphicData>
             </a:graphic>
           </wp:inline>
@@ -801,7 +896,6 @@
         <w:rPr>
           <w:noProof/>
         </w:rPr>
-        <w:lastRenderedPageBreak/>
         <w:drawing>
           <wp:inline distT="0" distB="0" distL="0" distR="0" wp14:anchorId="60076312" wp14:editId="16708302">
             <wp:extent cx="5008596" cy="2245056"/>
@@ -810,7 +904,7 @@
             <wp:cNvGraphicFramePr/>
             <a:graphic xmlns:a="http://schemas.openxmlformats.org/drawingml/2006/main">
               <a:graphicData uri="http://schemas.openxmlformats.org/drawingml/2006/chart">
-                <c:chart xmlns:c="http://schemas.openxmlformats.org/drawingml/2006/chart" xmlns:r="http://schemas.openxmlformats.org/officeDocument/2006/relationships" r:id="rId12"/>
+                <c:chart xmlns:c="http://schemas.openxmlformats.org/drawingml/2006/chart" xmlns:r="http://schemas.openxmlformats.org/officeDocument/2006/relationships" r:id="rId13"/>
               </a:graphicData>
             </a:graphic>
           </wp:inline>
@@ -842,6 +936,7 @@
         <w:rPr>
           <w:noProof/>
         </w:rPr>
+        <w:lastRenderedPageBreak/>
         <w:drawing>
           <wp:inline distT="0" distB="0" distL="0" distR="0" wp14:anchorId="755E928E" wp14:editId="48293F95">
             <wp:extent cx="5943600" cy="3124439"/>
@@ -860,7 +955,7 @@
                     </pic:cNvPicPr>
                   </pic:nvPicPr>
                   <pic:blipFill>
-                    <a:blip r:embed="rId13">
+                    <a:blip r:embed="rId14">
                       <a:extLst>
                         <a:ext uri="{28A0092B-C50C-407E-A947-70E740481C1C}">
                           <a14:useLocalDpi xmlns:a14="http://schemas.microsoft.com/office/drawing/2010/main" val="0"/>
@@ -922,7 +1017,6 @@
         <w:rPr>
           <w:noProof/>
         </w:rPr>
-        <w:lastRenderedPageBreak/>
         <w:drawing>
           <wp:inline distT="0" distB="0" distL="0" distR="0" wp14:anchorId="7179037A" wp14:editId="21CDC586">
             <wp:extent cx="2511188" cy="1685499"/>
@@ -931,7 +1025,7 @@
             <wp:cNvGraphicFramePr/>
             <a:graphic xmlns:a="http://schemas.openxmlformats.org/drawingml/2006/main">
               <a:graphicData uri="http://schemas.openxmlformats.org/drawingml/2006/chart">
-                <c:chart xmlns:c="http://schemas.openxmlformats.org/drawingml/2006/chart" xmlns:r="http://schemas.openxmlformats.org/officeDocument/2006/relationships" r:id="rId14"/>
+                <c:chart xmlns:c="http://schemas.openxmlformats.org/drawingml/2006/chart" xmlns:r="http://schemas.openxmlformats.org/officeDocument/2006/relationships" r:id="rId15"/>
               </a:graphicData>
             </a:graphic>
           </wp:inline>
@@ -949,7 +1043,7 @@
             <wp:cNvGraphicFramePr/>
             <a:graphic xmlns:a="http://schemas.openxmlformats.org/drawingml/2006/main">
               <a:graphicData uri="http://schemas.openxmlformats.org/drawingml/2006/chart">
-                <c:chart xmlns:c="http://schemas.openxmlformats.org/drawingml/2006/chart" xmlns:r="http://schemas.openxmlformats.org/officeDocument/2006/relationships" r:id="rId15"/>
+                <c:chart xmlns:c="http://schemas.openxmlformats.org/drawingml/2006/chart" xmlns:r="http://schemas.openxmlformats.org/officeDocument/2006/relationships" r:id="rId16"/>
               </a:graphicData>
             </a:graphic>
           </wp:inline>
@@ -967,7 +1061,7 @@
             <wp:cNvGraphicFramePr/>
             <a:graphic xmlns:a="http://schemas.openxmlformats.org/drawingml/2006/main">
               <a:graphicData uri="http://schemas.openxmlformats.org/drawingml/2006/chart">
-                <c:chart xmlns:c="http://schemas.openxmlformats.org/drawingml/2006/chart" xmlns:r="http://schemas.openxmlformats.org/officeDocument/2006/relationships" r:id="rId16"/>
+                <c:chart xmlns:c="http://schemas.openxmlformats.org/drawingml/2006/chart" xmlns:r="http://schemas.openxmlformats.org/officeDocument/2006/relationships" r:id="rId17"/>
               </a:graphicData>
             </a:graphic>
           </wp:inline>
@@ -985,7 +1079,7 @@
             <wp:cNvGraphicFramePr/>
             <a:graphic xmlns:a="http://schemas.openxmlformats.org/drawingml/2006/main">
               <a:graphicData uri="http://schemas.openxmlformats.org/drawingml/2006/chart">
-                <c:chart xmlns:c="http://schemas.openxmlformats.org/drawingml/2006/chart" xmlns:r="http://schemas.openxmlformats.org/officeDocument/2006/relationships" r:id="rId17"/>
+                <c:chart xmlns:c="http://schemas.openxmlformats.org/drawingml/2006/chart" xmlns:r="http://schemas.openxmlformats.org/officeDocument/2006/relationships" r:id="rId18"/>
               </a:graphicData>
             </a:graphic>
           </wp:inline>
@@ -1073,7 +1167,7 @@
             <wp:cNvGraphicFramePr/>
             <a:graphic xmlns:a="http://schemas.openxmlformats.org/drawingml/2006/main">
               <a:graphicData uri="http://schemas.openxmlformats.org/drawingml/2006/chart">
-                <c:chart xmlns:c="http://schemas.openxmlformats.org/drawingml/2006/chart" xmlns:r="http://schemas.openxmlformats.org/officeDocument/2006/relationships" r:id="rId18"/>
+                <c:chart xmlns:c="http://schemas.openxmlformats.org/drawingml/2006/chart" xmlns:r="http://schemas.openxmlformats.org/officeDocument/2006/relationships" r:id="rId19"/>
               </a:graphicData>
             </a:graphic>
           </wp:inline>
@@ -1121,7 +1215,7 @@
                     </pic:cNvPicPr>
                   </pic:nvPicPr>
                   <pic:blipFill>
-                    <a:blip r:embed="rId19">
+                    <a:blip r:embed="rId20">
                       <a:extLst>
                         <a:ext uri="{28A0092B-C50C-407E-A947-70E740481C1C}">
                           <a14:useLocalDpi xmlns:a14="http://schemas.microsoft.com/office/drawing/2010/main" val="0"/>
@@ -1193,10 +1287,7 @@
       </w:r>
       <w:proofErr w:type="spellEnd"/>
       <w:r>
-        <w:t xml:space="preserve"> P</w:t>
-      </w:r>
-      <w:r>
-        <w:t xml:space="preserve">ython LDA </w:t>
+        <w:t xml:space="preserve"> Python LDA </w:t>
       </w:r>
       <w:r>
         <w:tab/>
@@ -1204,7 +1295,7 @@
       <w:r>
         <w:br/>
       </w:r>
-      <w:hyperlink r:id="rId20" w:history="1">
+      <w:hyperlink r:id="rId21" w:history="1">
         <w:r>
           <w:rPr>
             <w:rStyle w:val="Hyperlink"/>
@@ -1234,11 +1325,9 @@
       </w:r>
       <w:r>
         <w:tab/>
-      </w:r>
-      <w:r>
         <w:t xml:space="preserve">                    </w:t>
       </w:r>
-      <w:hyperlink r:id="rId21" w:history="1">
+      <w:hyperlink r:id="rId22" w:history="1">
         <w:r>
           <w:rPr>
             <w:rStyle w:val="Hyperlink"/>
@@ -1246,8 +1335,6 @@
           <w:t>https://docs.scipy.org/doc/scipy/reference/generated/scipy.stats.pearsonr.html</w:t>
         </w:r>
       </w:hyperlink>
-      <w:bookmarkStart w:id="0" w:name="_GoBack"/>
-      <w:bookmarkEnd w:id="0"/>
     </w:p>
     <w:p>
       <w:proofErr w:type="spellStart"/>
@@ -1262,11 +1349,9 @@
       </w:r>
       <w:r>
         <w:br/>
-      </w:r>
-      <w:r>
         <w:t xml:space="preserve"> </w:t>
       </w:r>
-      <w:hyperlink r:id="rId22" w:history="1">
+      <w:hyperlink r:id="rId23" w:history="1">
         <w:r>
           <w:rPr>
             <w:rStyle w:val="Hyperlink"/>
@@ -1275,33 +1360,69 @@
         </w:r>
       </w:hyperlink>
       <w:r>
-        <w:t xml:space="preserve"> </w:t>
-      </w:r>
-      <w:r>
-        <w:t xml:space="preserve">    </w:t>
-      </w:r>
-    </w:p>
-    <w:p/>
-    <w:p>
-      <w:r>
-        <w:t>Library tested but not used:</w:t>
+        <w:t xml:space="preserve">     </w:t>
       </w:r>
     </w:p>
     <w:p>
       <w:proofErr w:type="spellStart"/>
       <w:proofErr w:type="gramStart"/>
       <w:r>
-        <w:t>pypi.orgs</w:t>
+        <w:t>pyLDAvis</w:t>
       </w:r>
       <w:proofErr w:type="spellEnd"/>
       <w:proofErr w:type="gramEnd"/>
       <w:r>
+        <w:t>:</w:t>
+      </w:r>
+      <w:r>
+        <w:tab/>
+      </w:r>
+      <w:r>
+        <w:tab/>
+      </w:r>
+      <w:r>
+        <w:tab/>
+      </w:r>
+      <w:r>
+        <w:tab/>
+        <w:t xml:space="preserve"> </w:t>
+      </w:r>
+      <w:r>
+        <w:br/>
+      </w:r>
+      <w:hyperlink r:id="rId24" w:history="1">
+        <w:r>
+          <w:rPr>
+            <w:rStyle w:val="Hyperlink"/>
+          </w:rPr>
+          <w:t>https://pyldavis.readthedocs.io/en/latest/index.html</w:t>
+        </w:r>
+      </w:hyperlink>
+      <w:r>
+        <w:t xml:space="preserve"> </w:t>
+      </w:r>
+    </w:p>
+    <w:p/>
+    <w:p>
+      <w:r>
+        <w:t>Library tested but not used:</w:t>
+      </w:r>
+    </w:p>
+    <w:p>
+      <w:proofErr w:type="spellStart"/>
+      <w:proofErr w:type="gramStart"/>
+      <w:r>
+        <w:t>pypi.orgs</w:t>
+      </w:r>
+      <w:proofErr w:type="spellEnd"/>
+      <w:proofErr w:type="gramEnd"/>
+      <w:r>
         <w:t xml:space="preserve"> PLSA:                         </w:t>
       </w:r>
       <w:r>
         <w:br/>
       </w:r>
-      <w:hyperlink r:id="rId23" w:history="1">
+      <w:hyperlink r:id="rId25" w:history="1">
         <w:r>
           <w:rPr>
             <w:rStyle w:val="Hyperlink"/>
@@ -1320,191 +1441,112 @@
           <w:b/>
         </w:rPr>
       </w:pPr>
-      <w:r>
-        <w:rPr>
-          <w:b/>
-        </w:rPr>
-        <w:t>Appendix - Topic Mining A</w:t>
-      </w:r>
-      <w:r>
-        <w:rPr>
-          <w:b/>
-        </w:rPr>
-        <w:t>lgorithm Selection</w:t>
-      </w:r>
     </w:p>
     <w:p>
-      <w:r>
-        <w:t xml:space="preserve">The paper indicates that the PSLA algorithm was used.  As such, we attempted to us PSLA.  First we discovered the PSLA algorithm </w:t>
-      </w:r>
-      <w:proofErr w:type="spellStart"/>
-      <w:r>
-        <w:t>pypi</w:t>
-      </w:r>
-      <w:proofErr w:type="spellEnd"/>
-      <w:r>
-        <w:t xml:space="preserve"> </w:t>
-      </w:r>
-      <w:hyperlink r:id="rId24" w:history="1">
-        <w:r>
-          <w:rPr>
-            <w:rStyle w:val="Hyperlink"/>
-          </w:rPr>
-          <w:t>https://pypi.org/project/plsa/</w:t>
-        </w:r>
-      </w:hyperlink>
-      <w:r>
-        <w:t>.  The algorithm worked well in our test data sets, and had excellent data visualization techniques.  We identified where to add new topics in the library’s python code with the iteration feedback.  However when we ran the full cleaned data, this library took over 12 hours to complete 1 model.</w:t>
+      <w:pPr>
+        <w:jc w:val="center"/>
+        <w:rPr>
+          <w:b/>
+        </w:rPr>
+      </w:pPr>
+      <w:r>
+        <w:rPr>
+          <w:b/>
+        </w:rPr>
+        <w:t xml:space="preserve">Appendix - </w:t>
+      </w:r>
+      <w:r>
+        <w:rPr>
+          <w:b/>
+        </w:rPr>
+        <w:t>Data mining and cleansing</w:t>
       </w:r>
     </w:p>
     <w:p>
       <w:r>
-        <w:t>One of our team members wrote a PSLA algorithm in C++.  The C++ algorithm was significantly faster.  However, running the entire corpus caused memory issues.  Time does not permit adding data swapping to disk.</w:t>
+        <w:t xml:space="preserve">The python code used to clean the data can be viewed in the </w:t>
+      </w:r>
+      <w:proofErr w:type="spellStart"/>
+      <w:r>
+        <w:t>itmtf_cleaning</w:t>
+      </w:r>
+      <w:proofErr w:type="spellEnd"/>
+      <w:r>
+        <w:t xml:space="preserve"> </w:t>
+      </w:r>
+      <w:proofErr w:type="spellStart"/>
+      <w:r>
+        <w:t>jyputer</w:t>
+      </w:r>
+      <w:proofErr w:type="spellEnd"/>
+      <w:r>
+        <w:t xml:space="preserve"> notebook.</w:t>
       </w:r>
     </w:p>
     <w:p>
       <w:r>
-        <w:t xml:space="preserve">Following the lead of other teams discussed on Piazza, we then selected </w:t>
-      </w:r>
-      <w:proofErr w:type="spellStart"/>
-      <w:r>
-        <w:t>Gensim’s</w:t>
-      </w:r>
-      <w:proofErr w:type="spellEnd"/>
-      <w:r>
-        <w:t xml:space="preserve"> LDA algorithm for topic mining </w:t>
-      </w:r>
-      <w:hyperlink r:id="rId25" w:anchor="usage-examples" w:history="1">
-        <w:r>
-          <w:rPr>
-            <w:rStyle w:val="Hyperlink"/>
-          </w:rPr>
-          <w:t>https://radimrehurek.com/gensim/models/ldamodel.html#usage-examples</w:t>
-        </w:r>
-      </w:hyperlink>
-      <w:r>
-        <w:t>.  This algorithm does not have memory issues, and completes in a reasonable amount of time (under 10 min on one of team member’s home desktop).</w:t>
+        <w:rPr>
+          <w:b/>
+        </w:rPr>
+        <w:t>Step</w:t>
+      </w:r>
+      <w:r>
+        <w:rPr>
+          <w:b/>
+        </w:rPr>
+        <w:t xml:space="preserve"> </w:t>
+      </w:r>
+      <w:r>
+        <w:rPr>
+          <w:b/>
+        </w:rPr>
+        <w:t>1:</w:t>
+      </w:r>
+      <w:r>
+        <w:rPr>
+          <w:b/>
+        </w:rPr>
+        <w:tab/>
+        <w:t>Data mining</w:t>
+      </w:r>
+      <w:r>
+        <w:t xml:space="preserve"> </w:t>
+      </w:r>
+      <w:r>
+        <w:br/>
+      </w:r>
+      <w:r>
+        <w:t xml:space="preserve">First </w:t>
+      </w:r>
+      <w:r>
+        <w:t xml:space="preserve">we </w:t>
+      </w:r>
+      <w:r>
+        <w:t xml:space="preserve">mined the raw xml data and produced a .txt for each document that had a paragraph with the words “Gore” or “Bush”.  </w:t>
+      </w:r>
+      <w:r>
+        <w:t>We</w:t>
+      </w:r>
+      <w:r>
+        <w:t xml:space="preserve"> only included the paragraphs with the key words, but </w:t>
+      </w:r>
+      <w:r>
+        <w:t>we</w:t>
+      </w:r>
+      <w:r>
+        <w:t xml:space="preserve"> kept the document intact, that is if a doc had 2 paragraphs with either the word “Bush” or “Gore” the output would be one document with those 2 paragraphs.</w:t>
       </w:r>
     </w:p>
     <w:p>
       <w:r>
-        <w:t>Instructions for adding this library into an Anaconda environment is in the appendix.</w:t>
+        <w:t>Note this is just prep work and is not included in the project for size considerations.</w:t>
       </w:r>
     </w:p>
     <w:p>
-      <w:pPr>
-        <w:jc w:val="center"/>
+      <w:r>
         <w:rPr>
           <w:b/>
         </w:rPr>
-      </w:pPr>
-    </w:p>
-    <w:p>
-      <w:pPr>
-        <w:jc w:val="center"/>
-        <w:rPr>
-          <w:b/>
-        </w:rPr>
-      </w:pPr>
-      <w:r>
-        <w:rPr>
-          <w:b/>
-        </w:rPr>
-        <w:t xml:space="preserve">Appendix - </w:t>
-      </w:r>
-      <w:r>
-        <w:rPr>
-          <w:b/>
-        </w:rPr>
-        <w:t>Data mining and cleansing</w:t>
-      </w:r>
-    </w:p>
-    <w:p>
-      <w:r>
-        <w:t xml:space="preserve">The python code used to clean the data can be viewed in the </w:t>
-      </w:r>
-      <w:proofErr w:type="spellStart"/>
-      <w:r>
-        <w:t>itmtf_cleaning</w:t>
-      </w:r>
-      <w:proofErr w:type="spellEnd"/>
-      <w:r>
-        <w:t xml:space="preserve"> </w:t>
-      </w:r>
-      <w:proofErr w:type="spellStart"/>
-      <w:r>
-        <w:t>jyputer</w:t>
-      </w:r>
-      <w:proofErr w:type="spellEnd"/>
-      <w:r>
-        <w:t xml:space="preserve"> notebook.</w:t>
-      </w:r>
-    </w:p>
-    <w:p>
-      <w:r>
-        <w:rPr>
-          <w:b/>
-        </w:rPr>
-        <w:t>Step</w:t>
-      </w:r>
-      <w:r>
-        <w:rPr>
-          <w:b/>
-        </w:rPr>
-        <w:t xml:space="preserve"> </w:t>
-      </w:r>
-      <w:r>
-        <w:rPr>
-          <w:b/>
-        </w:rPr>
-        <w:t>1:</w:t>
-      </w:r>
-      <w:r>
-        <w:rPr>
-          <w:b/>
-        </w:rPr>
-        <w:tab/>
-        <w:t>Data mining</w:t>
-      </w:r>
-      <w:r>
-        <w:t xml:space="preserve"> </w:t>
-      </w:r>
-      <w:r>
-        <w:br/>
-      </w:r>
-      <w:r>
-        <w:t xml:space="preserve">First </w:t>
-      </w:r>
-      <w:r>
-        <w:t xml:space="preserve">we </w:t>
-      </w:r>
-      <w:r>
-        <w:t xml:space="preserve">mined the raw xml data and produced a .txt for each document that had a paragraph with the words “Gore” or “Bush”.  </w:t>
-      </w:r>
-      <w:r>
-        <w:t>We</w:t>
-      </w:r>
-      <w:r>
-        <w:t xml:space="preserve"> only included the paragraphs with the key words, but </w:t>
-      </w:r>
-      <w:r>
-        <w:t>we</w:t>
-      </w:r>
-      <w:r>
-        <w:t xml:space="preserve"> kept the document intact, that is if a doc had 2 paragraphs with either the word “Bush” or “Gore” the output would be one document with those 2 paragraphs.</w:t>
-      </w:r>
-    </w:p>
-    <w:p>
-      <w:r>
-        <w:t>Note this is just prep work and is not included in the project for size considerations.</w:t>
-      </w:r>
-    </w:p>
-    <w:p>
-      <w:r>
-        <w:rPr>
-          <w:b/>
-        </w:rPr>
-        <w:lastRenderedPageBreak/>
         <w:t>Step</w:t>
       </w:r>
       <w:r>
@@ -1732,7 +1774,11 @@
       </w:r>
       <w:proofErr w:type="gramEnd"/>
       <w:r>
-        <w:t xml:space="preserve"> step 2, we removed any word that only occurred once or twice (all words with counts over 2 were kept).  We produced a csv file .\</w:t>
+        <w:t xml:space="preserve"> step 2, we removed any word that only </w:t>
+      </w:r>
+      <w:r>
+        <w:lastRenderedPageBreak/>
+        <w:t>occurred once or twice (all words with counts over 2 were kept).  We produced a csv file .\</w:t>
       </w:r>
       <w:proofErr w:type="spellStart"/>
       <w:r>
@@ -2106,11 +2152,7 @@
         </w:r>
       </w:hyperlink>
       <w:r>
-        <w:t xml:space="preserve">.  The algorithm worked well in our test </w:t>
-      </w:r>
-      <w:r>
-        <w:lastRenderedPageBreak/>
-        <w:t>data sets, and had excellent data visualization techniques.  We identified where to add new topics in the library’s python code with the iteration feedback.  However when we ran the full cleaned data, this library took over 12 hours to complete 1 model.</w:t>
+        <w:t>.  The algorithm worked well in our test data sets, and had excellent data visualization techniques.  We identified where to add new topics in the library’s python code with the iteration feedback.  However when we ran the full cleaned data, this library took over 12 hours to complete 1 model.</w:t>
       </w:r>
     </w:p>
     <w:p>
@@ -2211,6 +2253,89 @@
         <w:rPr>
           <w:b/>
         </w:rPr>
+        <w:t>For Windows:</w:t>
+      </w:r>
+    </w:p>
+    <w:p>
+      <w:r>
+        <w:t>Open an anaconda prompt, navigate to the project's directory and type</w:t>
+      </w:r>
+      <w:proofErr w:type="gramStart"/>
+      <w:r>
+        <w:t>:</w:t>
+      </w:r>
+      <w:proofErr w:type="gramEnd"/>
+      <w:r>
+        <w:br/>
+      </w:r>
+      <w:proofErr w:type="spellStart"/>
+      <w:r>
+        <w:rPr>
+          <w:i/>
+        </w:rPr>
+        <w:t>conda</w:t>
+      </w:r>
+      <w:proofErr w:type="spellEnd"/>
+      <w:r>
+        <w:rPr>
+          <w:i/>
+        </w:rPr>
+        <w:t xml:space="preserve"> </w:t>
+      </w:r>
+      <w:proofErr w:type="spellStart"/>
+      <w:r>
+        <w:rPr>
+          <w:i/>
+        </w:rPr>
+        <w:t>env</w:t>
+      </w:r>
+      <w:proofErr w:type="spellEnd"/>
+      <w:r>
+        <w:rPr>
+          <w:i/>
+        </w:rPr>
+        <w:t xml:space="preserve"> create -f </w:t>
+      </w:r>
+      <w:proofErr w:type="spellStart"/>
+      <w:r>
+        <w:rPr>
+          <w:i/>
+        </w:rPr>
+        <w:t>ITMTF.yml</w:t>
+      </w:r>
+      <w:proofErr w:type="spellEnd"/>
+    </w:p>
+    <w:p>
+      <w:r>
+        <w:t>The created environment will be called "</w:t>
+      </w:r>
+      <w:proofErr w:type="spellStart"/>
+      <w:r>
+        <w:t>Gensim</w:t>
+      </w:r>
+      <w:proofErr w:type="spellEnd"/>
+      <w:r>
+        <w:t xml:space="preserve">", when you open the notebook, you will have to change kernels to </w:t>
+      </w:r>
+      <w:proofErr w:type="spellStart"/>
+      <w:r>
+        <w:t>Gensim</w:t>
+      </w:r>
+      <w:proofErr w:type="spellEnd"/>
+      <w:r>
+        <w:t>.  See troubleshooting note below.</w:t>
+      </w:r>
+    </w:p>
+    <w:p>
+      <w:pPr>
+        <w:rPr>
+          <w:b/>
+        </w:rPr>
+      </w:pPr>
+      <w:r>
+        <w:rPr>
+          <w:b/>
+        </w:rPr>
         <w:t xml:space="preserve">Adding </w:t>
       </w:r>
       <w:proofErr w:type="spellStart"/>
@@ -2226,6 +2351,12 @@
           <w:b/>
         </w:rPr>
         <w:t xml:space="preserve"> LDA library to an Anaconda environment</w:t>
+      </w:r>
+      <w:r>
+        <w:rPr>
+          <w:b/>
+        </w:rPr>
+        <w:t xml:space="preserve"> manually</w:t>
       </w:r>
     </w:p>
     <w:p>
@@ -2498,12 +2629,30 @@
       <w:r>
         <w:t xml:space="preserve">pip install --upgrade </w:t>
       </w:r>
+      <w:r>
+        <w:t>genism</w:t>
+      </w:r>
+    </w:p>
+    <w:p>
+      <w:pPr>
+        <w:pStyle w:val="ListParagraph"/>
+        <w:numPr>
+          <w:ilvl w:val="0"/>
+          <w:numId w:val="7"/>
+        </w:numPr>
+      </w:pPr>
+      <w:r>
+        <w:t xml:space="preserve">Run: </w:t>
+      </w:r>
+      <w:r>
+        <w:t xml:space="preserve">pip install </w:t>
+      </w:r>
+      <w:r>
+        <w:t xml:space="preserve">–upgrade </w:t>
+      </w:r>
       <w:proofErr w:type="spellStart"/>
       <w:r>
-        <w:t>gensi</w:t>
-      </w:r>
-      <w:r>
-        <w:t>m</w:t>
+        <w:t>pyldavis</w:t>
       </w:r>
       <w:proofErr w:type="spellEnd"/>
     </w:p>
@@ -2587,8 +2736,14 @@
           <w:b/>
           <w:caps/>
         </w:rPr>
-        <w:lastRenderedPageBreak/>
-        <w:t>Trouble Shooting</w:t>
+        <w:t>Trouble</w:t>
+      </w:r>
+      <w:r>
+        <w:rPr>
+          <w:b/>
+          <w:caps/>
+        </w:rPr>
+        <w:t>Shooting</w:t>
       </w:r>
       <w:r>
         <w:rPr>
@@ -2634,6 +2789,7 @@
         <w:rPr>
           <w:noProof/>
         </w:rPr>
+        <w:lastRenderedPageBreak/>
         <w:drawing>
           <wp:inline distT="0" distB="0" distL="0" distR="0" wp14:anchorId="6FD08658" wp14:editId="39A6B8B3">
             <wp:extent cx="5943600" cy="1460500"/>
@@ -4330,11 +4486,11 @@
         </c:dLbls>
         <c:marker val="1"/>
         <c:smooth val="0"/>
-        <c:axId val="608201640"/>
-        <c:axId val="608203760"/>
+        <c:axId val="542981696"/>
+        <c:axId val="542988480"/>
       </c:lineChart>
       <c:catAx>
-        <c:axId val="608201640"/>
+        <c:axId val="542981696"/>
         <c:scaling>
           <c:orientation val="minMax"/>
         </c:scaling>
@@ -4377,7 +4533,7 @@
             <a:endParaRPr lang="en-US"/>
           </a:p>
         </c:txPr>
-        <c:crossAx val="608203760"/>
+        <c:crossAx val="542988480"/>
         <c:crosses val="autoZero"/>
         <c:auto val="1"/>
         <c:lblAlgn val="ctr"/>
@@ -4385,7 +4541,7 @@
         <c:noMultiLvlLbl val="0"/>
       </c:catAx>
       <c:valAx>
-        <c:axId val="608203760"/>
+        <c:axId val="542988480"/>
         <c:scaling>
           <c:orientation val="minMax"/>
         </c:scaling>
@@ -4436,7 +4592,7 @@
             <a:endParaRPr lang="en-US"/>
           </a:p>
         </c:txPr>
-        <c:crossAx val="608201640"/>
+        <c:crossAx val="542981696"/>
         <c:crosses val="autoZero"/>
         <c:crossBetween val="between"/>
       </c:valAx>
@@ -4621,11 +4777,11 @@
         </c:dLbls>
         <c:marker val="1"/>
         <c:smooth val="0"/>
-        <c:axId val="608216056"/>
-        <c:axId val="608216480"/>
+        <c:axId val="542986360"/>
+        <c:axId val="542986784"/>
       </c:lineChart>
       <c:catAx>
-        <c:axId val="608216056"/>
+        <c:axId val="542986360"/>
         <c:scaling>
           <c:orientation val="minMax"/>
         </c:scaling>
@@ -4667,7 +4823,7 @@
             <a:endParaRPr lang="en-US"/>
           </a:p>
         </c:txPr>
-        <c:crossAx val="608216480"/>
+        <c:crossAx val="542986784"/>
         <c:crosses val="autoZero"/>
         <c:auto val="1"/>
         <c:lblAlgn val="ctr"/>
@@ -4675,7 +4831,7 @@
         <c:noMultiLvlLbl val="0"/>
       </c:catAx>
       <c:valAx>
-        <c:axId val="608216480"/>
+        <c:axId val="542986784"/>
         <c:scaling>
           <c:orientation val="minMax"/>
         </c:scaling>
@@ -4726,7 +4882,7 @@
             <a:endParaRPr lang="en-US"/>
           </a:p>
         </c:txPr>
-        <c:crossAx val="608216056"/>
+        <c:crossAx val="542986360"/>
         <c:crosses val="autoZero"/>
         <c:crossBetween val="between"/>
       </c:valAx>
@@ -4959,11 +5115,11 @@
         </c:dLbls>
         <c:marker val="1"/>
         <c:smooth val="0"/>
-        <c:axId val="608205880"/>
-        <c:axId val="608214360"/>
+        <c:axId val="542982120"/>
+        <c:axId val="542983392"/>
       </c:lineChart>
       <c:catAx>
-        <c:axId val="608205880"/>
+        <c:axId val="542982120"/>
         <c:scaling>
           <c:orientation val="minMax"/>
         </c:scaling>
@@ -5005,7 +5161,7 @@
             <a:endParaRPr lang="en-US"/>
           </a:p>
         </c:txPr>
-        <c:crossAx val="608214360"/>
+        <c:crossAx val="542983392"/>
         <c:crosses val="autoZero"/>
         <c:auto val="1"/>
         <c:lblAlgn val="ctr"/>
@@ -5013,7 +5169,7 @@
         <c:noMultiLvlLbl val="0"/>
       </c:catAx>
       <c:valAx>
-        <c:axId val="608214360"/>
+        <c:axId val="542983392"/>
         <c:scaling>
           <c:orientation val="minMax"/>
         </c:scaling>
@@ -5064,7 +5220,7 @@
             <a:endParaRPr lang="en-US"/>
           </a:p>
         </c:txPr>
-        <c:crossAx val="608205880"/>
+        <c:crossAx val="542982120"/>
         <c:crosses val="autoZero"/>
         <c:crossBetween val="between"/>
       </c:valAx>
@@ -5297,11 +5453,11 @@
         </c:dLbls>
         <c:marker val="1"/>
         <c:smooth val="0"/>
-        <c:axId val="608212240"/>
-        <c:axId val="608210968"/>
+        <c:axId val="542984664"/>
+        <c:axId val="542976608"/>
       </c:lineChart>
       <c:catAx>
-        <c:axId val="608212240"/>
+        <c:axId val="542984664"/>
         <c:scaling>
           <c:orientation val="minMax"/>
         </c:scaling>
@@ -5343,7 +5499,7 @@
             <a:endParaRPr lang="en-US"/>
           </a:p>
         </c:txPr>
-        <c:crossAx val="608210968"/>
+        <c:crossAx val="542976608"/>
         <c:crosses val="autoZero"/>
         <c:auto val="1"/>
         <c:lblAlgn val="ctr"/>
@@ -5351,7 +5507,7 @@
         <c:noMultiLvlLbl val="0"/>
       </c:catAx>
       <c:valAx>
-        <c:axId val="608210968"/>
+        <c:axId val="542976608"/>
         <c:scaling>
           <c:orientation val="minMax"/>
         </c:scaling>
@@ -5402,7 +5558,7 @@
             <a:endParaRPr lang="en-US"/>
           </a:p>
         </c:txPr>
-        <c:crossAx val="608212240"/>
+        <c:crossAx val="542984664"/>
         <c:crosses val="autoZero"/>
         <c:crossBetween val="between"/>
       </c:valAx>
@@ -5635,11 +5791,11 @@
         </c:dLbls>
         <c:marker val="1"/>
         <c:smooth val="0"/>
-        <c:axId val="608206304"/>
-        <c:axId val="608202064"/>
+        <c:axId val="542991024"/>
+        <c:axId val="542991448"/>
       </c:lineChart>
       <c:catAx>
-        <c:axId val="608206304"/>
+        <c:axId val="542991024"/>
         <c:scaling>
           <c:orientation val="minMax"/>
         </c:scaling>
@@ -5681,7 +5837,7 @@
             <a:endParaRPr lang="en-US"/>
           </a:p>
         </c:txPr>
-        <c:crossAx val="608202064"/>
+        <c:crossAx val="542991448"/>
         <c:crosses val="autoZero"/>
         <c:auto val="1"/>
         <c:lblAlgn val="ctr"/>
@@ -5689,7 +5845,7 @@
         <c:noMultiLvlLbl val="0"/>
       </c:catAx>
       <c:valAx>
-        <c:axId val="608202064"/>
+        <c:axId val="542991448"/>
         <c:scaling>
           <c:orientation val="minMax"/>
         </c:scaling>
@@ -5740,7 +5896,7 @@
             <a:endParaRPr lang="en-US"/>
           </a:p>
         </c:txPr>
-        <c:crossAx val="608206304"/>
+        <c:crossAx val="542991024"/>
         <c:crosses val="autoZero"/>
         <c:crossBetween val="between"/>
       </c:valAx>
@@ -6003,11 +6159,11 @@
         </c:dLbls>
         <c:marker val="1"/>
         <c:smooth val="0"/>
-        <c:axId val="608208000"/>
-        <c:axId val="608208848"/>
+        <c:axId val="542988056"/>
+        <c:axId val="542977456"/>
       </c:lineChart>
       <c:catAx>
-        <c:axId val="608208000"/>
+        <c:axId val="542988056"/>
         <c:scaling>
           <c:orientation val="minMax"/>
         </c:scaling>
@@ -6049,7 +6205,7 @@
             <a:endParaRPr lang="en-US"/>
           </a:p>
         </c:txPr>
-        <c:crossAx val="608208848"/>
+        <c:crossAx val="542977456"/>
         <c:crosses val="autoZero"/>
         <c:auto val="1"/>
         <c:lblAlgn val="ctr"/>
@@ -6057,7 +6213,7 @@
         <c:noMultiLvlLbl val="0"/>
       </c:catAx>
       <c:valAx>
-        <c:axId val="608208848"/>
+        <c:axId val="542977456"/>
         <c:scaling>
           <c:orientation val="minMax"/>
         </c:scaling>
@@ -6108,7 +6264,7 @@
             <a:endParaRPr lang="en-US"/>
           </a:p>
         </c:txPr>
-        <c:crossAx val="608208000"/>
+        <c:crossAx val="542988056"/>
         <c:crosses val="autoZero"/>
         <c:crossBetween val="between"/>
       </c:valAx>
@@ -6341,11 +6497,11 @@
         </c:dLbls>
         <c:marker val="1"/>
         <c:smooth val="0"/>
-        <c:axId val="608202912"/>
-        <c:axId val="608209272"/>
+        <c:axId val="542989752"/>
+        <c:axId val="542979576"/>
       </c:lineChart>
       <c:catAx>
-        <c:axId val="608202912"/>
+        <c:axId val="542989752"/>
         <c:scaling>
           <c:orientation val="minMax"/>
         </c:scaling>
@@ -6387,7 +6543,7 @@
             <a:endParaRPr lang="en-US"/>
           </a:p>
         </c:txPr>
-        <c:crossAx val="608209272"/>
+        <c:crossAx val="542979576"/>
         <c:crosses val="autoZero"/>
         <c:auto val="1"/>
         <c:lblAlgn val="ctr"/>
@@ -6395,7 +6551,7 @@
         <c:noMultiLvlLbl val="0"/>
       </c:catAx>
       <c:valAx>
-        <c:axId val="608209272"/>
+        <c:axId val="542979576"/>
         <c:scaling>
           <c:orientation val="minMax"/>
         </c:scaling>
@@ -6446,7 +6602,7 @@
             <a:endParaRPr lang="en-US"/>
           </a:p>
         </c:txPr>
-        <c:crossAx val="608202912"/>
+        <c:crossAx val="542989752"/>
         <c:crosses val="autoZero"/>
         <c:crossBetween val="between"/>
       </c:valAx>
@@ -6687,11 +6843,11 @@
         </c:dLbls>
         <c:marker val="1"/>
         <c:smooth val="0"/>
-        <c:axId val="608209696"/>
-        <c:axId val="608213088"/>
+        <c:axId val="542980000"/>
+        <c:axId val="542985088"/>
       </c:lineChart>
       <c:catAx>
-        <c:axId val="608209696"/>
+        <c:axId val="542980000"/>
         <c:scaling>
           <c:orientation val="minMax"/>
         </c:scaling>
@@ -6733,7 +6889,7 @@
             <a:endParaRPr lang="en-US"/>
           </a:p>
         </c:txPr>
-        <c:crossAx val="608213088"/>
+        <c:crossAx val="542985088"/>
         <c:crosses val="autoZero"/>
         <c:auto val="1"/>
         <c:lblAlgn val="ctr"/>
@@ -6741,7 +6897,7 @@
         <c:noMultiLvlLbl val="0"/>
       </c:catAx>
       <c:valAx>
-        <c:axId val="608213088"/>
+        <c:axId val="542985088"/>
         <c:scaling>
           <c:orientation val="minMax"/>
         </c:scaling>
@@ -6792,7 +6948,7 @@
             <a:endParaRPr lang="en-US"/>
           </a:p>
         </c:txPr>
-        <c:crossAx val="608209696"/>
+        <c:crossAx val="542980000"/>
         <c:crosses val="autoZero"/>
         <c:crossBetween val="between"/>
       </c:valAx>
@@ -7025,11 +7181,11 @@
         </c:dLbls>
         <c:marker val="1"/>
         <c:smooth val="0"/>
-        <c:axId val="608202488"/>
-        <c:axId val="608213512"/>
+        <c:axId val="542977880"/>
+        <c:axId val="542982544"/>
       </c:lineChart>
       <c:catAx>
-        <c:axId val="608202488"/>
+        <c:axId val="542977880"/>
         <c:scaling>
           <c:orientation val="minMax"/>
         </c:scaling>
@@ -7071,7 +7227,7 @@
             <a:endParaRPr lang="en-US"/>
           </a:p>
         </c:txPr>
-        <c:crossAx val="608213512"/>
+        <c:crossAx val="542982544"/>
         <c:crosses val="autoZero"/>
         <c:auto val="1"/>
         <c:lblAlgn val="ctr"/>
@@ -7079,7 +7235,7 @@
         <c:noMultiLvlLbl val="0"/>
       </c:catAx>
       <c:valAx>
-        <c:axId val="608213512"/>
+        <c:axId val="542982544"/>
         <c:scaling>
           <c:orientation val="minMax"/>
         </c:scaling>
@@ -7130,7 +7286,7 @@
             <a:endParaRPr lang="en-US"/>
           </a:p>
         </c:txPr>
-        <c:crossAx val="608202488"/>
+        <c:crossAx val="542977880"/>
         <c:crosses val="autoZero"/>
         <c:crossBetween val="between"/>
       </c:valAx>
@@ -7363,11 +7519,11 @@
         </c:dLbls>
         <c:marker val="1"/>
         <c:smooth val="0"/>
-        <c:axId val="608216904"/>
-        <c:axId val="608215208"/>
+        <c:axId val="542982968"/>
+        <c:axId val="542981272"/>
       </c:lineChart>
       <c:catAx>
-        <c:axId val="608216904"/>
+        <c:axId val="542982968"/>
         <c:scaling>
           <c:orientation val="minMax"/>
         </c:scaling>
@@ -7409,7 +7565,7 @@
             <a:endParaRPr lang="en-US"/>
           </a:p>
         </c:txPr>
-        <c:crossAx val="608215208"/>
+        <c:crossAx val="542981272"/>
         <c:crosses val="autoZero"/>
         <c:auto val="1"/>
         <c:lblAlgn val="ctr"/>
@@ -7417,7 +7573,7 @@
         <c:noMultiLvlLbl val="0"/>
       </c:catAx>
       <c:valAx>
-        <c:axId val="608215208"/>
+        <c:axId val="542981272"/>
         <c:scaling>
           <c:orientation val="minMax"/>
         </c:scaling>
@@ -7468,7 +7624,7 @@
             <a:endParaRPr lang="en-US"/>
           </a:p>
         </c:txPr>
-        <c:crossAx val="608216904"/>
+        <c:crossAx val="542982968"/>
         <c:crosses val="autoZero"/>
         <c:crossBetween val="between"/>
       </c:valAx>

--- a/CS410 Project Submission.docx
+++ b/CS410 Project Submission.docx
@@ -2,10 +2,6 @@
 <file path=word/document.xml><?xml version="1.0" encoding="utf-8"?>
 <w:document xmlns:wpc="http://schemas.microsoft.com/office/word/2010/wordprocessingCanvas" xmlns:mc="http://schemas.openxmlformats.org/markup-compatibility/2006" xmlns:o="urn:schemas-microsoft-com:office:office" xmlns:r="http://schemas.openxmlformats.org/officeDocument/2006/relationships" xmlns:m="http://schemas.openxmlformats.org/officeDocument/2006/math" xmlns:v="urn:schemas-microsoft-com:vml" xmlns:wp14="http://schemas.microsoft.com/office/word/2010/wordprocessingDrawing" xmlns:wp="http://schemas.openxmlformats.org/drawingml/2006/wordprocessingDrawing" xmlns:w10="urn:schemas-microsoft-com:office:word" xmlns:w="http://schemas.openxmlformats.org/wordprocessingml/2006/main" xmlns:w14="http://schemas.microsoft.com/office/word/2010/wordml" xmlns:w15="http://schemas.microsoft.com/office/word/2012/wordml" xmlns:wpg="http://schemas.microsoft.com/office/word/2010/wordprocessingGroup" xmlns:wpi="http://schemas.microsoft.com/office/word/2010/wordprocessingInk" xmlns:wne="http://schemas.microsoft.com/office/word/2006/wordml" xmlns:wps="http://schemas.microsoft.com/office/word/2010/wordprocessingShape" mc:Ignorable="w14 w15 wp14">
   <w:body>
-    <w:p>
-      <w:bookmarkStart w:id="0" w:name="_GoBack"/>
-      <w:bookmarkEnd w:id="0"/>
-    </w:p>
     <w:p>
       <w:pPr>
         <w:jc w:val="center"/>
@@ -412,14 +408,6 @@
     <w:p>
       <w:pPr>
         <w:spacing w:after="0"/>
-        <w:rPr>
-          <w:rStyle w:val="Hyperlink"/>
-        </w:rPr>
-      </w:pPr>
-    </w:p>
-    <w:p>
-      <w:pPr>
-        <w:spacing w:after="0"/>
       </w:pPr>
     </w:p>
     <w:p>
@@ -442,7 +430,19 @@
         <w:spacing w:before="240" w:after="0"/>
       </w:pPr>
       <w:r>
-        <w:t xml:space="preserve">A lot of prep work when into getting the project ready even before the ITMTF algorithm was analyzed in detail.  First, data had to be collected, mined, prepped, and reduced into a form that could easily be loaded before each run.  Furthermore topic mining and stats libraries had to be selected.  </w:t>
+        <w:t xml:space="preserve">A lot of </w:t>
+      </w:r>
+      <w:r>
+        <w:t>preparation</w:t>
+      </w:r>
+      <w:r>
+        <w:t xml:space="preserve"> when into getting the </w:t>
+      </w:r>
+      <w:r>
+        <w:t>environment</w:t>
+      </w:r>
+      <w:r>
+        <w:t xml:space="preserve"> ready even before the ITMTF algorithm was analyzed in detail.  First, data had to be collected, mined, prepped, and reduced into a form that could easily be loaded before each run.  Furthermore topic mining and stats libraries had to be selected.  </w:t>
       </w:r>
     </w:p>
     <w:p>
@@ -459,7 +459,7 @@
         <w:t>steps</w:t>
       </w:r>
       <w:r>
-        <w:t>, and the library selection,</w:t>
+        <w:t xml:space="preserve"> and the library selection</w:t>
       </w:r>
       <w:r>
         <w:t xml:space="preserve"> can be found in the Appendix.</w:t>
@@ -470,7 +470,25 @@
         <w:spacing w:before="240" w:after="0"/>
       </w:pPr>
       <w:r>
-        <w:t>Detailed instruction of the steps to setup the python environment can be found in the last section of the Appendix.</w:t>
+        <w:t>Detailed instruction of the steps to setup the python environment</w:t>
+      </w:r>
+      <w:r>
+        <w:t xml:space="preserve"> and the libraries used</w:t>
+      </w:r>
+      <w:r>
+        <w:t xml:space="preserve"> can be found in the last section</w:t>
+      </w:r>
+      <w:r>
+        <w:t>s</w:t>
+      </w:r>
+      <w:r>
+        <w:t xml:space="preserve"> of the Appendix</w:t>
+      </w:r>
+      <w:r>
+        <w:t xml:space="preserve"> (and in the readme file)</w:t>
+      </w:r>
+      <w:r>
+        <w:t>.</w:t>
       </w:r>
     </w:p>
     <w:p>
@@ -535,7 +553,25 @@
       </w:r>
       <w:proofErr w:type="spellEnd"/>
       <w:r>
-        <w:t xml:space="preserve"> library has logging that allowed us to take a good guess at a preliminary number.  We created baselines with 10, 15, 20, 25, and 30 topics.  Using the logging we captured the coherence of each model.  </w:t>
+        <w:t xml:space="preserve"> library has logging that allowed us to take a </w:t>
+      </w:r>
+      <w:r>
+        <w:t>reasonable</w:t>
+      </w:r>
+      <w:r>
+        <w:t xml:space="preserve"> guess at a preliminary </w:t>
+      </w:r>
+      <w:r>
+        <w:t xml:space="preserve">topic </w:t>
+      </w:r>
+      <w:r>
+        <w:t xml:space="preserve">number.  We created baselines with 10, 15, 20, 25, and 30 topics.  Using the logging </w:t>
+      </w:r>
+      <w:r>
+        <w:t xml:space="preserve">module, </w:t>
+      </w:r>
+      <w:r>
+        <w:t xml:space="preserve">we captured the coherence of each model.  </w:t>
       </w:r>
       <w:r>
         <w:t>While the paper suggested that 30 topics was an appropriate number (section 5.2.3), t</w:t>
@@ -553,7 +589,13 @@
         <w:t xml:space="preserve">also </w:t>
       </w:r>
       <w:r>
-        <w:t xml:space="preserve">be a good number to start with.  </w:t>
+        <w:t xml:space="preserve">be a good number to </w:t>
+      </w:r>
+      <w:r>
+        <w:t>analyze</w:t>
+      </w:r>
+      <w:r>
+        <w:t xml:space="preserve">.  </w:t>
       </w:r>
       <w:r>
         <w:t>(</w:t>
@@ -591,12 +633,21 @@
         <w:t>.</w:t>
       </w:r>
       <w:r>
+        <w:t xml:space="preserve">  The logging was also used to tune the number of passes and the number of iterations to show that the model would converge with our extreme settings for decay.</w:t>
+      </w:r>
+      <w:r>
         <w:t>)</w:t>
       </w:r>
     </w:p>
     <w:p>
       <w:r>
-        <w:t xml:space="preserve">We then set about re-creating the algorithm in the paper.  An analysis of the “classical” algorithm can be found in the appendix </w:t>
+        <w:t xml:space="preserve">We then set about re-creating the algorithm in the paper.  An analysis of the “classical” algorithm can be found in the </w:t>
+      </w:r>
+      <w:r>
+        <w:t>section</w:t>
+      </w:r>
+      <w:r>
+        <w:t xml:space="preserve"> </w:t>
       </w:r>
       <w:r>
         <w:rPr>
@@ -604,27 +655,54 @@
         </w:rPr>
         <w:t xml:space="preserve">Classical ITMTF Algorithm.  </w:t>
       </w:r>
+      <w:r>
+        <w:t>In addition to re-creating the algorithm, we set about creating an “improved” algorithm.</w:t>
+      </w:r>
     </w:p>
     <w:p>
-      <w:pPr>
-        <w:rPr>
-          <w:i/>
-        </w:rPr>
-      </w:pPr>
-      <w:r>
-        <w:lastRenderedPageBreak/>
-        <w:t xml:space="preserve">Furthermore, instructions on running iterations with the classical algorithm are in the comments of the notebook: </w:t>
-      </w:r>
+      <w:r>
+        <w:t>I</w:t>
+      </w:r>
+      <w:r>
+        <w:t xml:space="preserve">nstructions on running iterations with </w:t>
+      </w:r>
+      <w:r>
+        <w:t xml:space="preserve">both </w:t>
+      </w:r>
+      <w:r>
+        <w:t xml:space="preserve">the classical algorithm </w:t>
+      </w:r>
+      <w:r>
+        <w:t xml:space="preserve">and the “improved” algorithm </w:t>
+      </w:r>
+      <w:r>
+        <w:t xml:space="preserve">are in the comments of the </w:t>
+      </w:r>
+      <w:r>
+        <w:t xml:space="preserve">main </w:t>
+      </w:r>
+      <w:r>
+        <w:t xml:space="preserve">notebook: </w:t>
+      </w:r>
+      <w:proofErr w:type="gramStart"/>
       <w:r>
         <w:rPr>
           <w:i/>
         </w:rPr>
         <w:t>ITMTF</w:t>
       </w:r>
-    </w:p>
-    <w:p>
-      <w:r>
-        <w:t xml:space="preserve">(Note: the </w:t>
+      <w:r>
+        <w:rPr>
+          <w:i/>
+        </w:rPr>
+        <w:t xml:space="preserve">  </w:t>
+      </w:r>
+      <w:r>
+        <w:t>(</w:t>
+      </w:r>
+      <w:proofErr w:type="gramEnd"/>
+      <w:r>
+        <w:t xml:space="preserve">Note: the </w:t>
       </w:r>
       <w:r>
         <w:rPr>
@@ -633,46 +711,22 @@
         <w:t>ITMTF</w:t>
       </w:r>
       <w:r>
-        <w:t xml:space="preserve"> notebook is the entry point to running the algorithm.  Detailed comments on the parameter set up can be found at the top of the notebook in the comments.)</w:t>
+        <w:t xml:space="preserve"> notebook is the entry point to running the algorithm.  Detailed comments on the parameter set up can be found at the top of the notebook)</w:t>
       </w:r>
     </w:p>
     <w:p>
       <w:pPr>
         <w:jc w:val="center"/>
-      </w:pPr>
-      <w:r>
         <w:rPr>
           <w:b/>
         </w:rPr>
-        <w:t>“Improving” the algorithm</w:t>
-      </w:r>
-    </w:p>
-    <w:p>
-      <w:pPr>
-        <w:spacing w:before="240" w:after="0"/>
-      </w:pPr>
-      <w:r>
-        <w:t>After recreating the paper’s algorithm, we set about seeing if we could improve upon it.</w:t>
-      </w:r>
-    </w:p>
-    <w:p>
-      <w:pPr>
-        <w:spacing w:before="240" w:after="0"/>
-      </w:pPr>
-      <w:r>
-        <w:t xml:space="preserve">While analyzing the paper, one section caught our eye.  </w:t>
-      </w:r>
-      <w:r>
-        <w:t>Section 4.2.3 “</w:t>
-      </w:r>
+      </w:pPr>
       <w:r>
         <w:rPr>
           <w:b/>
         </w:rPr>
-        <w:t>While we observe correlations between non-textual series and both word streams and topic streams, we do not compute correlations for all word streams. Word level analysis would give us finer grain signals. However, generating all the word frequency time series and testing correlations would be very inefficient.”</w:t>
-      </w:r>
-      <w:r>
-        <w:t xml:space="preserve"> </w:t>
+        <w:lastRenderedPageBreak/>
+        <w:t>“Improving” the algorithm</w:t>
       </w:r>
     </w:p>
     <w:p>
@@ -680,17 +734,80 @@
         <w:spacing w:before="240" w:after="0"/>
       </w:pPr>
       <w:r>
-        <w:t xml:space="preserve">The documents were stationary, thus the word series would be static over time.  The word streams, along with the granger and </w:t>
-      </w:r>
-      <w:proofErr w:type="spellStart"/>
-      <w:proofErr w:type="gramStart"/>
-      <w:r>
-        <w:t>pearson</w:t>
-      </w:r>
-      <w:proofErr w:type="spellEnd"/>
-      <w:proofErr w:type="gramEnd"/>
-      <w:r>
-        <w:t xml:space="preserve"> statistics could be pre-processed.  The data mining had already collected the words per document, and the documents per time slice.  It was not difficult to pre-process all of the stats.  </w:t>
+        <w:t>After recreating the paper’s algorithm, we set about seeing if we could improve upon it.</w:t>
+      </w:r>
+    </w:p>
+    <w:p>
+      <w:pPr>
+        <w:spacing w:before="240" w:after="0"/>
+      </w:pPr>
+      <w:r>
+        <w:t xml:space="preserve">While analyzing the paper, </w:t>
+      </w:r>
+      <w:r>
+        <w:t>a sentence</w:t>
+      </w:r>
+      <w:r>
+        <w:t xml:space="preserve"> caught our eye.  </w:t>
+      </w:r>
+      <w:r>
+        <w:t xml:space="preserve">Section 4.2.3 </w:t>
+      </w:r>
+      <w:r>
+        <w:rPr>
+          <w:i/>
+        </w:rPr>
+        <w:t>“While we observe correlations between non-textual series and both word streams and topic streams, we do not compute correlations for all word streams. Word level analysis would give us finer grain signals. However, generating all the word frequency time series and testing correlations would be very inefficient.”</w:t>
+      </w:r>
+      <w:r>
+        <w:t xml:space="preserve"> </w:t>
+      </w:r>
+    </w:p>
+    <w:p>
+      <w:pPr>
+        <w:spacing w:before="240" w:after="0"/>
+      </w:pPr>
+      <w:r>
+        <w:t xml:space="preserve">The documents </w:t>
+      </w:r>
+      <w:r>
+        <w:t>are</w:t>
+      </w:r>
+      <w:r>
+        <w:t xml:space="preserve"> stationary, thus the word series would be static over time.  The word s</w:t>
+      </w:r>
+      <w:r>
+        <w:t>treams, along with the G</w:t>
+      </w:r>
+      <w:r>
+        <w:t xml:space="preserve">ranger and </w:t>
+      </w:r>
+      <w:r>
+        <w:t>Pearson</w:t>
+      </w:r>
+      <w:r>
+        <w:t xml:space="preserve"> statistics could be pre-processed.  </w:t>
+      </w:r>
+      <w:r>
+        <w:t>Our</w:t>
+      </w:r>
+      <w:r>
+        <w:t xml:space="preserve"> data mining had already collected the words per document, and the documents per time slice.  It was not difficult to</w:t>
+      </w:r>
+      <w:r>
+        <w:t xml:space="preserve"> create word stream and </w:t>
+      </w:r>
+      <w:r>
+        <w:t xml:space="preserve">pre-process all of the </w:t>
+      </w:r>
+      <w:r>
+        <w:t xml:space="preserve">Pearson and Granger </w:t>
+      </w:r>
+      <w:r>
+        <w:t xml:space="preserve">stats.  </w:t>
+      </w:r>
+      <w:r>
+        <w:t>(</w:t>
       </w:r>
       <w:r>
         <w:t xml:space="preserve">Please refer to the </w:t>
@@ -712,17 +829,19 @@
       </w:r>
       <w:proofErr w:type="spellEnd"/>
       <w:r>
-        <w:t xml:space="preserve"> to see the python code used to pre-process the granger and </w:t>
-      </w:r>
-      <w:proofErr w:type="spellStart"/>
-      <w:proofErr w:type="gramStart"/>
-      <w:r>
-        <w:t>pearson</w:t>
-      </w:r>
-      <w:proofErr w:type="spellEnd"/>
-      <w:proofErr w:type="gramEnd"/>
-      <w:r>
-        <w:t xml:space="preserve"> statistics. (Please refer to the appendix for all of the libraries used in this project).  </w:t>
+        <w:t xml:space="preserve"> to see the pytho</w:t>
+      </w:r>
+      <w:r>
+        <w:t>n code used to pre-process the Granger and P</w:t>
+      </w:r>
+      <w:r>
+        <w:t>earson statistics.</w:t>
+      </w:r>
+      <w:r>
+        <w:t>)</w:t>
+      </w:r>
+      <w:r>
+        <w:t xml:space="preserve"> (Please refer to the appendix for all of the libraries used in this project).  </w:t>
       </w:r>
     </w:p>
     <w:p>
@@ -730,7 +849,13 @@
         <w:spacing w:before="240" w:after="0"/>
       </w:pPr>
       <w:r>
-        <w:t>In our “classic” algorithm, after we run the granger test on the topic coverage stream, we added one step.  We multiplied the topic/word probability from the model with the p-value that we had pre-processed for the word streams.  We normalized this new number.  The hope was that the algorithm would “nudge” the model into selecting words with higher statistical relevance to the betting time series.</w:t>
+        <w:t>In our “classic” algorithm, after we run the granger test on the topic coverage stream, we added one step.  We multiplied the topic/word probability from the model with the p-value that we had pre-processed for the word streams.  We normalized this new number.  The hope was that the algorithm would “nudge” the model into selecting words with higher statistical relevance to the betting time series</w:t>
+      </w:r>
+      <w:r>
+        <w:t xml:space="preserve"> and not just the words the model had selected as the top words</w:t>
+      </w:r>
+      <w:r>
+        <w:t>.</w:t>
       </w:r>
     </w:p>
     <w:p>
@@ -738,30 +863,46 @@
         <w:spacing w:before="240" w:after="0"/>
       </w:pPr>
       <w:r>
-        <w:t>This change had minimal if any impact on the algorithm.</w:t>
+        <w:t xml:space="preserve">This change </w:t>
+      </w:r>
+      <w:r>
+        <w:t>did improve the algorithm, but we wished for something “bigger”</w:t>
+      </w:r>
+      <w:r>
+        <w:t>.</w:t>
+      </w:r>
+      <w:r>
+        <w:t xml:space="preserve"> (The final implementation of the classic algorithm in the project directory does contain this change.)</w:t>
       </w:r>
     </w:p>
     <w:p>
       <w:pPr>
-        <w:rPr>
-          <w:b/>
-        </w:rPr>
-      </w:pPr>
+        <w:spacing w:before="240" w:after="0"/>
+      </w:pPr>
+      <w:r>
+        <w:t xml:space="preserve">The goal of the algorithm is to iteratively improve our confidence in the topics selected by the algorithm.  The topic modeling algorithm will refine topic coherence, and the ITMTF algorithm would then use word level analysis as a prior to nudge the topic modeling software toward more significant word choice for the topic. </w:t>
+      </w:r>
     </w:p>
     <w:p>
       <w:pPr>
-        <w:rPr>
-          <w:b/>
-        </w:rPr>
+        <w:spacing w:before="240" w:after="0"/>
       </w:pPr>
       <w:r>
         <w:rPr>
           <w:noProof/>
         </w:rPr>
         <w:drawing>
-          <wp:inline distT="0" distB="0" distL="0" distR="0">
-            <wp:extent cx="3795835" cy="2204114"/>
+          <wp:anchor distT="0" distB="0" distL="114300" distR="114300" simplePos="0" relativeHeight="251660288" behindDoc="0" locked="0" layoutInCell="1" allowOverlap="1">
+            <wp:simplePos x="0" y="0"/>
+            <wp:positionH relativeFrom="column">
+              <wp:posOffset>3411542</wp:posOffset>
+            </wp:positionH>
+            <wp:positionV relativeFrom="paragraph">
+              <wp:posOffset>253801</wp:posOffset>
+            </wp:positionV>
+            <wp:extent cx="3008463" cy="1746913"/>
             <wp:effectExtent l="0" t="0" r="0" b="5715"/>
+            <wp:wrapSquare wrapText="bothSides"/>
             <wp:docPr id="12" name="Picture 12"/>
             <wp:cNvGraphicFramePr>
               <a:graphicFrameLocks xmlns:a="http://schemas.openxmlformats.org/drawingml/2006/main" noChangeAspect="1"/>
@@ -791,7 +932,7 @@
                   <pic:spPr bwMode="auto">
                     <a:xfrm>
                       <a:off x="0" y="0"/>
-                      <a:ext cx="3801581" cy="2207450"/>
+                      <a:ext cx="3008463" cy="1746913"/>
                     </a:xfrm>
                     <a:prstGeom prst="rect">
                       <a:avLst/>
@@ -804,8 +945,160 @@
                 </pic:pic>
               </a:graphicData>
             </a:graphic>
-          </wp:inline>
+          </wp:anchor>
         </w:drawing>
+      </w:r>
+      <w:r>
+        <w:t>A large part of the ITMTF algorithm is the splitting of significant topics with “positive” words placed in one topic, and “negative” words placed in another.</w:t>
+      </w:r>
+    </w:p>
+    <w:p>
+      <w:pPr>
+        <w:spacing w:before="240" w:after="0"/>
+      </w:pPr>
+    </w:p>
+    <w:p>
+      <w:r>
+        <w:t xml:space="preserve">We decide to try a different (and simpler) approach.  One of the benefits of topic modeling is words can have different impact in different contexts.  For example, the word “rights” can have one impact on the betting </w:t>
+      </w:r>
+      <w:r>
+        <w:t xml:space="preserve">sequence data if used in the context </w:t>
+      </w:r>
+      <w:r>
+        <w:t xml:space="preserve">discussing </w:t>
+      </w:r>
+      <w:r>
+        <w:t>“</w:t>
+      </w:r>
+      <w:r>
+        <w:t>second amendment rights</w:t>
+      </w:r>
+      <w:r>
+        <w:t>”</w:t>
+      </w:r>
+      <w:r>
+        <w:t xml:space="preserve">, and a different impact </w:t>
+      </w:r>
+      <w:r>
+        <w:t>in</w:t>
+      </w:r>
+      <w:r>
+        <w:t xml:space="preserve"> another </w:t>
+      </w:r>
+      <w:r>
+        <w:t>context</w:t>
+      </w:r>
+      <w:r>
+        <w:t xml:space="preserve"> discussing </w:t>
+      </w:r>
+      <w:r>
+        <w:t>“</w:t>
+      </w:r>
+      <w:r>
+        <w:t>civil rights</w:t>
+      </w:r>
+      <w:r>
+        <w:t>”</w:t>
+      </w:r>
+      <w:r>
+        <w:t>.  The classical algorithm would separate out the word “rights”</w:t>
+      </w:r>
+      <w:r>
+        <w:t xml:space="preserve"> in one of these </w:t>
+      </w:r>
+      <w:r>
+        <w:t>topics</w:t>
+      </w:r>
+      <w:r>
+        <w:t>.</w:t>
+      </w:r>
+    </w:p>
+    <w:p>
+      <w:r>
+        <w:t>We created a simplified algorithm where the topics created by the model were left in place, only at each iteration we would analysis on every word (based upon the pre-processed word stream statistics).</w:t>
+      </w:r>
+    </w:p>
+    <w:p>
+      <w:r>
+        <w:t>How the new algorithm works:</w:t>
+      </w:r>
+    </w:p>
+    <w:p>
+      <w:pPr>
+        <w:pStyle w:val="ListParagraph"/>
+        <w:numPr>
+          <w:ilvl w:val="0"/>
+          <w:numId w:val="11"/>
+        </w:numPr>
+      </w:pPr>
+      <w:r>
+        <w:lastRenderedPageBreak/>
+        <w:t>Run the model</w:t>
+      </w:r>
+    </w:p>
+    <w:p>
+      <w:pPr>
+        <w:pStyle w:val="ListParagraph"/>
+        <w:numPr>
+          <w:ilvl w:val="0"/>
+          <w:numId w:val="11"/>
+        </w:numPr>
+      </w:pPr>
+      <w:r>
+        <w:t>Run a Granger analysis on the topic coverage across the time series (same as the classical algorithm)</w:t>
+      </w:r>
+    </w:p>
+    <w:p>
+      <w:pPr>
+        <w:pStyle w:val="ListParagraph"/>
+        <w:numPr>
+          <w:ilvl w:val="1"/>
+          <w:numId w:val="11"/>
+        </w:numPr>
+      </w:pPr>
+      <w:r>
+        <w:t>note this analysis is not used to refine the model, but is used to gather the confidence score for the run</w:t>
+      </w:r>
+    </w:p>
+    <w:p>
+      <w:pPr>
+        <w:pStyle w:val="ListParagraph"/>
+        <w:numPr>
+          <w:ilvl w:val="1"/>
+          <w:numId w:val="11"/>
+        </w:numPr>
+      </w:pPr>
+      <w:r>
+        <w:t>keep the current state if the confidence score of this new run is higher than the previous high confidence score</w:t>
+      </w:r>
+    </w:p>
+    <w:p>
+      <w:pPr>
+        <w:pStyle w:val="ListParagraph"/>
+        <w:numPr>
+          <w:ilvl w:val="0"/>
+          <w:numId w:val="11"/>
+        </w:numPr>
+      </w:pPr>
+      <w:r>
+        <w:t>For each topic, multiply each word probability by the pre-process p-value of that word from the word stream analysis, and normalize</w:t>
+      </w:r>
+    </w:p>
+    <w:p>
+      <w:pPr>
+        <w:pStyle w:val="ListParagraph"/>
+        <w:numPr>
+          <w:ilvl w:val="0"/>
+          <w:numId w:val="11"/>
+        </w:numPr>
+      </w:pPr>
+      <w:r>
+        <w:t>Use the new topic/word probabilities as a prior into the next round</w:t>
+      </w:r>
+    </w:p>
+    <w:p>
+      <w:r>
+        <w:t>We ran the algorithm using 20, 30, and 40 topics.  Results are shown below:</w:t>
       </w:r>
     </w:p>
     <w:p>
@@ -819,12 +1112,11 @@
         <w:rPr>
           <w:noProof/>
         </w:rPr>
-        <w:lastRenderedPageBreak/>
         <w:drawing>
-          <wp:inline distT="0" distB="0" distL="0" distR="0" wp14:anchorId="4CBBBB5C" wp14:editId="78E54FCB">
-            <wp:extent cx="3302758" cy="1548130"/>
-            <wp:effectExtent l="0" t="0" r="12065" b="13970"/>
-            <wp:docPr id="7" name="Chart 7"/>
+          <wp:inline distT="0" distB="0" distL="0" distR="0" wp14:anchorId="48E4A6E2" wp14:editId="4F1FB7F2">
+            <wp:extent cx="3241343" cy="1535374"/>
+            <wp:effectExtent l="0" t="0" r="16510" b="8255"/>
+            <wp:docPr id="17" name="Chart 17"/>
             <wp:cNvGraphicFramePr/>
             <a:graphic xmlns:a="http://schemas.openxmlformats.org/drawingml/2006/main">
               <a:graphicData uri="http://schemas.openxmlformats.org/drawingml/2006/chart">
@@ -872,19 +1164,20 @@
       </w:r>
     </w:p>
     <w:p>
-      <w:pPr>
-        <w:rPr>
-          <w:b/>
-        </w:rPr>
-      </w:pPr>
-      <w:proofErr w:type="gramStart"/>
-      <w:r>
-        <w:rPr>
-          <w:b/>
-        </w:rPr>
-        <w:t>de</w:t>
-      </w:r>
-      <w:proofErr w:type="gramEnd"/>
+      <w:r>
+        <w:t xml:space="preserve">The runs resulted in remarkably similar scores.  All 3 results seemed to hit a peak at the 11 or 12 iteration mark, and then all 3 models recovered to hit an ultimate peak </w:t>
+      </w:r>
+      <w:r>
+        <w:t>at the14</w:t>
+      </w:r>
+      <w:r>
+        <w:t>-16 iteration mark.</w:t>
+      </w:r>
+    </w:p>
+    <w:p>
+      <w:r>
+        <w:t>We also ran the 30 topic model over 30 iterations, to identify if there were further peaks – there were not.  Results shown below:</w:t>
+      </w:r>
     </w:p>
     <w:p>
       <w:pPr>
@@ -898,8 +1191,8 @@
         </w:rPr>
         <w:drawing>
           <wp:inline distT="0" distB="0" distL="0" distR="0" wp14:anchorId="60076312" wp14:editId="16708302">
-            <wp:extent cx="5008596" cy="2245056"/>
-            <wp:effectExtent l="0" t="0" r="1905" b="3175"/>
+            <wp:extent cx="5199797" cy="1528445"/>
+            <wp:effectExtent l="0" t="0" r="1270" b="14605"/>
             <wp:docPr id="2" name="Chart 2"/>
             <wp:cNvGraphicFramePr/>
             <a:graphic xmlns:a="http://schemas.openxmlformats.org/drawingml/2006/main">
@@ -912,31 +1205,180 @@
       </w:r>
     </w:p>
     <w:p>
+      <w:r>
+        <w:t>The next step was to analyze the word output to see what was happening to the desired result.  We captured the top words for significant topics at the 11-13 peak, and the peak that occurs after 16.  The top words are shown below:</w:t>
+      </w:r>
+    </w:p>
+    <w:p>
+      <w:r>
+        <w:lastRenderedPageBreak/>
+        <w:drawing>
+          <wp:inline distT="0" distB="0" distL="0" distR="0">
+            <wp:extent cx="5943600" cy="739196"/>
+            <wp:effectExtent l="0" t="0" r="0" b="3810"/>
+            <wp:docPr id="15" name="Picture 15"/>
+            <wp:cNvGraphicFramePr>
+              <a:graphicFrameLocks xmlns:a="http://schemas.openxmlformats.org/drawingml/2006/main" noChangeAspect="1"/>
+            </wp:cNvGraphicFramePr>
+            <a:graphic xmlns:a="http://schemas.openxmlformats.org/drawingml/2006/main">
+              <a:graphicData uri="http://schemas.openxmlformats.org/drawingml/2006/picture">
+                <pic:pic xmlns:pic="http://schemas.openxmlformats.org/drawingml/2006/picture">
+                  <pic:nvPicPr>
+                    <pic:cNvPr id="0" name="Picture 1"/>
+                    <pic:cNvPicPr>
+                      <a:picLocks noChangeAspect="1" noChangeArrowheads="1"/>
+                    </pic:cNvPicPr>
+                  </pic:nvPicPr>
+                  <pic:blipFill>
+                    <a:blip r:embed="rId14">
+                      <a:extLst>
+                        <a:ext uri="{28A0092B-C50C-407E-A947-70E740481C1C}">
+                          <a14:useLocalDpi xmlns:a14="http://schemas.microsoft.com/office/drawing/2010/main" val="0"/>
+                        </a:ext>
+                      </a:extLst>
+                    </a:blip>
+                    <a:srcRect/>
+                    <a:stretch>
+                      <a:fillRect/>
+                    </a:stretch>
+                  </pic:blipFill>
+                  <pic:spPr bwMode="auto">
+                    <a:xfrm>
+                      <a:off x="0" y="0"/>
+                      <a:ext cx="5943600" cy="739196"/>
+                    </a:xfrm>
+                    <a:prstGeom prst="rect">
+                      <a:avLst/>
+                    </a:prstGeom>
+                    <a:noFill/>
+                    <a:ln>
+                      <a:noFill/>
+                    </a:ln>
+                  </pic:spPr>
+                </pic:pic>
+              </a:graphicData>
+            </a:graphic>
+          </wp:inline>
+        </w:drawing>
+      </w:r>
+    </w:p>
+    <w:p>
       <w:pPr>
         <w:rPr>
           <w:b/>
         </w:rPr>
       </w:pPr>
-      <w:proofErr w:type="gramStart"/>
       <w:r>
         <w:rPr>
           <w:b/>
         </w:rPr>
-        <w:t>d</w:t>
-      </w:r>
-      <w:proofErr w:type="gramEnd"/>
+        <w:t>11 iteration peak</w:t>
+      </w:r>
     </w:p>
     <w:p>
-      <w:pPr>
+      <w:r>
+        <w:drawing>
+          <wp:inline distT="0" distB="0" distL="0" distR="0">
+            <wp:extent cx="5943600" cy="551614"/>
+            <wp:effectExtent l="0" t="0" r="0" b="1270"/>
+            <wp:docPr id="22" name="Picture 22"/>
+            <wp:cNvGraphicFramePr>
+              <a:graphicFrameLocks xmlns:a="http://schemas.openxmlformats.org/drawingml/2006/main" noChangeAspect="1"/>
+            </wp:cNvGraphicFramePr>
+            <a:graphic xmlns:a="http://schemas.openxmlformats.org/drawingml/2006/main">
+              <a:graphicData uri="http://schemas.openxmlformats.org/drawingml/2006/picture">
+                <pic:pic xmlns:pic="http://schemas.openxmlformats.org/drawingml/2006/picture">
+                  <pic:nvPicPr>
+                    <pic:cNvPr id="0" name="Picture 2"/>
+                    <pic:cNvPicPr>
+                      <a:picLocks noChangeAspect="1" noChangeArrowheads="1"/>
+                    </pic:cNvPicPr>
+                  </pic:nvPicPr>
+                  <pic:blipFill>
+                    <a:blip r:embed="rId15">
+                      <a:extLst>
+                        <a:ext uri="{28A0092B-C50C-407E-A947-70E740481C1C}">
+                          <a14:useLocalDpi xmlns:a14="http://schemas.microsoft.com/office/drawing/2010/main" val="0"/>
+                        </a:ext>
+                      </a:extLst>
+                    </a:blip>
+                    <a:srcRect/>
+                    <a:stretch>
+                      <a:fillRect/>
+                    </a:stretch>
+                  </pic:blipFill>
+                  <pic:spPr bwMode="auto">
+                    <a:xfrm>
+                      <a:off x="0" y="0"/>
+                      <a:ext cx="5943600" cy="551614"/>
+                    </a:xfrm>
+                    <a:prstGeom prst="rect">
+                      <a:avLst/>
+                    </a:prstGeom>
+                    <a:noFill/>
+                    <a:ln>
+                      <a:noFill/>
+                    </a:ln>
+                  </pic:spPr>
+                </pic:pic>
+              </a:graphicData>
+            </a:graphic>
+          </wp:inline>
+        </w:drawing>
+      </w:r>
+      <w:r>
         <w:rPr>
           <w:b/>
         </w:rPr>
+        <w:t>16 iteration peak</w:t>
+      </w:r>
+    </w:p>
+    <w:p>
+      <w:r>
+        <w:t xml:space="preserve">It became clear that after the first peak centered around </w:t>
+      </w:r>
+      <w:proofErr w:type="gramStart"/>
+      <w:r>
+        <w:t>11</w:t>
+      </w:r>
+      <w:r>
+        <w:rPr>
+          <w:vertAlign w:val="superscript"/>
+        </w:rPr>
+        <w:t>th</w:t>
+      </w:r>
+      <w:r>
+        <w:t xml:space="preserve"> </w:t>
+      </w:r>
+      <w:r>
+        <w:t xml:space="preserve"> iterations</w:t>
+      </w:r>
+      <w:proofErr w:type="gramEnd"/>
+      <w:r>
+        <w:t>, the model began to over fit the data with only words that were highly correlated to the betting data, such as “gore” and “bush”.  The conclusion was for this set of data, the peak that occurs around 11 iterations produces the best data.</w:t>
+      </w:r>
+    </w:p>
+    <w:p>
+      <w:r>
+        <w:t xml:space="preserve">Next we turned our attention to the number of topics.  We conducted 13 iteration runs with 40, 30, and 20 topics. The produced </w:t>
+      </w:r>
+      <w:r>
+        <w:t xml:space="preserve">word </w:t>
+      </w:r>
+      <w:r>
+        <w:t>data is shown below:</w:t>
+      </w:r>
+    </w:p>
+    <w:p>
+      <w:pPr>
+        <w:rPr>
+          <w:b/>
+        </w:rPr>
       </w:pPr>
       <w:r>
         <w:rPr>
           <w:noProof/>
         </w:rPr>
-        <w:lastRenderedPageBreak/>
         <w:drawing>
           <wp:inline distT="0" distB="0" distL="0" distR="0" wp14:anchorId="755E928E" wp14:editId="48293F95">
             <wp:extent cx="5943600" cy="3124439"/>
@@ -955,7 +1397,7 @@
                     </pic:cNvPicPr>
                   </pic:nvPicPr>
                   <pic:blipFill>
-                    <a:blip r:embed="rId14">
+                    <a:blip r:embed="rId16">
                       <a:extLst>
                         <a:ext uri="{28A0092B-C50C-407E-A947-70E740481C1C}">
                           <a14:useLocalDpi xmlns:a14="http://schemas.microsoft.com/office/drawing/2010/main" val="0"/>
@@ -988,6 +1430,32 @@
       </w:r>
     </w:p>
     <w:p>
+      <w:r>
+        <w:t>13 iteration runs with 20, 30, 40 topics.</w:t>
+      </w:r>
+    </w:p>
+    <w:p>
+      <w:r>
+        <w:t>For this set of data, 30 topics produced the best data.  With 30 topics relevant data was quite dense.</w:t>
+      </w:r>
+    </w:p>
+    <w:p>
+      <w:r>
+        <w:t>Next we looked at the effect of decay.</w:t>
+      </w:r>
+      <w:r>
+        <w:t xml:space="preserve">  We ran 30 topic runs for 13 iterations with decay settings at .001 (strong effect from priors), .5 (the default for the </w:t>
+      </w:r>
+      <w:proofErr w:type="spellStart"/>
+      <w:r>
+        <w:t>Gensim</w:t>
+      </w:r>
+      <w:proofErr w:type="spellEnd"/>
+      <w:r>
+        <w:t xml:space="preserve"> library), .75 (the default for several other LDA libraries), and .9 (very low effect from priors)</w:t>
+      </w:r>
+    </w:p>
+    <w:p>
       <w:pPr>
         <w:rPr>
           <w:b/>
@@ -995,69 +1463,14 @@
       </w:pPr>
       <w:r>
         <w:rPr>
-          <w:b/>
-        </w:rPr>
-        <w:t>D</w:t>
-      </w:r>
-    </w:p>
-    <w:p>
-      <w:pPr>
-        <w:rPr>
-          <w:b/>
-        </w:rPr>
-      </w:pPr>
-    </w:p>
-    <w:p>
-      <w:pPr>
-        <w:rPr>
-          <w:b/>
-        </w:rPr>
-      </w:pPr>
-      <w:r>
-        <w:rPr>
           <w:noProof/>
         </w:rPr>
+        <w:lastRenderedPageBreak/>
         <w:drawing>
           <wp:inline distT="0" distB="0" distL="0" distR="0" wp14:anchorId="7179037A" wp14:editId="21CDC586">
-            <wp:extent cx="2511188" cy="1685499"/>
-            <wp:effectExtent l="0" t="0" r="3810" b="10160"/>
+            <wp:extent cx="2510790" cy="1508077"/>
+            <wp:effectExtent l="0" t="0" r="3810" b="16510"/>
             <wp:docPr id="5" name="Chart 5"/>
-            <wp:cNvGraphicFramePr/>
-            <a:graphic xmlns:a="http://schemas.openxmlformats.org/drawingml/2006/main">
-              <a:graphicData uri="http://schemas.openxmlformats.org/drawingml/2006/chart">
-                <c:chart xmlns:c="http://schemas.openxmlformats.org/drawingml/2006/chart" xmlns:r="http://schemas.openxmlformats.org/officeDocument/2006/relationships" r:id="rId15"/>
-              </a:graphicData>
-            </a:graphic>
-          </wp:inline>
-        </w:drawing>
-      </w:r>
-      <w:r>
-        <w:rPr>
-          <w:noProof/>
-        </w:rPr>
-        <w:drawing>
-          <wp:inline distT="0" distB="0" distL="0" distR="0" wp14:anchorId="46EF836C" wp14:editId="586C7D8F">
-            <wp:extent cx="2367887" cy="1704975"/>
-            <wp:effectExtent l="0" t="0" r="13970" b="9525"/>
-            <wp:docPr id="6" name="Chart 6"/>
-            <wp:cNvGraphicFramePr/>
-            <a:graphic xmlns:a="http://schemas.openxmlformats.org/drawingml/2006/main">
-              <a:graphicData uri="http://schemas.openxmlformats.org/drawingml/2006/chart">
-                <c:chart xmlns:c="http://schemas.openxmlformats.org/drawingml/2006/chart" xmlns:r="http://schemas.openxmlformats.org/officeDocument/2006/relationships" r:id="rId16"/>
-              </a:graphicData>
-            </a:graphic>
-          </wp:inline>
-        </w:drawing>
-      </w:r>
-      <w:r>
-        <w:rPr>
-          <w:noProof/>
-        </w:rPr>
-        <w:drawing>
-          <wp:inline distT="0" distB="0" distL="0" distR="0" wp14:anchorId="08745688" wp14:editId="412C2EF9">
-            <wp:extent cx="2524836" cy="1446662"/>
-            <wp:effectExtent l="0" t="0" r="8890" b="1270"/>
-            <wp:docPr id="3" name="Chart 3"/>
             <wp:cNvGraphicFramePr/>
             <a:graphic xmlns:a="http://schemas.openxmlformats.org/drawingml/2006/main">
               <a:graphicData uri="http://schemas.openxmlformats.org/drawingml/2006/chart">
@@ -1072,10 +1485,10 @@
           <w:noProof/>
         </w:rPr>
         <w:drawing>
-          <wp:inline distT="0" distB="0" distL="0" distR="0" wp14:anchorId="11F4A346" wp14:editId="37DBED4C">
-            <wp:extent cx="2333767" cy="1432560"/>
-            <wp:effectExtent l="0" t="0" r="9525" b="15240"/>
-            <wp:docPr id="4" name="Chart 4"/>
+          <wp:inline distT="0" distB="0" distL="0" distR="0" wp14:anchorId="46EF836C" wp14:editId="586C7D8F">
+            <wp:extent cx="2367280" cy="1521138"/>
+            <wp:effectExtent l="0" t="0" r="13970" b="3175"/>
+            <wp:docPr id="6" name="Chart 6"/>
             <wp:cNvGraphicFramePr/>
             <a:graphic xmlns:a="http://schemas.openxmlformats.org/drawingml/2006/main">
               <a:graphicData uri="http://schemas.openxmlformats.org/drawingml/2006/chart">
@@ -1085,85 +1498,15 @@
           </wp:inline>
         </w:drawing>
       </w:r>
-    </w:p>
-    <w:p>
-      <w:pPr>
-        <w:rPr>
-          <w:b/>
-        </w:rPr>
-      </w:pPr>
-      <w:proofErr w:type="gramStart"/>
-      <w:r>
-        <w:rPr>
-          <w:b/>
-        </w:rPr>
-        <w:t>d</w:t>
-      </w:r>
-      <w:proofErr w:type="gramEnd"/>
-    </w:p>
-    <w:p>
-      <w:pPr>
-        <w:jc w:val="center"/>
-        <w:rPr>
-          <w:b/>
-        </w:rPr>
-      </w:pPr>
-      <w:r>
-        <w:rPr>
-          <w:b/>
-        </w:rPr>
-        <w:br w:type="page"/>
-      </w:r>
-      <w:r>
-        <w:rPr>
-          <w:b/>
-        </w:rPr>
-        <w:lastRenderedPageBreak/>
-        <w:t>Classical ITMTF Algorithm</w:t>
-      </w:r>
-    </w:p>
-    <w:p>
-      <w:pPr>
-        <w:rPr>
-          <w:b/>
-        </w:rPr>
-      </w:pPr>
-    </w:p>
-    <w:p>
-      <w:pPr>
-        <w:rPr>
-          <w:b/>
-        </w:rPr>
-      </w:pPr>
-    </w:p>
-    <w:p>
-      <w:pPr>
-        <w:rPr>
-          <w:b/>
-        </w:rPr>
-      </w:pPr>
-      <w:r>
-        <w:rPr>
-          <w:b/>
-        </w:rPr>
-        <w:t>D</w:t>
-      </w:r>
-    </w:p>
-    <w:p>
-      <w:pPr>
-        <w:rPr>
-          <w:b/>
-        </w:rPr>
-      </w:pPr>
       <w:r>
         <w:rPr>
           <w:noProof/>
         </w:rPr>
         <w:drawing>
-          <wp:inline distT="0" distB="0" distL="0" distR="0" wp14:anchorId="55A02602" wp14:editId="3236DD69">
-            <wp:extent cx="4572000" cy="2743200"/>
-            <wp:effectExtent l="0" t="0" r="0" b="0"/>
-            <wp:docPr id="11" name="Chart 11"/>
+          <wp:inline distT="0" distB="0" distL="0" distR="0" wp14:anchorId="11F4A346" wp14:editId="37DBED4C">
+            <wp:extent cx="2517775" cy="1288747"/>
+            <wp:effectExtent l="0" t="0" r="15875" b="6985"/>
+            <wp:docPr id="4" name="Chart 4"/>
             <wp:cNvGraphicFramePr/>
             <a:graphic xmlns:a="http://schemas.openxmlformats.org/drawingml/2006/main">
               <a:graphicData uri="http://schemas.openxmlformats.org/drawingml/2006/chart">
@@ -1173,35 +1516,172 @@
           </wp:inline>
         </w:drawing>
       </w:r>
-    </w:p>
-    <w:p>
-      <w:pPr>
-        <w:rPr>
-          <w:b/>
-        </w:rPr>
-      </w:pPr>
-      <w:r>
-        <w:rPr>
-          <w:b/>
-        </w:rPr>
-        <w:t>C</w:t>
-      </w:r>
-    </w:p>
-    <w:p>
-      <w:pPr>
-        <w:rPr>
-          <w:b/>
-        </w:rPr>
-      </w:pPr>
       <w:r>
         <w:rPr>
           <w:noProof/>
         </w:rPr>
         <w:drawing>
-          <wp:inline distT="0" distB="0" distL="0" distR="0">
-            <wp:extent cx="6394892" cy="771099"/>
-            <wp:effectExtent l="0" t="0" r="6350" b="0"/>
-            <wp:docPr id="13" name="Picture 13"/>
+          <wp:inline distT="0" distB="0" distL="0" distR="0" wp14:anchorId="028F3810" wp14:editId="4B667F60">
+            <wp:extent cx="2353632" cy="1289685"/>
+            <wp:effectExtent l="0" t="0" r="8890" b="5715"/>
+            <wp:docPr id="3" name="Chart 3"/>
+            <wp:cNvGraphicFramePr/>
+            <a:graphic xmlns:a="http://schemas.openxmlformats.org/drawingml/2006/main">
+              <a:graphicData uri="http://schemas.openxmlformats.org/drawingml/2006/chart">
+                <c:chart xmlns:c="http://schemas.openxmlformats.org/drawingml/2006/chart" xmlns:r="http://schemas.openxmlformats.org/officeDocument/2006/relationships" r:id="rId20"/>
+              </a:graphicData>
+            </a:graphic>
+          </wp:inline>
+        </w:drawing>
+      </w:r>
+    </w:p>
+    <w:p>
+      <w:r>
+        <w:t>Decay output</w:t>
+      </w:r>
+    </w:p>
+    <w:p>
+      <w:r>
+        <w:t xml:space="preserve">What we discovered was the new algorithm produced very similar data </w:t>
+      </w:r>
+      <w:r>
+        <w:t xml:space="preserve">with differing </w:t>
+      </w:r>
+      <w:r>
+        <w:t>decay settings.</w:t>
+      </w:r>
+      <w:r>
+        <w:t xml:space="preserve">  All runs had a peak at the 9-11 iterations, then varying fluctuations thereafter.  At the lowest decay (highest impact from the prior) the fluctuations leading up to the 11</w:t>
+      </w:r>
+      <w:r>
+        <w:rPr>
+          <w:vertAlign w:val="superscript"/>
+        </w:rPr>
+        <w:t>th</w:t>
+      </w:r>
+      <w:r>
+        <w:t xml:space="preserve"> iteration peak were quite even and the can in confidence was steady.  As one would expect, with the highest level of decay (lowest impact from the prior) the confidence remained quite flat.  The intermediate levels of decay, .5 (the </w:t>
+      </w:r>
+      <w:proofErr w:type="spellStart"/>
+      <w:r>
+        <w:t>Gensim</w:t>
+      </w:r>
+      <w:proofErr w:type="spellEnd"/>
+      <w:r>
+        <w:t xml:space="preserve"> default) and .75 (the default for other LDA libraries) both showed improved confidence with a peak around the 11</w:t>
+      </w:r>
+      <w:r>
+        <w:rPr>
+          <w:vertAlign w:val="superscript"/>
+        </w:rPr>
+        <w:t>th</w:t>
+      </w:r>
+      <w:r>
+        <w:t xml:space="preserve"> iteration.</w:t>
+      </w:r>
+    </w:p>
+    <w:p>
+      <w:r>
+        <w:t xml:space="preserve">The </w:t>
+      </w:r>
+      <w:r>
+        <w:t>new</w:t>
+      </w:r>
+      <w:r>
+        <w:t xml:space="preserve"> algorithm proved to be quite effective for this set of data.  Confidence steadily improved and reached a peak around the 11</w:t>
+      </w:r>
+      <w:r>
+        <w:rPr>
+          <w:vertAlign w:val="superscript"/>
+        </w:rPr>
+        <w:t>th</w:t>
+      </w:r>
+      <w:r>
+        <w:t xml:space="preserve"> iteration.  After that peak, the algorithm began to over fit the data and produce topics with few, but highly significant, words.</w:t>
+      </w:r>
+    </w:p>
+    <w:p>
+      <w:r>
+        <w:t xml:space="preserve">Furthermore, the </w:t>
+      </w:r>
+      <w:r>
+        <w:t xml:space="preserve">new </w:t>
+      </w:r>
+      <w:r>
+        <w:t xml:space="preserve">algorithm was successful without an overreliance on hyper parameter tuning.  The number of topics had to be selected, but the default values for decay from the </w:t>
+      </w:r>
+      <w:proofErr w:type="spellStart"/>
+      <w:r>
+        <w:t>Gensim</w:t>
+      </w:r>
+      <w:proofErr w:type="spellEnd"/>
+      <w:r>
+        <w:t xml:space="preserve"> library produced results.</w:t>
+      </w:r>
+    </w:p>
+    <w:p>
+      <w:r>
+        <w:t>The new algorithm did require more iterations than the classic algorithm, and the word streams had to be pre-processed.  However, once tuned, the Granger analysis would only need to be conducted during the peak window (9-12 iterations) looking for the maximum confidence.</w:t>
+      </w:r>
+    </w:p>
+    <w:p>
+      <w:pPr>
+        <w:jc w:val="center"/>
+        <w:rPr>
+          <w:b/>
+        </w:rPr>
+      </w:pPr>
+      <w:r>
+        <w:rPr>
+          <w:b/>
+        </w:rPr>
+        <w:br w:type="page"/>
+      </w:r>
+      <w:r>
+        <w:rPr>
+          <w:b/>
+        </w:rPr>
+        <w:lastRenderedPageBreak/>
+        <w:t>Classical ITMTF Algorithm</w:t>
+      </w:r>
+    </w:p>
+    <w:p>
+      <w:r>
+        <w:t xml:space="preserve">The team was able to re-crate the classical algorithm from the paper.  The only real variation was the use of LDA vs PLSA.  The paper used PLSA, but did state that any topic mining algorithm would work.  In fact, that was one of the thrusts of the paper, a general framework.  As discussed below, </w:t>
+      </w:r>
+      <w:proofErr w:type="spellStart"/>
+      <w:r>
+        <w:t>Gensim</w:t>
+      </w:r>
+      <w:proofErr w:type="spellEnd"/>
+      <w:r>
+        <w:t xml:space="preserve"> LDA was selected as it performed an iteration in a reasonable time (</w:t>
+      </w:r>
+      <w:r>
+        <w:t>2 minutes vs over a ½ hour for the python PLSA algorithm).</w:t>
+      </w:r>
+    </w:p>
+    <w:p>
+      <w:r>
+        <w:t xml:space="preserve">Below are some of the plots produced by our implementation of the algorithm. (Please refer to the notebook </w:t>
+      </w:r>
+      <w:proofErr w:type="spellStart"/>
+      <w:r>
+        <w:t>Classic_Baseline_Plot</w:t>
+      </w:r>
+      <w:proofErr w:type="spellEnd"/>
+      <w:r>
+        <w:t>)</w:t>
+      </w:r>
+    </w:p>
+    <w:p/>
+    <w:p>
+      <w:r>
+        <w:drawing>
+          <wp:inline distT="0" distB="0" distL="0" distR="0" wp14:anchorId="02D659B9" wp14:editId="743CC6C6">
+            <wp:extent cx="2991212" cy="1989996"/>
+            <wp:effectExtent l="0" t="0" r="0" b="0"/>
+            <wp:docPr id="19" name="Picture 19"/>
             <wp:cNvGraphicFramePr>
               <a:graphicFrameLocks xmlns:a="http://schemas.openxmlformats.org/drawingml/2006/main" noChangeAspect="1"/>
             </wp:cNvGraphicFramePr>
@@ -1209,36 +1689,23 @@
               <a:graphicData uri="http://schemas.openxmlformats.org/drawingml/2006/picture">
                 <pic:pic xmlns:pic="http://schemas.openxmlformats.org/drawingml/2006/picture">
                   <pic:nvPicPr>
-                    <pic:cNvPr id="0" name="Picture 3"/>
-                    <pic:cNvPicPr>
-                      <a:picLocks noChangeAspect="1" noChangeArrowheads="1"/>
-                    </pic:cNvPicPr>
+                    <pic:cNvPr id="1" name=""/>
+                    <pic:cNvPicPr/>
                   </pic:nvPicPr>
                   <pic:blipFill>
-                    <a:blip r:embed="rId20">
-                      <a:extLst>
-                        <a:ext uri="{28A0092B-C50C-407E-A947-70E740481C1C}">
-                          <a14:useLocalDpi xmlns:a14="http://schemas.microsoft.com/office/drawing/2010/main" val="0"/>
-                        </a:ext>
-                      </a:extLst>
-                    </a:blip>
-                    <a:srcRect/>
+                    <a:blip r:embed="rId21"/>
                     <a:stretch>
                       <a:fillRect/>
                     </a:stretch>
                   </pic:blipFill>
-                  <pic:spPr bwMode="auto">
+                  <pic:spPr>
                     <a:xfrm>
                       <a:off x="0" y="0"/>
-                      <a:ext cx="6470563" cy="780223"/>
+                      <a:ext cx="3016217" cy="2006632"/>
                     </a:xfrm>
                     <a:prstGeom prst="rect">
                       <a:avLst/>
                     </a:prstGeom>
-                    <a:noFill/>
-                    <a:ln>
-                      <a:noFill/>
-                    </a:ln>
                   </pic:spPr>
                 </pic:pic>
               </a:graphicData>
@@ -1246,6 +1713,902 @@
           </wp:inline>
         </w:drawing>
       </w:r>
+      <w:r>
+        <w:drawing>
+          <wp:inline distT="0" distB="0" distL="0" distR="0" wp14:anchorId="36147630" wp14:editId="61704F3C">
+            <wp:extent cx="2888113" cy="1998963"/>
+            <wp:effectExtent l="0" t="0" r="7620" b="1905"/>
+            <wp:docPr id="18" name="Picture 18"/>
+            <wp:cNvGraphicFramePr>
+              <a:graphicFrameLocks xmlns:a="http://schemas.openxmlformats.org/drawingml/2006/main" noChangeAspect="1"/>
+            </wp:cNvGraphicFramePr>
+            <a:graphic xmlns:a="http://schemas.openxmlformats.org/drawingml/2006/main">
+              <a:graphicData uri="http://schemas.openxmlformats.org/drawingml/2006/picture">
+                <pic:pic xmlns:pic="http://schemas.openxmlformats.org/drawingml/2006/picture">
+                  <pic:nvPicPr>
+                    <pic:cNvPr id="1" name=""/>
+                    <pic:cNvPicPr/>
+                  </pic:nvPicPr>
+                  <pic:blipFill>
+                    <a:blip r:embed="rId22"/>
+                    <a:stretch>
+                      <a:fillRect/>
+                    </a:stretch>
+                  </pic:blipFill>
+                  <pic:spPr>
+                    <a:xfrm>
+                      <a:off x="0" y="0"/>
+                      <a:ext cx="2911457" cy="2015120"/>
+                    </a:xfrm>
+                    <a:prstGeom prst="rect">
+                      <a:avLst/>
+                    </a:prstGeom>
+                  </pic:spPr>
+                </pic:pic>
+              </a:graphicData>
+            </a:graphic>
+          </wp:inline>
+        </w:drawing>
+      </w:r>
+    </w:p>
+    <w:p>
+      <w:r>
+        <w:drawing>
+          <wp:inline distT="0" distB="0" distL="0" distR="0" wp14:anchorId="6255DF4D" wp14:editId="13648862">
+            <wp:extent cx="2941093" cy="1986135"/>
+            <wp:effectExtent l="0" t="0" r="0" b="0"/>
+            <wp:docPr id="21" name="Picture 21"/>
+            <wp:cNvGraphicFramePr>
+              <a:graphicFrameLocks xmlns:a="http://schemas.openxmlformats.org/drawingml/2006/main" noChangeAspect="1"/>
+            </wp:cNvGraphicFramePr>
+            <a:graphic xmlns:a="http://schemas.openxmlformats.org/drawingml/2006/main">
+              <a:graphicData uri="http://schemas.openxmlformats.org/drawingml/2006/picture">
+                <pic:pic xmlns:pic="http://schemas.openxmlformats.org/drawingml/2006/picture">
+                  <pic:nvPicPr>
+                    <pic:cNvPr id="1" name=""/>
+                    <pic:cNvPicPr/>
+                  </pic:nvPicPr>
+                  <pic:blipFill>
+                    <a:blip r:embed="rId23"/>
+                    <a:stretch>
+                      <a:fillRect/>
+                    </a:stretch>
+                  </pic:blipFill>
+                  <pic:spPr>
+                    <a:xfrm>
+                      <a:off x="0" y="0"/>
+                      <a:ext cx="2962062" cy="2000295"/>
+                    </a:xfrm>
+                    <a:prstGeom prst="rect">
+                      <a:avLst/>
+                    </a:prstGeom>
+                  </pic:spPr>
+                </pic:pic>
+              </a:graphicData>
+            </a:graphic>
+          </wp:inline>
+        </w:drawing>
+      </w:r>
+      <w:r>
+        <w:drawing>
+          <wp:inline distT="0" distB="0" distL="0" distR="0" wp14:anchorId="3B412A44" wp14:editId="5BE9B5ED">
+            <wp:extent cx="2968388" cy="1958270"/>
+            <wp:effectExtent l="0" t="0" r="3810" b="4445"/>
+            <wp:docPr id="20" name="Picture 20"/>
+            <wp:cNvGraphicFramePr>
+              <a:graphicFrameLocks xmlns:a="http://schemas.openxmlformats.org/drawingml/2006/main" noChangeAspect="1"/>
+            </wp:cNvGraphicFramePr>
+            <a:graphic xmlns:a="http://schemas.openxmlformats.org/drawingml/2006/main">
+              <a:graphicData uri="http://schemas.openxmlformats.org/drawingml/2006/picture">
+                <pic:pic xmlns:pic="http://schemas.openxmlformats.org/drawingml/2006/picture">
+                  <pic:nvPicPr>
+                    <pic:cNvPr id="1" name=""/>
+                    <pic:cNvPicPr/>
+                  </pic:nvPicPr>
+                  <pic:blipFill>
+                    <a:blip r:embed="rId24"/>
+                    <a:stretch>
+                      <a:fillRect/>
+                    </a:stretch>
+                  </pic:blipFill>
+                  <pic:spPr>
+                    <a:xfrm>
+                      <a:off x="0" y="0"/>
+                      <a:ext cx="2991876" cy="1973765"/>
+                    </a:xfrm>
+                    <a:prstGeom prst="rect">
+                      <a:avLst/>
+                    </a:prstGeom>
+                  </pic:spPr>
+                </pic:pic>
+              </a:graphicData>
+            </a:graphic>
+          </wp:inline>
+        </w:drawing>
+      </w:r>
+    </w:p>
+    <w:p>
+      <w:r>
+        <w:t xml:space="preserve">When compared to the graphs produced in the paper, </w:t>
+      </w:r>
+      <w:r>
+        <w:t>our implantation produced similar results</w:t>
+      </w:r>
+      <w:r>
+        <w:t xml:space="preserve">.  The average causality confidence steadily increased </w:t>
+      </w:r>
+      <w:r>
+        <w:t>with both implementations, with higher prior impact showing the best results.  Both implementations had somewhat flat purity.</w:t>
+      </w:r>
+    </w:p>
+    <w:p>
+      <w:r>
+        <w:t>We are unsure why the published results had such poor baseline numbers.  The poor baseline numbers in the published word made the first iteration appear like a substantial jump.  Our algorithm did show a large improvement for the first iteration (especially with the larger prior influence, as in the published paper), just not as dramatic.</w:t>
+      </w:r>
+    </w:p>
+    <w:p>
+      <w:r>
+        <w:t>Another variable would be the data cleaning.  One of the topics published has “</w:t>
+      </w:r>
+      <w:proofErr w:type="spellStart"/>
+      <w:r>
+        <w:t>pres</w:t>
+      </w:r>
+      <w:proofErr w:type="spellEnd"/>
+      <w:r>
+        <w:t>” “al” “vice” as its top 3 words.  This topic clearly is about Vice President Al Gore.  It seems the words “Gore” and “Bush” were removed as part of the data cleaning for the paper.  This would have a large impact on the model, as the p-values for the words “gore” and “bush” were the largest of all words.</w:t>
+      </w:r>
+    </w:p>
+    <w:p>
+      <w:pPr>
+        <w:jc w:val="center"/>
+        <w:rPr>
+          <w:b/>
+        </w:rPr>
+      </w:pPr>
+      <w:r>
+        <w:rPr>
+          <w:b/>
+        </w:rPr>
+        <w:lastRenderedPageBreak/>
+        <w:t xml:space="preserve">Appendix - </w:t>
+      </w:r>
+      <w:r>
+        <w:rPr>
+          <w:b/>
+        </w:rPr>
+        <w:t>Data mining and cleansing</w:t>
+      </w:r>
+    </w:p>
+    <w:p>
+      <w:r>
+        <w:t xml:space="preserve">The python code used to clean the data can be viewed in the </w:t>
+      </w:r>
+      <w:proofErr w:type="spellStart"/>
+      <w:r>
+        <w:t>itmtf_cleaning</w:t>
+      </w:r>
+      <w:proofErr w:type="spellEnd"/>
+      <w:r>
+        <w:t xml:space="preserve"> </w:t>
+      </w:r>
+      <w:proofErr w:type="spellStart"/>
+      <w:r>
+        <w:t>jyputer</w:t>
+      </w:r>
+      <w:proofErr w:type="spellEnd"/>
+      <w:r>
+        <w:t xml:space="preserve"> notebook.</w:t>
+      </w:r>
+    </w:p>
+    <w:p>
+      <w:r>
+        <w:rPr>
+          <w:b/>
+        </w:rPr>
+        <w:t>Step</w:t>
+      </w:r>
+      <w:r>
+        <w:rPr>
+          <w:b/>
+        </w:rPr>
+        <w:t xml:space="preserve"> </w:t>
+      </w:r>
+      <w:r>
+        <w:rPr>
+          <w:b/>
+        </w:rPr>
+        <w:t>1:</w:t>
+      </w:r>
+      <w:r>
+        <w:rPr>
+          <w:b/>
+        </w:rPr>
+        <w:tab/>
+        <w:t>Data mining</w:t>
+      </w:r>
+      <w:r>
+        <w:t xml:space="preserve"> </w:t>
+      </w:r>
+      <w:r>
+        <w:br/>
+      </w:r>
+      <w:r>
+        <w:t xml:space="preserve">First </w:t>
+      </w:r>
+      <w:r>
+        <w:t xml:space="preserve">we </w:t>
+      </w:r>
+      <w:r>
+        <w:t xml:space="preserve">mined the raw xml data and produced a .txt for each document that had a paragraph with the words “Gore” or “Bush”.  </w:t>
+      </w:r>
+      <w:r>
+        <w:t>We</w:t>
+      </w:r>
+      <w:r>
+        <w:t xml:space="preserve"> only included the paragraphs with the key words, but </w:t>
+      </w:r>
+      <w:r>
+        <w:t>we</w:t>
+      </w:r>
+      <w:r>
+        <w:t xml:space="preserve"> kept the document intact, that is if a doc had 2 paragraphs with either the word “Bush” or “Gore” the output would be one document with those 2 paragraphs.</w:t>
+      </w:r>
+    </w:p>
+    <w:p>
+      <w:r>
+        <w:t>Note this is just prep work and is not included in the project for size considerations.</w:t>
+      </w:r>
+    </w:p>
+    <w:p>
+      <w:r>
+        <w:rPr>
+          <w:b/>
+        </w:rPr>
+        <w:t>Step</w:t>
+      </w:r>
+      <w:r>
+        <w:rPr>
+          <w:b/>
+        </w:rPr>
+        <w:t xml:space="preserve"> </w:t>
+      </w:r>
+      <w:r>
+        <w:rPr>
+          <w:b/>
+        </w:rPr>
+        <w:t>2:</w:t>
+      </w:r>
+      <w:r>
+        <w:rPr>
+          <w:b/>
+        </w:rPr>
+        <w:tab/>
+        <w:t xml:space="preserve">Data cleansing - </w:t>
+      </w:r>
+      <w:r>
+        <w:rPr>
+          <w:b/>
+        </w:rPr>
+        <w:t>.</w:t>
+      </w:r>
+      <w:r>
+        <w:rPr>
+          <w:b/>
+        </w:rPr>
+        <w:t>\</w:t>
+      </w:r>
+      <w:proofErr w:type="spellStart"/>
+      <w:r>
+        <w:rPr>
+          <w:b/>
+        </w:rPr>
+        <w:t>LDA</w:t>
+      </w:r>
+      <w:r>
+        <w:rPr>
+          <w:b/>
+        </w:rPr>
+        <w:t>_data</w:t>
+      </w:r>
+      <w:proofErr w:type="spellEnd"/>
+      <w:r>
+        <w:rPr>
+          <w:b/>
+        </w:rPr>
+        <w:t>\</w:t>
+      </w:r>
+      <w:r>
+        <w:rPr>
+          <w:b/>
+        </w:rPr>
+        <w:t>LDA</w:t>
+      </w:r>
+      <w:r>
+        <w:rPr>
+          <w:b/>
+        </w:rPr>
+        <w:t>Data.csv</w:t>
+      </w:r>
+      <w:r>
+        <w:br/>
+      </w:r>
+      <w:proofErr w:type="gramStart"/>
+      <w:r>
+        <w:t>For</w:t>
+      </w:r>
+      <w:proofErr w:type="gramEnd"/>
+      <w:r>
+        <w:t xml:space="preserve"> each file in the mined directory, </w:t>
+      </w:r>
+      <w:r>
+        <w:t xml:space="preserve">we split the string into words.  For each word we made each word lowercase, </w:t>
+      </w:r>
+      <w:r>
+        <w:t xml:space="preserve">stripped out </w:t>
+      </w:r>
+      <w:r>
+        <w:t>any character</w:t>
+      </w:r>
+      <w:r>
+        <w:t xml:space="preserve"> that was not alpha</w:t>
+      </w:r>
+      <w:r>
+        <w:t>, and</w:t>
+      </w:r>
+      <w:r>
+        <w:t xml:space="preserve"> removed all stop words.  </w:t>
+      </w:r>
+      <w:r>
+        <w:t xml:space="preserve">We </w:t>
+      </w:r>
+      <w:r>
+        <w:t xml:space="preserve">used stop words from: </w:t>
+      </w:r>
+      <w:proofErr w:type="spellStart"/>
+      <w:r>
+        <w:t>Onix</w:t>
+      </w:r>
+      <w:proofErr w:type="spellEnd"/>
+      <w:r>
+        <w:t xml:space="preserve"> Text Retrieval Toolkit Stop Word List 1: </w:t>
+      </w:r>
+      <w:hyperlink r:id="rId25" w:history="1">
+        <w:r>
+          <w:rPr>
+            <w:rStyle w:val="Hyperlink"/>
+          </w:rPr>
+          <w:t>https://www.lextek.com/manuals/onix/stopwords1.html</w:t>
+        </w:r>
+      </w:hyperlink>
+      <w:r>
+        <w:t xml:space="preserve"> . </w:t>
+      </w:r>
+    </w:p>
+    <w:p>
+      <w:r>
+        <w:t>We</w:t>
+      </w:r>
+      <w:r>
+        <w:t xml:space="preserve"> added the results for each document in a .csv file</w:t>
+      </w:r>
+      <w:r>
+        <w:t xml:space="preserve"> .\</w:t>
+      </w:r>
+      <w:proofErr w:type="spellStart"/>
+      <w:r>
+        <w:t>LDA</w:t>
+      </w:r>
+      <w:r>
+        <w:t>_data</w:t>
+      </w:r>
+      <w:proofErr w:type="spellEnd"/>
+      <w:r>
+        <w:t>\</w:t>
+      </w:r>
+      <w:r>
+        <w:t>LDA</w:t>
+      </w:r>
+      <w:r>
+        <w:t>Data.csv</w:t>
+      </w:r>
+      <w:r>
+        <w:t>.  Each document is a row: cell 1 contains the year; cell 2 contains the month; cell 3 contains the day; cell 4 contains the cleansed text string of the document</w:t>
+      </w:r>
+    </w:p>
+    <w:p>
+      <w:r>
+        <w:t xml:space="preserve">We </w:t>
+      </w:r>
+      <w:r>
+        <w:t xml:space="preserve">also created a </w:t>
+      </w:r>
+      <w:r>
+        <w:t>csv file .\</w:t>
+      </w:r>
+      <w:proofErr w:type="spellStart"/>
+      <w:r>
+        <w:t>LDA</w:t>
+      </w:r>
+      <w:r>
+        <w:t>_data</w:t>
+      </w:r>
+      <w:proofErr w:type="spellEnd"/>
+      <w:r>
+        <w:t>\vocabulary</w:t>
+      </w:r>
+      <w:r>
+        <w:t xml:space="preserve">.csv which contains unique vocabulary words in cell 1 and the count of the term in cell 2.  </w:t>
+      </w:r>
+    </w:p>
+    <w:p>
+      <w:r>
+        <w:t xml:space="preserve">Step3: Data reduction - </w:t>
+      </w:r>
+      <w:r>
+        <w:t>.</w:t>
+      </w:r>
+      <w:r>
+        <w:t>\</w:t>
+      </w:r>
+      <w:proofErr w:type="spellStart"/>
+      <w:r>
+        <w:t>LDA</w:t>
+      </w:r>
+      <w:r>
+        <w:t>_data</w:t>
+      </w:r>
+      <w:proofErr w:type="spellEnd"/>
+      <w:r>
+        <w:t>\</w:t>
+      </w:r>
+      <w:r>
+        <w:t>LDA</w:t>
+      </w:r>
+      <w:r>
+        <w:t>reduced.csv</w:t>
+      </w:r>
+      <w:r>
+        <w:br/>
+        <w:t>Using</w:t>
+      </w:r>
+      <w:r>
+        <w:t xml:space="preserve"> the vocabulary csv .\</w:t>
+      </w:r>
+      <w:proofErr w:type="spellStart"/>
+      <w:r>
+        <w:t>LDA</w:t>
+      </w:r>
+      <w:r>
+        <w:t>_data</w:t>
+      </w:r>
+      <w:proofErr w:type="spellEnd"/>
+      <w:r>
+        <w:t>\</w:t>
+      </w:r>
+      <w:proofErr w:type="gramStart"/>
+      <w:r>
+        <w:t>vocabulary.csv  from</w:t>
+      </w:r>
+      <w:proofErr w:type="gramEnd"/>
+      <w:r>
+        <w:t xml:space="preserve"> step 2, we removed any word that only occurred once or twice (all words with counts over 2 were kept).  We produced a csv file .\</w:t>
+      </w:r>
+      <w:proofErr w:type="spellStart"/>
+      <w:r>
+        <w:t>LDA</w:t>
+      </w:r>
+      <w:r>
+        <w:t>_data</w:t>
+      </w:r>
+      <w:proofErr w:type="spellEnd"/>
+      <w:r>
+        <w:t>\vocabularyreduced.csv which contains the new list of unique vocabulary words.</w:t>
+      </w:r>
+    </w:p>
+    <w:p>
+      <w:r>
+        <w:t>Using the new vocabulary, we created a new csv .\</w:t>
+      </w:r>
+      <w:proofErr w:type="spellStart"/>
+      <w:r>
+        <w:t>LDA</w:t>
+      </w:r>
+      <w:r>
+        <w:t>_data</w:t>
+      </w:r>
+      <w:proofErr w:type="spellEnd"/>
+      <w:r>
+        <w:t>\</w:t>
+      </w:r>
+      <w:r>
+        <w:t>LDA</w:t>
+      </w:r>
+      <w:r>
+        <w:t>reduced.csv in the same form as the un-reduced csv.</w:t>
+      </w:r>
+    </w:p>
+    <w:p>
+      <w:r>
+        <w:rPr>
+          <w:b/>
+        </w:rPr>
+        <w:t>Step 3:</w:t>
+      </w:r>
+      <w:r>
+        <w:rPr>
+          <w:b/>
+        </w:rPr>
+        <w:tab/>
+        <w:t>Word coverage per time slice</w:t>
+      </w:r>
+      <w:r>
+        <w:rPr>
+          <w:b/>
+        </w:rPr>
+        <w:t xml:space="preserve"> - .\</w:t>
+      </w:r>
+      <w:proofErr w:type="spellStart"/>
+      <w:r>
+        <w:rPr>
+          <w:b/>
+        </w:rPr>
+        <w:t>LDA</w:t>
+      </w:r>
+      <w:r>
+        <w:rPr>
+          <w:b/>
+        </w:rPr>
+        <w:t>_data</w:t>
+      </w:r>
+      <w:proofErr w:type="spellEnd"/>
+      <w:r>
+        <w:rPr>
+          <w:b/>
+        </w:rPr>
+        <w:t>\wordseries.csv</w:t>
+      </w:r>
+      <w:r>
+        <w:br/>
+        <w:t xml:space="preserve">Using the vocabularyreduced.csv and the </w:t>
+      </w:r>
+      <w:r>
+        <w:t>LDA</w:t>
+      </w:r>
+      <w:r>
+        <w:t>reduced.csv we pre=processed a csv that contains the word coverage per time slice - .\</w:t>
+      </w:r>
+      <w:proofErr w:type="spellStart"/>
+      <w:r>
+        <w:t>LDA</w:t>
+      </w:r>
+      <w:r>
+        <w:t>_data</w:t>
+      </w:r>
+      <w:proofErr w:type="spellEnd"/>
+      <w:r>
+        <w:t xml:space="preserve">\wordseries.csv.  </w:t>
+      </w:r>
+      <w:r>
+        <w:t>The first row is a header row that contains the unique words in the vocabulary, this row is not used in the algorithm, but makes the file human readable.  The first column in each row contains the time slice.  All subsequent columns contain the word coverage during that time slice.  This pre-processed file will be used in the ITMTF algorithm.</w:t>
+      </w:r>
+    </w:p>
+    <w:p>
+      <w:pPr>
+        <w:rPr>
+          <w:b/>
+        </w:rPr>
+      </w:pPr>
+      <w:r>
+        <w:rPr>
+          <w:b/>
+        </w:rPr>
+        <w:t>Current data mining and cleansing files in the project:</w:t>
+      </w:r>
+    </w:p>
+    <w:p>
+      <w:r>
+        <w:t>.\</w:t>
+      </w:r>
+      <w:proofErr w:type="spellStart"/>
+      <w:r>
+        <w:t>LDA_data</w:t>
+      </w:r>
+      <w:proofErr w:type="spellEnd"/>
+      <w:r>
+        <w:t>\LDA</w:t>
+      </w:r>
+      <w:r>
+        <w:t>Data.csv</w:t>
+      </w:r>
+      <w:r>
+        <w:tab/>
+      </w:r>
+      <w:r>
+        <w:tab/>
+        <w:t>cleaned data</w:t>
+      </w:r>
+      <w:r>
+        <w:br/>
+        <w:t>.\</w:t>
+      </w:r>
+      <w:r>
+        <w:t xml:space="preserve"> </w:t>
+      </w:r>
+      <w:proofErr w:type="spellStart"/>
+      <w:r>
+        <w:t>LDA</w:t>
+      </w:r>
+      <w:r>
+        <w:t>_data</w:t>
+      </w:r>
+      <w:proofErr w:type="spellEnd"/>
+      <w:r>
+        <w:t>\vocabulary.csv</w:t>
+      </w:r>
+      <w:r>
+        <w:tab/>
+      </w:r>
+      <w:r>
+        <w:tab/>
+        <w:t>cleaned data’s vocabulary</w:t>
+      </w:r>
+    </w:p>
+    <w:p>
+      <w:r>
+        <w:t>.\</w:t>
+      </w:r>
+      <w:r>
+        <w:t xml:space="preserve"> </w:t>
+      </w:r>
+      <w:proofErr w:type="spellStart"/>
+      <w:r>
+        <w:t>LDA</w:t>
+      </w:r>
+      <w:r>
+        <w:t>_</w:t>
+      </w:r>
+      <w:r>
+        <w:t>data</w:t>
+      </w:r>
+      <w:proofErr w:type="spellEnd"/>
+      <w:r>
+        <w:t>\LDA</w:t>
+      </w:r>
+      <w:r>
+        <w:t>reduced.csv</w:t>
+      </w:r>
+      <w:r>
+        <w:tab/>
+      </w:r>
+      <w:r>
+        <w:tab/>
+        <w:t xml:space="preserve">removed words occurring 1 or </w:t>
+      </w:r>
+      <w:proofErr w:type="gramStart"/>
+      <w:r>
+        <w:t xml:space="preserve">2 </w:t>
+      </w:r>
+      <w:proofErr w:type="gramEnd"/>
+      <w:r>
+        <w:br/>
+        <w:t>.\</w:t>
+      </w:r>
+      <w:r>
+        <w:t xml:space="preserve"> </w:t>
+      </w:r>
+      <w:proofErr w:type="spellStart"/>
+      <w:r>
+        <w:t>LDA</w:t>
+      </w:r>
+      <w:r>
+        <w:t>_data</w:t>
+      </w:r>
+      <w:proofErr w:type="spellEnd"/>
+      <w:r>
+        <w:t>\vocabularyreduced.csv</w:t>
+      </w:r>
+      <w:r>
+        <w:tab/>
+        <w:t>removed data’s vocabulary</w:t>
+      </w:r>
+      <w:r>
+        <w:br/>
+        <w:t>.\</w:t>
+      </w:r>
+      <w:r>
+        <w:t xml:space="preserve"> </w:t>
+      </w:r>
+      <w:proofErr w:type="spellStart"/>
+      <w:r>
+        <w:t>LDA</w:t>
+      </w:r>
+      <w:r>
+        <w:t>_data</w:t>
+      </w:r>
+      <w:proofErr w:type="spellEnd"/>
+      <w:r>
+        <w:t>\</w:t>
+      </w:r>
+      <w:r>
+        <w:t>LDA</w:t>
+      </w:r>
+      <w:r>
+        <w:t>wordseries.csv</w:t>
+      </w:r>
+      <w:r>
+        <w:tab/>
+      </w:r>
+      <w:r>
+        <w:tab/>
+        <w:t>words counts per time slice</w:t>
+      </w:r>
+    </w:p>
+    <w:p>
+      <w:r>
+        <w:rPr>
+          <w:b/>
+        </w:rPr>
+        <w:t>Step 4: Betting information</w:t>
+      </w:r>
+      <w:r>
+        <w:rPr>
+          <w:b/>
+        </w:rPr>
+        <w:br/>
+      </w:r>
+      <w:proofErr w:type="gramStart"/>
+      <w:r>
+        <w:t>The</w:t>
+      </w:r>
+      <w:proofErr w:type="gramEnd"/>
+      <w:r>
+        <w:t xml:space="preserve"> betting data is publicly available at the following site:  </w:t>
+      </w:r>
+      <w:hyperlink r:id="rId26" w:history="1">
+        <w:r>
+          <w:rPr>
+            <w:rStyle w:val="Hyperlink"/>
+          </w:rPr>
+          <w:t>https://iemweb.biz.uiowa.edu/closed/pres00_WTA.html</w:t>
+        </w:r>
+      </w:hyperlink>
+      <w:r>
+        <w:t xml:space="preserve"> </w:t>
+      </w:r>
+    </w:p>
+    <w:p>
+      <w:r>
+        <w:lastRenderedPageBreak/>
+        <w:t xml:space="preserve">Python was used to clean the data, and smooth the data into both 3 day and 5 day averages.  The python code can be viewed at the following site: </w:t>
+      </w:r>
+      <w:hyperlink r:id="rId27" w:history="1">
+        <w:r>
+          <w:rPr>
+            <w:rStyle w:val="Hyperlink"/>
+          </w:rPr>
+          <w:t>Bush Vs Gore Betting Data - Google Drive</w:t>
+        </w:r>
+      </w:hyperlink>
+    </w:p>
+    <w:p>
+      <w:pPr>
+        <w:jc w:val="center"/>
+        <w:rPr>
+          <w:b/>
+        </w:rPr>
+      </w:pPr>
+    </w:p>
+    <w:p>
+      <w:pPr>
+        <w:jc w:val="center"/>
+        <w:rPr>
+          <w:b/>
+        </w:rPr>
+      </w:pPr>
+      <w:r>
+        <w:rPr>
+          <w:b/>
+        </w:rPr>
+        <w:t>Topic Mining A</w:t>
+      </w:r>
+      <w:r>
+        <w:rPr>
+          <w:b/>
+        </w:rPr>
+        <w:t>lgorithm</w:t>
+      </w:r>
+      <w:r>
+        <w:rPr>
+          <w:b/>
+        </w:rPr>
+        <w:t xml:space="preserve"> Selection</w:t>
+      </w:r>
+    </w:p>
+    <w:p>
+      <w:r>
+        <w:t>The paper indicates</w:t>
+      </w:r>
+      <w:r>
+        <w:t xml:space="preserve"> that the </w:t>
+      </w:r>
+      <w:r>
+        <w:t>LDA</w:t>
+      </w:r>
+      <w:r>
+        <w:t xml:space="preserve"> algorithm was used.  As such, we attempted to us </w:t>
+      </w:r>
+      <w:r>
+        <w:t>LDA</w:t>
+      </w:r>
+      <w:r>
+        <w:t xml:space="preserve">.  First we discovered the </w:t>
+      </w:r>
+      <w:r>
+        <w:t>LDA</w:t>
+      </w:r>
+      <w:r>
+        <w:t xml:space="preserve"> algorithm </w:t>
+      </w:r>
+      <w:proofErr w:type="spellStart"/>
+      <w:r>
+        <w:t>pypi</w:t>
+      </w:r>
+      <w:proofErr w:type="spellEnd"/>
+      <w:r>
+        <w:t xml:space="preserve"> </w:t>
+      </w:r>
+      <w:hyperlink r:id="rId28" w:history="1">
+        <w:r>
+          <w:rPr>
+            <w:rStyle w:val="Hyperlink"/>
+          </w:rPr>
+          <w:t>https://pypi.org/project/plsa/</w:t>
+        </w:r>
+      </w:hyperlink>
+      <w:r>
+        <w:t>.  The algorithm worked well in our test data sets, and had excellent data visualization techniques.  We identified where to add new topics in the library’s python code with the iteration feedback.  However when we ran the full cleaned data, this library took over 12 hours to complete 1 model.</w:t>
+      </w:r>
+    </w:p>
+    <w:p>
+      <w:r>
+        <w:t xml:space="preserve">One of our team members wrote a </w:t>
+      </w:r>
+      <w:r>
+        <w:t>LDA</w:t>
+      </w:r>
+      <w:r>
+        <w:t xml:space="preserve"> algorithm in C++.  The C++ algorithm was significantly faster.  However, running the entire corpus caused memory issues.  Time does not permit adding data swapping to disk.</w:t>
+      </w:r>
+    </w:p>
+    <w:p>
+      <w:r>
+        <w:t xml:space="preserve">Following the lead of other teams discussed on Piazza, we then selected </w:t>
+      </w:r>
+      <w:proofErr w:type="spellStart"/>
+      <w:r>
+        <w:t>Gensim’s</w:t>
+      </w:r>
+      <w:proofErr w:type="spellEnd"/>
+      <w:r>
+        <w:t xml:space="preserve"> LDA algorithm for topic mining </w:t>
+      </w:r>
+      <w:hyperlink r:id="rId29" w:anchor="usage-examples" w:history="1">
+        <w:r>
+          <w:rPr>
+            <w:rStyle w:val="Hyperlink"/>
+          </w:rPr>
+          <w:t>https://radimrehurek.com/gensim/models/ldamodel.html#usage-examples</w:t>
+        </w:r>
+      </w:hyperlink>
+      <w:r>
+        <w:t>.  This algorithm does not have memory issues, and completes in a reasonable amount of time (under 10 min on one of team member’s home desktop).</w:t>
+      </w:r>
+    </w:p>
+    <w:p>
+      <w:r>
+        <w:t>Instructions for adding this library into an Anaconda environment is in the appendix.</w:t>
+      </w:r>
     </w:p>
     <w:p>
       <w:pPr>
@@ -1259,6 +2622,8 @@
         </w:rPr>
         <w:br w:type="page"/>
       </w:r>
+      <w:bookmarkStart w:id="0" w:name="_GoBack"/>
+      <w:bookmarkEnd w:id="0"/>
     </w:p>
     <w:p>
       <w:pPr>
@@ -1276,26 +2641,26 @@
       </w:r>
     </w:p>
     <w:p>
-      <w:r>
-        <w:t>Libraries used:</w:t>
-      </w:r>
-    </w:p>
-    <w:p>
       <w:proofErr w:type="spellStart"/>
       <w:r>
         <w:t>Gensim</w:t>
       </w:r>
       <w:proofErr w:type="spellEnd"/>
       <w:r>
-        <w:t xml:space="preserve"> Python LDA </w:t>
-      </w:r>
-      <w:r>
-        <w:tab/>
-      </w:r>
-      <w:r>
-        <w:br/>
-      </w:r>
-      <w:hyperlink r:id="rId21" w:history="1">
+        <w:t xml:space="preserve"> Python </w:t>
+      </w:r>
+      <w:proofErr w:type="gramStart"/>
+      <w:r>
+        <w:t xml:space="preserve">LDA </w:t>
+      </w:r>
+      <w:r>
+        <w:t xml:space="preserve"> -</w:t>
+      </w:r>
+      <w:proofErr w:type="gramEnd"/>
+      <w:r>
+        <w:t xml:space="preserve"> </w:t>
+      </w:r>
+      <w:hyperlink r:id="rId30" w:history="1">
         <w:r>
           <w:rPr>
             <w:rStyle w:val="Hyperlink"/>
@@ -1321,13 +2686,15 @@
       <w:proofErr w:type="spellEnd"/>
       <w:proofErr w:type="gramEnd"/>
       <w:r>
-        <w:t xml:space="preserve"> r  </w:t>
-      </w:r>
-      <w:r>
-        <w:tab/>
-        <w:t xml:space="preserve">                    </w:t>
-      </w:r>
-      <w:hyperlink r:id="rId22" w:history="1">
+        <w:t xml:space="preserve"> r </w:t>
+      </w:r>
+      <w:r>
+        <w:t xml:space="preserve">- </w:t>
+      </w:r>
+      <w:r>
+        <w:t xml:space="preserve">              </w:t>
+      </w:r>
+      <w:hyperlink r:id="rId31" w:history="1">
         <w:r>
           <w:rPr>
             <w:rStyle w:val="Hyperlink"/>
@@ -1340,18 +2707,24 @@
       <w:proofErr w:type="spellStart"/>
       <w:proofErr w:type="gramStart"/>
       <w:r>
-        <w:t>statsmodels</w:t>
+        <w:t>stat</w:t>
+      </w:r>
+      <w:r>
+        <w:t>smodels</w:t>
       </w:r>
       <w:proofErr w:type="spellEnd"/>
       <w:proofErr w:type="gramEnd"/>
       <w:r>
-        <w:t xml:space="preserve"> granger causality tests:  </w:t>
+        <w:t xml:space="preserve"> granger causality tests - </w:t>
+      </w:r>
+      <w:r>
+        <w:t xml:space="preserve"> </w:t>
       </w:r>
       <w:r>
         <w:br/>
         <w:t xml:space="preserve"> </w:t>
       </w:r>
-      <w:hyperlink r:id="rId23" w:history="1">
+      <w:hyperlink r:id="rId32" w:history="1">
         <w:r>
           <w:rPr>
             <w:rStyle w:val="Hyperlink"/>
@@ -1372,25 +2745,9 @@
       <w:proofErr w:type="spellEnd"/>
       <w:proofErr w:type="gramEnd"/>
       <w:r>
-        <w:t>:</w:t>
-      </w:r>
-      <w:r>
-        <w:tab/>
-      </w:r>
-      <w:r>
-        <w:tab/>
-      </w:r>
-      <w:r>
-        <w:tab/>
-      </w:r>
-      <w:r>
-        <w:tab/>
-        <w:t xml:space="preserve"> </w:t>
-      </w:r>
-      <w:r>
-        <w:br/>
-      </w:r>
-      <w:hyperlink r:id="rId24" w:history="1">
+        <w:t xml:space="preserve"> - </w:t>
+      </w:r>
+      <w:hyperlink r:id="rId33" w:history="1">
         <w:r>
           <w:rPr>
             <w:rStyle w:val="Hyperlink"/>
@@ -1402,11 +2759,57 @@
         <w:t xml:space="preserve"> </w:t>
       </w:r>
     </w:p>
-    <w:p/>
     <w:p>
-      <w:r>
-        <w:t>Library tested but not used:</w:t>
-      </w:r>
+      <w:proofErr w:type="gramStart"/>
+      <w:r>
+        <w:t>glob</w:t>
+      </w:r>
+      <w:proofErr w:type="gramEnd"/>
+      <w:r>
+        <w:t xml:space="preserve"> - </w:t>
+      </w:r>
+      <w:hyperlink r:id="rId34" w:history="1">
+        <w:r>
+          <w:rPr>
+            <w:rStyle w:val="Hyperlink"/>
+          </w:rPr>
+          <w:t>https://docs.python.org/3/library/glob.html</w:t>
+        </w:r>
+      </w:hyperlink>
+      <w:r>
+        <w:t xml:space="preserve"> </w:t>
+      </w:r>
+    </w:p>
+    <w:p>
+      <w:proofErr w:type="spellStart"/>
+      <w:r>
+        <w:t>Matplotlib</w:t>
+      </w:r>
+      <w:proofErr w:type="spellEnd"/>
+      <w:r>
+        <w:t xml:space="preserve"> - </w:t>
+      </w:r>
+      <w:hyperlink r:id="rId35" w:history="1">
+        <w:r>
+          <w:rPr>
+            <w:rStyle w:val="Hyperlink"/>
+          </w:rPr>
+          <w:t>https://matplotlib.org/</w:t>
+        </w:r>
+      </w:hyperlink>
+      <w:r>
+        <w:t xml:space="preserve"> </w:t>
+      </w:r>
+    </w:p>
+    <w:p>
+      <w:r>
+        <w:t xml:space="preserve">Library tested but not </w:t>
+      </w:r>
+      <w:proofErr w:type="spellStart"/>
+      <w:r>
+        <w:t>used:</w:t>
+      </w:r>
+      <w:proofErr w:type="spellEnd"/>
     </w:p>
     <w:p>
       <w:proofErr w:type="spellStart"/>
@@ -1417,12 +2820,9 @@
       <w:proofErr w:type="spellEnd"/>
       <w:proofErr w:type="gramEnd"/>
       <w:r>
-        <w:t xml:space="preserve"> PLSA:                         </w:t>
-      </w:r>
-      <w:r>
-        <w:br/>
-      </w:r>
-      <w:hyperlink r:id="rId25" w:history="1">
+        <w:t xml:space="preserve"> PLSA -  </w:t>
+      </w:r>
+      <w:hyperlink r:id="rId36" w:history="1">
         <w:r>
           <w:rPr>
             <w:rStyle w:val="Hyperlink"/>
@@ -1453,818 +2853,46 @@
         <w:rPr>
           <w:b/>
         </w:rPr>
-        <w:t xml:space="preserve">Appendix - </w:t>
+        <w:br w:type="page"/>
       </w:r>
       <w:r>
         <w:rPr>
           <w:b/>
         </w:rPr>
-        <w:t>Data mining and cleansing</w:t>
-      </w:r>
-    </w:p>
-    <w:p>
-      <w:r>
-        <w:t xml:space="preserve">The python code used to clean the data can be viewed in the </w:t>
-      </w:r>
-      <w:proofErr w:type="spellStart"/>
-      <w:r>
-        <w:t>itmtf_cleaning</w:t>
-      </w:r>
-      <w:proofErr w:type="spellEnd"/>
-      <w:r>
-        <w:t xml:space="preserve"> </w:t>
-      </w:r>
-      <w:proofErr w:type="spellStart"/>
-      <w:r>
-        <w:t>jyputer</w:t>
-      </w:r>
-      <w:proofErr w:type="spellEnd"/>
-      <w:r>
-        <w:t xml:space="preserve"> notebook.</w:t>
-      </w:r>
-    </w:p>
-    <w:p>
+        <w:lastRenderedPageBreak/>
+        <w:t>Appendix</w:t>
+      </w:r>
       <w:r>
         <w:rPr>
           <w:b/>
         </w:rPr>
-        <w:t>Step</w:t>
-      </w:r>
+        <w:t xml:space="preserve"> – Environment setup</w:t>
+      </w:r>
+    </w:p>
+    <w:p>
       <w:r>
         <w:rPr>
           <w:b/>
         </w:rPr>
-        <w:t xml:space="preserve"> </w:t>
-      </w:r>
+        <w:t>For Windows</w:t>
+      </w:r>
+      <w:proofErr w:type="gramStart"/>
       <w:r>
         <w:rPr>
           <w:b/>
         </w:rPr>
-        <w:t>1:</w:t>
-      </w:r>
-      <w:r>
-        <w:rPr>
-          <w:b/>
-        </w:rPr>
-        <w:tab/>
-        <w:t>Data mining</w:t>
-      </w:r>
-      <w:r>
-        <w:t xml:space="preserve"> </w:t>
-      </w:r>
-      <w:r>
-        <w:br/>
-      </w:r>
-      <w:r>
-        <w:t xml:space="preserve">First </w:t>
-      </w:r>
-      <w:r>
-        <w:t xml:space="preserve">we </w:t>
-      </w:r>
-      <w:r>
-        <w:t xml:space="preserve">mined the raw xml data and produced a .txt for each document that had a paragraph with the words “Gore” or “Bush”.  </w:t>
-      </w:r>
-      <w:r>
-        <w:t>We</w:t>
-      </w:r>
-      <w:r>
-        <w:t xml:space="preserve"> only included the paragraphs with the key words, but </w:t>
-      </w:r>
-      <w:r>
-        <w:t>we</w:t>
-      </w:r>
-      <w:r>
-        <w:t xml:space="preserve"> kept the document intact, that is if a doc had 2 paragraphs with either the word “Bush” or “Gore” the output would be one document with those 2 paragraphs.</w:t>
-      </w:r>
-    </w:p>
-    <w:p>
-      <w:r>
-        <w:t>Note this is just prep work and is not included in the project for size considerations.</w:t>
-      </w:r>
-    </w:p>
-    <w:p>
-      <w:r>
-        <w:rPr>
-          <w:b/>
-        </w:rPr>
-        <w:t>Step</w:t>
-      </w:r>
-      <w:r>
-        <w:rPr>
-          <w:b/>
-        </w:rPr>
-        <w:t xml:space="preserve"> </w:t>
-      </w:r>
-      <w:r>
-        <w:rPr>
-          <w:b/>
-        </w:rPr>
-        <w:t>2:</w:t>
-      </w:r>
-      <w:r>
-        <w:rPr>
-          <w:b/>
-        </w:rPr>
-        <w:tab/>
-        <w:t xml:space="preserve">Data cleansing - </w:t>
-      </w:r>
-      <w:r>
-        <w:rPr>
-          <w:b/>
-        </w:rPr>
-        <w:t>.</w:t>
-      </w:r>
-      <w:r>
-        <w:rPr>
-          <w:b/>
-        </w:rPr>
-        <w:t>\</w:t>
-      </w:r>
-      <w:proofErr w:type="spellStart"/>
-      <w:r>
-        <w:rPr>
-          <w:b/>
-        </w:rPr>
-        <w:t>LDA</w:t>
-      </w:r>
-      <w:r>
-        <w:rPr>
-          <w:b/>
-        </w:rPr>
-        <w:t>_data</w:t>
-      </w:r>
-      <w:proofErr w:type="spellEnd"/>
-      <w:r>
-        <w:rPr>
-          <w:b/>
-        </w:rPr>
-        <w:t>\</w:t>
-      </w:r>
-      <w:r>
-        <w:rPr>
-          <w:b/>
-        </w:rPr>
-        <w:t>LDA</w:t>
-      </w:r>
-      <w:r>
-        <w:rPr>
-          <w:b/>
-        </w:rPr>
-        <w:t>Data.csv</w:t>
-      </w:r>
-      <w:r>
-        <w:br/>
-      </w:r>
-      <w:proofErr w:type="gramStart"/>
-      <w:r>
-        <w:t>For</w:t>
+        <w:t>:</w:t>
       </w:r>
       <w:proofErr w:type="gramEnd"/>
-      <w:r>
-        <w:t xml:space="preserve"> each file in the mined directory, </w:t>
-      </w:r>
-      <w:r>
-        <w:t xml:space="preserve">we split the string into words.  For each word we made each word lowercase, </w:t>
-      </w:r>
-      <w:r>
-        <w:t xml:space="preserve">stripped out </w:t>
-      </w:r>
-      <w:r>
-        <w:t>any character</w:t>
-      </w:r>
-      <w:r>
-        <w:t xml:space="preserve"> that was not alpha</w:t>
-      </w:r>
-      <w:r>
-        <w:t>, and</w:t>
-      </w:r>
-      <w:r>
-        <w:t xml:space="preserve"> removed all stop words.  </w:t>
-      </w:r>
-      <w:r>
-        <w:t xml:space="preserve">We </w:t>
-      </w:r>
-      <w:r>
-        <w:t xml:space="preserve">used stop words from: </w:t>
-      </w:r>
-      <w:proofErr w:type="spellStart"/>
-      <w:r>
-        <w:t>Onix</w:t>
-      </w:r>
-      <w:proofErr w:type="spellEnd"/>
-      <w:r>
-        <w:t xml:space="preserve"> Text Retrieval Toolkit Stop Word List 1: </w:t>
-      </w:r>
-      <w:hyperlink r:id="rId26" w:history="1">
-        <w:r>
-          <w:rPr>
-            <w:rStyle w:val="Hyperlink"/>
-          </w:rPr>
-          <w:t>https://www.lextek.com/manuals/onix/stopwords1.html</w:t>
-        </w:r>
-      </w:hyperlink>
-      <w:r>
-        <w:t xml:space="preserve"> . </w:t>
-      </w:r>
-    </w:p>
-    <w:p>
-      <w:r>
-        <w:t>We</w:t>
-      </w:r>
-      <w:r>
-        <w:t xml:space="preserve"> added the results for each document in a .csv file</w:t>
-      </w:r>
-      <w:r>
-        <w:t xml:space="preserve"> .\</w:t>
-      </w:r>
-      <w:proofErr w:type="spellStart"/>
-      <w:r>
-        <w:t>LDA</w:t>
-      </w:r>
-      <w:r>
-        <w:t>_data</w:t>
-      </w:r>
-      <w:proofErr w:type="spellEnd"/>
-      <w:r>
-        <w:t>\</w:t>
-      </w:r>
-      <w:r>
-        <w:t>LDA</w:t>
-      </w:r>
-      <w:r>
-        <w:t>Data.csv</w:t>
-      </w:r>
-      <w:r>
-        <w:t>.  Each document is a row: cell 1 contains the year; cell 2 contains the month; cell 3 contains the day; cell 4 contains the cleansed text string of the document</w:t>
-      </w:r>
-    </w:p>
-    <w:p>
-      <w:r>
-        <w:t xml:space="preserve">We </w:t>
-      </w:r>
-      <w:r>
-        <w:t xml:space="preserve">also created a </w:t>
-      </w:r>
-      <w:r>
-        <w:t>csv file .\</w:t>
-      </w:r>
-      <w:proofErr w:type="spellStart"/>
-      <w:r>
-        <w:t>LDA</w:t>
-      </w:r>
-      <w:r>
-        <w:t>_data</w:t>
-      </w:r>
-      <w:proofErr w:type="spellEnd"/>
-      <w:r>
-        <w:t>\vocabulary</w:t>
-      </w:r>
-      <w:r>
-        <w:t xml:space="preserve">.csv which contains unique vocabulary words in cell 1 and the count of the term in cell 2.  </w:t>
-      </w:r>
-    </w:p>
-    <w:p>
-      <w:r>
-        <w:t xml:space="preserve">Step3: Data reduction - </w:t>
-      </w:r>
-      <w:r>
-        <w:t>.</w:t>
-      </w:r>
-      <w:r>
-        <w:t>\</w:t>
-      </w:r>
-      <w:proofErr w:type="spellStart"/>
-      <w:r>
-        <w:t>LDA</w:t>
-      </w:r>
-      <w:r>
-        <w:t>_data</w:t>
-      </w:r>
-      <w:proofErr w:type="spellEnd"/>
-      <w:r>
-        <w:t>\</w:t>
-      </w:r>
-      <w:r>
-        <w:t>LDA</w:t>
-      </w:r>
-      <w:r>
-        <w:t>reduced.csv</w:t>
-      </w:r>
-      <w:r>
-        <w:br/>
-        <w:t>Using</w:t>
-      </w:r>
-      <w:r>
-        <w:t xml:space="preserve"> the vocabulary csv .\</w:t>
-      </w:r>
-      <w:proofErr w:type="spellStart"/>
-      <w:r>
-        <w:t>LDA</w:t>
-      </w:r>
-      <w:r>
-        <w:t>_data</w:t>
-      </w:r>
-      <w:proofErr w:type="spellEnd"/>
-      <w:r>
-        <w:t>\</w:t>
-      </w:r>
-      <w:proofErr w:type="gramStart"/>
-      <w:r>
-        <w:t>vocabulary.csv  from</w:t>
-      </w:r>
-      <w:proofErr w:type="gramEnd"/>
-      <w:r>
-        <w:t xml:space="preserve"> step 2, we removed any word that only </w:t>
-      </w:r>
-      <w:r>
-        <w:lastRenderedPageBreak/>
-        <w:t>occurred once or twice (all words with counts over 2 were kept).  We produced a csv file .\</w:t>
-      </w:r>
-      <w:proofErr w:type="spellStart"/>
-      <w:r>
-        <w:t>LDA</w:t>
-      </w:r>
-      <w:r>
-        <w:t>_data</w:t>
-      </w:r>
-      <w:proofErr w:type="spellEnd"/>
-      <w:r>
-        <w:t>\vocabularyreduced.csv which contains the new list of unique vocabulary words.</w:t>
-      </w:r>
-    </w:p>
-    <w:p>
-      <w:r>
-        <w:t>Using the new vocabulary, we created a new csv .\</w:t>
-      </w:r>
-      <w:proofErr w:type="spellStart"/>
-      <w:r>
-        <w:t>LDA</w:t>
-      </w:r>
-      <w:r>
-        <w:t>_data</w:t>
-      </w:r>
-      <w:proofErr w:type="spellEnd"/>
-      <w:r>
-        <w:t>\</w:t>
-      </w:r>
-      <w:r>
-        <w:t>LDA</w:t>
-      </w:r>
-      <w:r>
-        <w:t>reduced.csv in the same form as the un-reduced csv.</w:t>
-      </w:r>
-    </w:p>
-    <w:p>
-      <w:r>
-        <w:rPr>
-          <w:b/>
-        </w:rPr>
-        <w:t>Step 3:</w:t>
-      </w:r>
-      <w:r>
-        <w:rPr>
-          <w:b/>
-        </w:rPr>
-        <w:tab/>
-        <w:t>Word coverage per time slice</w:t>
-      </w:r>
-      <w:r>
-        <w:rPr>
-          <w:b/>
-        </w:rPr>
-        <w:t xml:space="preserve"> - .\</w:t>
-      </w:r>
-      <w:proofErr w:type="spellStart"/>
-      <w:r>
-        <w:rPr>
-          <w:b/>
-        </w:rPr>
-        <w:t>LDA</w:t>
-      </w:r>
-      <w:r>
-        <w:rPr>
-          <w:b/>
-        </w:rPr>
-        <w:t>_data</w:t>
-      </w:r>
-      <w:proofErr w:type="spellEnd"/>
-      <w:r>
-        <w:rPr>
-          <w:b/>
-        </w:rPr>
-        <w:t>\wordseries.csv</w:t>
-      </w:r>
-      <w:r>
-        <w:br/>
-        <w:t xml:space="preserve">Using the vocabularyreduced.csv and the </w:t>
-      </w:r>
-      <w:r>
-        <w:t>LDA</w:t>
-      </w:r>
-      <w:r>
-        <w:t>reduced.csv we pre=processed a csv that contains the word coverage per time slice - .\</w:t>
-      </w:r>
-      <w:proofErr w:type="spellStart"/>
-      <w:r>
-        <w:t>LDA</w:t>
-      </w:r>
-      <w:r>
-        <w:t>_data</w:t>
-      </w:r>
-      <w:proofErr w:type="spellEnd"/>
-      <w:r>
-        <w:t xml:space="preserve">\wordseries.csv.  </w:t>
-      </w:r>
-      <w:r>
-        <w:t>The first row is a header row that contains the unique words in the vocabulary, this row is not used in the algorithm, but makes the file human readable.  The first column in each row contains the time slice.  All subsequent columns contain the word coverage during that time slice.  This pre-processed file will be used in the ITMTF algorithm.</w:t>
-      </w:r>
-    </w:p>
-    <w:p>
-      <w:pPr>
-        <w:rPr>
-          <w:b/>
-        </w:rPr>
-      </w:pPr>
-      <w:r>
-        <w:rPr>
-          <w:b/>
-        </w:rPr>
-        <w:t>Current data mining and cleansing files in the project:</w:t>
-      </w:r>
-    </w:p>
-    <w:p>
-      <w:r>
-        <w:t>.\</w:t>
-      </w:r>
-      <w:proofErr w:type="spellStart"/>
-      <w:r>
-        <w:t>LDA_data</w:t>
-      </w:r>
-      <w:proofErr w:type="spellEnd"/>
-      <w:r>
-        <w:t>\LDA</w:t>
-      </w:r>
-      <w:r>
-        <w:t>Data.csv</w:t>
-      </w:r>
-      <w:r>
-        <w:tab/>
-      </w:r>
-      <w:r>
-        <w:tab/>
-        <w:t>cleaned data</w:t>
-      </w:r>
-      <w:r>
-        <w:br/>
-        <w:t>.\</w:t>
-      </w:r>
-      <w:r>
-        <w:t xml:space="preserve"> </w:t>
-      </w:r>
-      <w:proofErr w:type="spellStart"/>
-      <w:r>
-        <w:t>LDA</w:t>
-      </w:r>
-      <w:r>
-        <w:t>_data</w:t>
-      </w:r>
-      <w:proofErr w:type="spellEnd"/>
-      <w:r>
-        <w:t>\vocabulary.csv</w:t>
-      </w:r>
-      <w:r>
-        <w:tab/>
-      </w:r>
-      <w:r>
-        <w:tab/>
-        <w:t>cleaned data’s vocabulary</w:t>
-      </w:r>
-    </w:p>
-    <w:p>
-      <w:r>
-        <w:t>.\</w:t>
-      </w:r>
-      <w:r>
-        <w:t xml:space="preserve"> </w:t>
-      </w:r>
-      <w:proofErr w:type="spellStart"/>
-      <w:r>
-        <w:t>LDA</w:t>
-      </w:r>
-      <w:r>
-        <w:t>_</w:t>
-      </w:r>
-      <w:r>
-        <w:t>data</w:t>
-      </w:r>
-      <w:proofErr w:type="spellEnd"/>
-      <w:r>
-        <w:t>\LDA</w:t>
-      </w:r>
-      <w:r>
-        <w:t>reduced.csv</w:t>
-      </w:r>
-      <w:r>
-        <w:tab/>
-      </w:r>
-      <w:r>
-        <w:tab/>
-        <w:t xml:space="preserve">removed words occurring 1 or </w:t>
-      </w:r>
-      <w:proofErr w:type="gramStart"/>
-      <w:r>
-        <w:t xml:space="preserve">2 </w:t>
-      </w:r>
-      <w:proofErr w:type="gramEnd"/>
-      <w:r>
-        <w:br/>
-        <w:t>.\</w:t>
-      </w:r>
-      <w:r>
-        <w:t xml:space="preserve"> </w:t>
-      </w:r>
-      <w:proofErr w:type="spellStart"/>
-      <w:r>
-        <w:t>LDA</w:t>
-      </w:r>
-      <w:r>
-        <w:t>_data</w:t>
-      </w:r>
-      <w:proofErr w:type="spellEnd"/>
-      <w:r>
-        <w:t>\vocabularyreduced.csv</w:t>
-      </w:r>
-      <w:r>
-        <w:tab/>
-        <w:t>removed data’s vocabulary</w:t>
-      </w:r>
-      <w:r>
-        <w:br/>
-        <w:t>.\</w:t>
-      </w:r>
-      <w:r>
-        <w:t xml:space="preserve"> </w:t>
-      </w:r>
-      <w:proofErr w:type="spellStart"/>
-      <w:r>
-        <w:t>LDA</w:t>
-      </w:r>
-      <w:r>
-        <w:t>_data</w:t>
-      </w:r>
-      <w:proofErr w:type="spellEnd"/>
-      <w:r>
-        <w:t>\</w:t>
-      </w:r>
-      <w:r>
-        <w:t>LDA</w:t>
-      </w:r>
-      <w:r>
-        <w:t>wordseries.csv</w:t>
-      </w:r>
-      <w:r>
-        <w:tab/>
-      </w:r>
-      <w:r>
-        <w:tab/>
-        <w:t>words counts per time slice</w:t>
-      </w:r>
-    </w:p>
-    <w:p>
-      <w:r>
-        <w:rPr>
-          <w:b/>
-        </w:rPr>
-        <w:t>Step 4: Betting information</w:t>
-      </w:r>
       <w:r>
         <w:rPr>
           <w:b/>
         </w:rPr>
         <w:br/>
       </w:r>
-      <w:proofErr w:type="gramStart"/>
-      <w:r>
-        <w:t>The</w:t>
-      </w:r>
-      <w:proofErr w:type="gramEnd"/>
-      <w:r>
-        <w:t xml:space="preserve"> betting data is publicly available at the following site:  </w:t>
-      </w:r>
-      <w:hyperlink r:id="rId27" w:history="1">
-        <w:r>
-          <w:rPr>
-            <w:rStyle w:val="Hyperlink"/>
-          </w:rPr>
-          <w:t>https://iemweb.biz.uiowa.edu/closed/pres00_WTA.html</w:t>
-        </w:r>
-      </w:hyperlink>
-      <w:r>
-        <w:t xml:space="preserve"> </w:t>
-      </w:r>
-    </w:p>
-    <w:p>
-      <w:r>
-        <w:t xml:space="preserve">Python was used to clean the data, and smooth the data into both 3 day and 5 day averages.  The python code can be viewed at the following site: </w:t>
-      </w:r>
-      <w:hyperlink r:id="rId28" w:history="1">
-        <w:r>
-          <w:rPr>
-            <w:rStyle w:val="Hyperlink"/>
-          </w:rPr>
-          <w:t>Bush Vs Gore Betting Data - Google Drive</w:t>
-        </w:r>
-      </w:hyperlink>
-    </w:p>
-    <w:p>
-      <w:pPr>
-        <w:jc w:val="center"/>
-        <w:rPr>
-          <w:b/>
-        </w:rPr>
-      </w:pPr>
-    </w:p>
-    <w:p>
-      <w:pPr>
-        <w:jc w:val="center"/>
-        <w:rPr>
-          <w:b/>
-        </w:rPr>
-      </w:pPr>
-      <w:r>
-        <w:rPr>
-          <w:b/>
-        </w:rPr>
-        <w:t>Topic Mining A</w:t>
-      </w:r>
-      <w:r>
-        <w:rPr>
-          <w:b/>
-        </w:rPr>
-        <w:t>lgorithm</w:t>
-      </w:r>
-      <w:r>
-        <w:rPr>
-          <w:b/>
-        </w:rPr>
-        <w:t xml:space="preserve"> Selection</w:t>
-      </w:r>
-    </w:p>
-    <w:p>
-      <w:r>
-        <w:t>The paper indicates</w:t>
-      </w:r>
-      <w:r>
-        <w:t xml:space="preserve"> that the </w:t>
-      </w:r>
-      <w:r>
-        <w:t>LDA</w:t>
-      </w:r>
-      <w:r>
-        <w:t xml:space="preserve"> algorithm was used.  As such, we attempted to us </w:t>
-      </w:r>
-      <w:r>
-        <w:t>LDA</w:t>
-      </w:r>
-      <w:r>
-        <w:t xml:space="preserve">.  First we discovered the </w:t>
-      </w:r>
-      <w:r>
-        <w:t>LDA</w:t>
-      </w:r>
-      <w:r>
-        <w:t xml:space="preserve"> algorithm </w:t>
-      </w:r>
-      <w:proofErr w:type="spellStart"/>
-      <w:r>
-        <w:t>pypi</w:t>
-      </w:r>
-      <w:proofErr w:type="spellEnd"/>
-      <w:r>
-        <w:t xml:space="preserve"> </w:t>
-      </w:r>
-      <w:hyperlink r:id="rId29" w:history="1">
-        <w:r>
-          <w:rPr>
-            <w:rStyle w:val="Hyperlink"/>
-          </w:rPr>
-          <w:t>https://pypi.org/project/plsa/</w:t>
-        </w:r>
-      </w:hyperlink>
-      <w:r>
-        <w:t>.  The algorithm worked well in our test data sets, and had excellent data visualization techniques.  We identified where to add new topics in the library’s python code with the iteration feedback.  However when we ran the full cleaned data, this library took over 12 hours to complete 1 model.</w:t>
-      </w:r>
-    </w:p>
-    <w:p>
-      <w:r>
-        <w:t xml:space="preserve">One of our team members wrote a </w:t>
-      </w:r>
-      <w:r>
-        <w:t>LDA</w:t>
-      </w:r>
-      <w:r>
-        <w:t xml:space="preserve"> algorithm in C++.  The C++ algorithm was significantly faster.  However, running the entire corpus caused memory issues.  Time does not permit adding data swapping to disk.</w:t>
-      </w:r>
-    </w:p>
-    <w:p>
-      <w:r>
-        <w:t xml:space="preserve">Following the lead of other teams discussed on Piazza, we then selected </w:t>
-      </w:r>
-      <w:proofErr w:type="spellStart"/>
-      <w:r>
-        <w:t>Gensim’s</w:t>
-      </w:r>
-      <w:proofErr w:type="spellEnd"/>
-      <w:r>
-        <w:t xml:space="preserve"> LDA algorithm for topic mining </w:t>
-      </w:r>
-      <w:hyperlink r:id="rId30" w:anchor="usage-examples" w:history="1">
-        <w:r>
-          <w:rPr>
-            <w:rStyle w:val="Hyperlink"/>
-          </w:rPr>
-          <w:t>https://radimrehurek.com/gensim/models/ldamodel.html#usage-examples</w:t>
-        </w:r>
-      </w:hyperlink>
-      <w:r>
-        <w:t>.  This algorithm does not have memory issues, and completes in a reasonable amount of time (under 10 min on one of team member’s home desktop).</w:t>
-      </w:r>
-    </w:p>
-    <w:p>
-      <w:r>
-        <w:t>Instructions for adding this library into an Anaconda environment is in the appendix.</w:t>
-      </w:r>
-    </w:p>
-    <w:p>
-      <w:pPr>
-        <w:rPr>
-          <w:b/>
-        </w:rPr>
-      </w:pPr>
-    </w:p>
-    <w:p>
-      <w:pPr>
-        <w:rPr>
-          <w:b/>
-        </w:rPr>
-      </w:pPr>
-    </w:p>
-    <w:p>
-      <w:pPr>
-        <w:rPr>
-          <w:b/>
-        </w:rPr>
-      </w:pPr>
-    </w:p>
-    <w:p>
-      <w:pPr>
-        <w:rPr>
-          <w:b/>
-        </w:rPr>
-      </w:pPr>
-    </w:p>
-    <w:p>
-      <w:pPr>
-        <w:jc w:val="center"/>
-        <w:rPr>
-          <w:b/>
-        </w:rPr>
-      </w:pPr>
-      <w:r>
-        <w:rPr>
-          <w:b/>
-        </w:rPr>
-        <w:t>Appendix</w:t>
-      </w:r>
-      <w:r>
-        <w:rPr>
-          <w:b/>
-        </w:rPr>
-        <w:t xml:space="preserve"> – Environment setup</w:t>
-      </w:r>
-    </w:p>
-    <w:p>
-      <w:pPr>
-        <w:rPr>
-          <w:b/>
-        </w:rPr>
-      </w:pPr>
-      <w:r>
-        <w:rPr>
-          <w:b/>
-        </w:rPr>
-        <w:t>For Windows:</w:t>
-      </w:r>
-    </w:p>
-    <w:p>
-      <w:r>
-        <w:t>Open an anaconda prompt, navigate to the project's directory and type</w:t>
-      </w:r>
-      <w:proofErr w:type="gramStart"/>
-      <w:r>
-        <w:t>:</w:t>
-      </w:r>
-      <w:proofErr w:type="gramEnd"/>
+      <w:r>
+        <w:t>Open an anaconda prompt, navigate to the project's directory and type:</w:t>
+      </w:r>
       <w:r>
         <w:br/>
       </w:r>
@@ -2327,11 +2955,6 @@
       </w:r>
     </w:p>
     <w:p>
-      <w:pPr>
-        <w:rPr>
-          <w:b/>
-        </w:rPr>
-      </w:pPr>
       <w:r>
         <w:rPr>
           <w:b/>
@@ -2358,8 +2981,20 @@
         </w:rPr>
         <w:t xml:space="preserve"> manually</w:t>
       </w:r>
-    </w:p>
-    <w:p>
+      <w:proofErr w:type="gramStart"/>
+      <w:r>
+        <w:rPr>
+          <w:b/>
+        </w:rPr>
+        <w:t>:</w:t>
+      </w:r>
+      <w:proofErr w:type="gramEnd"/>
+      <w:r>
+        <w:rPr>
+          <w:b/>
+        </w:rPr>
+        <w:br/>
+      </w:r>
       <w:r>
         <w:t>Optional – create a new Anaconda environment</w:t>
       </w:r>
@@ -2657,6 +3292,50 @@
       <w:proofErr w:type="spellEnd"/>
     </w:p>
     <w:p>
+      <w:pPr>
+        <w:pStyle w:val="ListParagraph"/>
+        <w:numPr>
+          <w:ilvl w:val="0"/>
+          <w:numId w:val="7"/>
+        </w:numPr>
+      </w:pPr>
+      <w:r>
+        <w:t xml:space="preserve">Run: </w:t>
+      </w:r>
+      <w:r>
+        <w:t xml:space="preserve">pip install </w:t>
+      </w:r>
+      <w:r>
+        <w:t xml:space="preserve">–upgrade </w:t>
+      </w:r>
+      <w:r>
+        <w:t>glob2</w:t>
+      </w:r>
+    </w:p>
+    <w:p>
+      <w:pPr>
+        <w:pStyle w:val="ListParagraph"/>
+        <w:numPr>
+          <w:ilvl w:val="0"/>
+          <w:numId w:val="7"/>
+        </w:numPr>
+      </w:pPr>
+      <w:r>
+        <w:t xml:space="preserve">Run: </w:t>
+      </w:r>
+      <w:r>
+        <w:t xml:space="preserve">pip install </w:t>
+      </w:r>
+      <w:r>
+        <w:t xml:space="preserve">–upgrade </w:t>
+      </w:r>
+      <w:proofErr w:type="spellStart"/>
+      <w:r>
+        <w:t>matplotlib</w:t>
+      </w:r>
+      <w:proofErr w:type="spellEnd"/>
+    </w:p>
+    <w:p>
       <w:r>
         <w:t xml:space="preserve">Start </w:t>
       </w:r>
@@ -2721,13 +3400,6 @@
     <w:p>
       <w:pPr>
         <w:rPr>
-          <w:caps/>
-        </w:rPr>
-      </w:pPr>
-    </w:p>
-    <w:p>
-      <w:pPr>
-        <w:rPr>
           <w:b/>
         </w:rPr>
       </w:pPr>
@@ -2760,40 +3432,21 @@
     </w:p>
     <w:p>
       <w:r>
-        <w:t xml:space="preserve">When you open the project in </w:t>
-      </w:r>
-      <w:proofErr w:type="spellStart"/>
-      <w:r>
-        <w:t>Jupyter</w:t>
-      </w:r>
-      <w:proofErr w:type="spellEnd"/>
-      <w:r>
-        <w:t xml:space="preserve"> Notebook, look to the upper right and you can see what environment the project is running</w:t>
-      </w:r>
-    </w:p>
-    <w:p>
-      <w:r>
-        <w:t xml:space="preserve">If this is not the environment you just set up for </w:t>
-      </w:r>
-      <w:proofErr w:type="spellStart"/>
-      <w:r>
-        <w:t>Gensim</w:t>
-      </w:r>
-      <w:proofErr w:type="spellEnd"/>
-      <w:r>
-        <w:t>, select Kernel from the notebook menu and select Change kernel, and change to the correct kernel.</w:t>
-      </w:r>
-    </w:p>
-    <w:p>
-      <w:r>
         <w:rPr>
           <w:noProof/>
         </w:rPr>
-        <w:lastRenderedPageBreak/>
         <w:drawing>
-          <wp:inline distT="0" distB="0" distL="0" distR="0" wp14:anchorId="6FD08658" wp14:editId="39A6B8B3">
-            <wp:extent cx="5943600" cy="1460500"/>
-            <wp:effectExtent l="0" t="0" r="0" b="6350"/>
+          <wp:anchor distT="0" distB="0" distL="114300" distR="114300" simplePos="0" relativeHeight="251659264" behindDoc="0" locked="0" layoutInCell="1" allowOverlap="1">
+            <wp:simplePos x="0" y="0"/>
+            <wp:positionH relativeFrom="column">
+              <wp:posOffset>-89013</wp:posOffset>
+            </wp:positionH>
+            <wp:positionV relativeFrom="paragraph">
+              <wp:posOffset>620707</wp:posOffset>
+            </wp:positionV>
+            <wp:extent cx="5836285" cy="1432560"/>
+            <wp:effectExtent l="0" t="0" r="0" b="0"/>
+            <wp:wrapTopAndBottom/>
             <wp:docPr id="1" name="Picture 1"/>
             <wp:cNvGraphicFramePr>
               <a:graphicFrameLocks xmlns:a="http://schemas.openxmlformats.org/drawingml/2006/main" noChangeAspect="1"/>
@@ -2806,7 +3459,13 @@
                     <pic:cNvPicPr/>
                   </pic:nvPicPr>
                   <pic:blipFill>
-                    <a:blip r:embed="rId31"/>
+                    <a:blip r:embed="rId37" cstate="print">
+                      <a:extLst>
+                        <a:ext uri="{28A0092B-C50C-407E-A947-70E740481C1C}">
+                          <a14:useLocalDpi xmlns:a14="http://schemas.microsoft.com/office/drawing/2010/main" val="0"/>
+                        </a:ext>
+                      </a:extLst>
+                    </a:blip>
                     <a:stretch>
                       <a:fillRect/>
                     </a:stretch>
@@ -2814,7 +3473,7 @@
                   <pic:spPr>
                     <a:xfrm>
                       <a:off x="0" y="0"/>
-                      <a:ext cx="5943600" cy="1460500"/>
+                      <a:ext cx="5836285" cy="1432560"/>
                     </a:xfrm>
                     <a:prstGeom prst="rect">
                       <a:avLst/>
@@ -2823,14 +3482,44 @@
                 </pic:pic>
               </a:graphicData>
             </a:graphic>
-          </wp:inline>
+            <wp14:sizeRelH relativeFrom="page">
+              <wp14:pctWidth>0</wp14:pctWidth>
+            </wp14:sizeRelH>
+            <wp14:sizeRelV relativeFrom="page">
+              <wp14:pctHeight>0</wp14:pctHeight>
+            </wp14:sizeRelV>
+          </wp:anchor>
         </w:drawing>
       </w:r>
+      <w:r>
+        <w:t xml:space="preserve">When you open the project in </w:t>
+      </w:r>
+      <w:proofErr w:type="spellStart"/>
+      <w:r>
+        <w:t>Jupyter</w:t>
+      </w:r>
+      <w:proofErr w:type="spellEnd"/>
+      <w:r>
+        <w:t xml:space="preserve"> Notebook, look to the upper right and you can see what environment the project is running</w:t>
+      </w:r>
+      <w:r>
+        <w:t xml:space="preserve">.  </w:t>
+      </w:r>
+      <w:r>
+        <w:t xml:space="preserve">If this is not the environment you just set up for </w:t>
+      </w:r>
+      <w:proofErr w:type="spellStart"/>
+      <w:r>
+        <w:t>Gensim</w:t>
+      </w:r>
+      <w:proofErr w:type="spellEnd"/>
+      <w:r>
+        <w:t>, select Kernel from the notebook menu and select Change kernel, and change to the correct kernel.</w:t>
+      </w:r>
     </w:p>
-    <w:p/>
     <w:sectPr>
       <w:pgSz w:w="12240" w:h="15840"/>
-      <w:pgMar w:top="1440" w:right="1440" w:bottom="1440" w:left="1440" w:header="720" w:footer="720" w:gutter="0"/>
+      <w:pgMar w:top="1080" w:right="1440" w:bottom="1080" w:left="1440" w:header="720" w:footer="720" w:gutter="0"/>
       <w:cols w:space="720"/>
       <w:docGrid w:linePitch="360"/>
     </w:sectPr>
@@ -3586,6 +4275,92 @@
     </w:lvl>
   </w:abstractNum>
   <w:abstractNum w:abstractNumId="8" w15:restartNumberingAfterBreak="0">
+    <w:nsid w:val="626F1381"/>
+    <w:multiLevelType w:val="hybridMultilevel"/>
+    <w:tmpl w:val="D5441C8E"/>
+    <w:lvl w:ilvl="0" w:tplc="0409000F">
+      <w:start w:val="1"/>
+      <w:numFmt w:val="decimal"/>
+      <w:lvlText w:val="%1."/>
+      <w:lvlJc w:val="left"/>
+      <w:pPr>
+        <w:ind w:left="720" w:hanging="360"/>
+      </w:pPr>
+    </w:lvl>
+    <w:lvl w:ilvl="1" w:tplc="04090019">
+      <w:start w:val="1"/>
+      <w:numFmt w:val="lowerLetter"/>
+      <w:lvlText w:val="%2."/>
+      <w:lvlJc w:val="left"/>
+      <w:pPr>
+        <w:ind w:left="1440" w:hanging="360"/>
+      </w:pPr>
+    </w:lvl>
+    <w:lvl w:ilvl="2" w:tplc="0409001B" w:tentative="1">
+      <w:start w:val="1"/>
+      <w:numFmt w:val="lowerRoman"/>
+      <w:lvlText w:val="%3."/>
+      <w:lvlJc w:val="right"/>
+      <w:pPr>
+        <w:ind w:left="2160" w:hanging="180"/>
+      </w:pPr>
+    </w:lvl>
+    <w:lvl w:ilvl="3" w:tplc="0409000F" w:tentative="1">
+      <w:start w:val="1"/>
+      <w:numFmt w:val="decimal"/>
+      <w:lvlText w:val="%4."/>
+      <w:lvlJc w:val="left"/>
+      <w:pPr>
+        <w:ind w:left="2880" w:hanging="360"/>
+      </w:pPr>
+    </w:lvl>
+    <w:lvl w:ilvl="4" w:tplc="04090019" w:tentative="1">
+      <w:start w:val="1"/>
+      <w:numFmt w:val="lowerLetter"/>
+      <w:lvlText w:val="%5."/>
+      <w:lvlJc w:val="left"/>
+      <w:pPr>
+        <w:ind w:left="3600" w:hanging="360"/>
+      </w:pPr>
+    </w:lvl>
+    <w:lvl w:ilvl="5" w:tplc="0409001B" w:tentative="1">
+      <w:start w:val="1"/>
+      <w:numFmt w:val="lowerRoman"/>
+      <w:lvlText w:val="%6."/>
+      <w:lvlJc w:val="right"/>
+      <w:pPr>
+        <w:ind w:left="4320" w:hanging="180"/>
+      </w:pPr>
+    </w:lvl>
+    <w:lvl w:ilvl="6" w:tplc="0409000F" w:tentative="1">
+      <w:start w:val="1"/>
+      <w:numFmt w:val="decimal"/>
+      <w:lvlText w:val="%7."/>
+      <w:lvlJc w:val="left"/>
+      <w:pPr>
+        <w:ind w:left="5040" w:hanging="360"/>
+      </w:pPr>
+    </w:lvl>
+    <w:lvl w:ilvl="7" w:tplc="04090019" w:tentative="1">
+      <w:start w:val="1"/>
+      <w:numFmt w:val="lowerLetter"/>
+      <w:lvlText w:val="%8."/>
+      <w:lvlJc w:val="left"/>
+      <w:pPr>
+        <w:ind w:left="5760" w:hanging="360"/>
+      </w:pPr>
+    </w:lvl>
+    <w:lvl w:ilvl="8" w:tplc="0409001B" w:tentative="1">
+      <w:start w:val="1"/>
+      <w:numFmt w:val="lowerRoman"/>
+      <w:lvlText w:val="%9."/>
+      <w:lvlJc w:val="right"/>
+      <w:pPr>
+        <w:ind w:left="6480" w:hanging="180"/>
+      </w:pPr>
+    </w:lvl>
+  </w:abstractNum>
+  <w:abstractNum w:abstractNumId="9" w15:restartNumberingAfterBreak="0">
     <w:nsid w:val="6B3E6661"/>
     <w:multiLevelType w:val="hybridMultilevel"/>
     <w:tmpl w:val="11B47286"/>
@@ -3671,7 +4446,7 @@
       </w:pPr>
     </w:lvl>
   </w:abstractNum>
-  <w:abstractNum w:abstractNumId="9" w15:restartNumberingAfterBreak="0">
+  <w:abstractNum w:abstractNumId="10" w15:restartNumberingAfterBreak="0">
     <w:nsid w:val="7E850E72"/>
     <w:multiLevelType w:val="hybridMultilevel"/>
     <w:tmpl w:val="D7E89636"/>
@@ -3785,7 +4560,7 @@
     </w:lvl>
   </w:abstractNum>
   <w:num w:numId="1">
-    <w:abstractNumId w:val="8"/>
+    <w:abstractNumId w:val="9"/>
   </w:num>
   <w:num w:numId="2">
     <w:abstractNumId w:val="5"/>
@@ -3809,10 +4584,13 @@
     <w:abstractNumId w:val="6"/>
   </w:num>
   <w:num w:numId="9">
-    <w:abstractNumId w:val="9"/>
+    <w:abstractNumId w:val="10"/>
   </w:num>
   <w:num w:numId="10">
     <w:abstractNumId w:val="2"/>
+  </w:num>
+  <w:num w:numId="11">
+    <w:abstractNumId w:val="8"/>
   </w:num>
 </w:numbering>
 </file>
@@ -4486,11 +5264,11 @@
         </c:dLbls>
         <c:marker val="1"/>
         <c:smooth val="0"/>
-        <c:axId val="542981696"/>
-        <c:axId val="542988480"/>
+        <c:axId val="544221048"/>
+        <c:axId val="544242248"/>
       </c:lineChart>
       <c:catAx>
-        <c:axId val="542981696"/>
+        <c:axId val="544221048"/>
         <c:scaling>
           <c:orientation val="minMax"/>
         </c:scaling>
@@ -4533,7 +5311,7 @@
             <a:endParaRPr lang="en-US"/>
           </a:p>
         </c:txPr>
-        <c:crossAx val="542988480"/>
+        <c:crossAx val="544242248"/>
         <c:crosses val="autoZero"/>
         <c:auto val="1"/>
         <c:lblAlgn val="ctr"/>
@@ -4541,7 +5319,7 @@
         <c:noMultiLvlLbl val="0"/>
       </c:catAx>
       <c:valAx>
-        <c:axId val="542988480"/>
+        <c:axId val="544242248"/>
         <c:scaling>
           <c:orientation val="minMax"/>
         </c:scaling>
@@ -4592,7 +5370,7 @@
             <a:endParaRPr lang="en-US"/>
           </a:p>
         </c:txPr>
-        <c:crossAx val="542981696"/>
+        <c:crossAx val="544221048"/>
         <c:crosses val="autoZero"/>
         <c:crossBetween val="between"/>
       </c:valAx>
@@ -4606,296 +5384,6 @@
     </c:plotArea>
     <c:plotVisOnly val="1"/>
     <c:dispBlanksAs val="zero"/>
-    <c:showDLblsOverMax val="0"/>
-  </c:chart>
-  <c:spPr>
-    <a:solidFill>
-      <a:schemeClr val="bg1"/>
-    </a:solidFill>
-    <a:ln w="9525" cap="flat" cmpd="sng" algn="ctr">
-      <a:solidFill>
-        <a:schemeClr val="tx1">
-          <a:lumMod val="15000"/>
-          <a:lumOff val="85000"/>
-        </a:schemeClr>
-      </a:solidFill>
-      <a:round/>
-    </a:ln>
-    <a:effectLst/>
-  </c:spPr>
-  <c:txPr>
-    <a:bodyPr/>
-    <a:lstStyle/>
-    <a:p>
-      <a:pPr>
-        <a:defRPr/>
-      </a:pPr>
-      <a:endParaRPr lang="en-US"/>
-    </a:p>
-  </c:txPr>
-  <c:externalData r:id="rId3">
-    <c:autoUpdate val="0"/>
-  </c:externalData>
-</c:chartSpace>
-</file>
-
-<file path=word/charts/chart10.xml><?xml version="1.0" encoding="utf-8"?>
-<c:chartSpace xmlns:c="http://schemas.openxmlformats.org/drawingml/2006/chart" xmlns:a="http://schemas.openxmlformats.org/drawingml/2006/main" xmlns:r="http://schemas.openxmlformats.org/officeDocument/2006/relationships">
-  <c:date1904 val="0"/>
-  <c:lang val="en-US"/>
-  <c:roundedCorners val="0"/>
-  <mc:AlternateContent xmlns:mc="http://schemas.openxmlformats.org/markup-compatibility/2006">
-    <mc:Choice xmlns:c14="http://schemas.microsoft.com/office/drawing/2007/8/2/chart" Requires="c14">
-      <c14:style val="102"/>
-    </mc:Choice>
-    <mc:Fallback>
-      <c:style val="2"/>
-    </mc:Fallback>
-  </mc:AlternateContent>
-  <c:chart>
-    <c:title>
-      <c:tx>
-        <c:rich>
-          <a:bodyPr rot="0" spcFirstLastPara="1" vertOverflow="ellipsis" vert="horz" wrap="square" anchor="ctr" anchorCtr="1"/>
-          <a:lstStyle/>
-          <a:p>
-            <a:pPr>
-              <a:defRPr sz="1400" b="0" i="0" u="none" strike="noStrike" kern="1200" spc="0" baseline="0">
-                <a:solidFill>
-                  <a:schemeClr val="tx1">
-                    <a:lumMod val="65000"/>
-                    <a:lumOff val="35000"/>
-                  </a:schemeClr>
-                </a:solidFill>
-                <a:latin typeface="+mn-lt"/>
-                <a:ea typeface="+mn-ea"/>
-                <a:cs typeface="+mn-cs"/>
-              </a:defRPr>
-            </a:pPr>
-            <a:r>
-              <a:rPr lang="en-US"/>
-              <a:t>Avg Confidence</a:t>
-            </a:r>
-          </a:p>
-        </c:rich>
-      </c:tx>
-      <c:overlay val="0"/>
-      <c:spPr>
-        <a:noFill/>
-        <a:ln>
-          <a:noFill/>
-        </a:ln>
-        <a:effectLst/>
-      </c:spPr>
-      <c:txPr>
-        <a:bodyPr rot="0" spcFirstLastPara="1" vertOverflow="ellipsis" vert="horz" wrap="square" anchor="ctr" anchorCtr="1"/>
-        <a:lstStyle/>
-        <a:p>
-          <a:pPr>
-            <a:defRPr sz="1400" b="0" i="0" u="none" strike="noStrike" kern="1200" spc="0" baseline="0">
-              <a:solidFill>
-                <a:schemeClr val="tx1">
-                  <a:lumMod val="65000"/>
-                  <a:lumOff val="35000"/>
-                </a:schemeClr>
-              </a:solidFill>
-              <a:latin typeface="+mn-lt"/>
-              <a:ea typeface="+mn-ea"/>
-              <a:cs typeface="+mn-cs"/>
-            </a:defRPr>
-          </a:pPr>
-          <a:endParaRPr lang="en-US"/>
-        </a:p>
-      </c:txPr>
-    </c:title>
-    <c:autoTitleDeleted val="0"/>
-    <c:plotArea>
-      <c:layout/>
-      <c:lineChart>
-        <c:grouping val="standard"/>
-        <c:varyColors val="0"/>
-        <c:ser>
-          <c:idx val="0"/>
-          <c:order val="0"/>
-          <c:spPr>
-            <a:ln w="28575" cap="rnd">
-              <a:solidFill>
-                <a:schemeClr val="accent1"/>
-              </a:solidFill>
-              <a:round/>
-            </a:ln>
-            <a:effectLst/>
-          </c:spPr>
-          <c:marker>
-            <c:symbol val="circle"/>
-            <c:size val="5"/>
-            <c:spPr>
-              <a:solidFill>
-                <a:schemeClr val="accent1"/>
-              </a:solidFill>
-              <a:ln w="9525">
-                <a:solidFill>
-                  <a:schemeClr val="accent1"/>
-                </a:solidFill>
-              </a:ln>
-              <a:effectLst/>
-            </c:spPr>
-          </c:marker>
-          <c:val>
-            <c:numRef>
-              <c:f>Paper.confidence!$A$1:$A$5</c:f>
-              <c:numCache>
-                <c:formatCode>General</c:formatCode>
-                <c:ptCount val="5"/>
-                <c:pt idx="0">
-                  <c:v>0.75225050689421902</c:v>
-                </c:pt>
-                <c:pt idx="1">
-                  <c:v>0.80209659382808596</c:v>
-                </c:pt>
-                <c:pt idx="2">
-                  <c:v>0.808972522402988</c:v>
-                </c:pt>
-                <c:pt idx="3">
-                  <c:v>0.85847900252743703</c:v>
-                </c:pt>
-                <c:pt idx="4">
-                  <c:v>0.84004817457595804</c:v>
-                </c:pt>
-              </c:numCache>
-            </c:numRef>
-          </c:val>
-          <c:smooth val="0"/>
-        </c:ser>
-        <c:dLbls>
-          <c:showLegendKey val="0"/>
-          <c:showVal val="0"/>
-          <c:showCatName val="0"/>
-          <c:showSerName val="0"/>
-          <c:showPercent val="0"/>
-          <c:showBubbleSize val="0"/>
-        </c:dLbls>
-        <c:marker val="1"/>
-        <c:smooth val="0"/>
-        <c:axId val="542986360"/>
-        <c:axId val="542986784"/>
-      </c:lineChart>
-      <c:catAx>
-        <c:axId val="542986360"/>
-        <c:scaling>
-          <c:orientation val="minMax"/>
-        </c:scaling>
-        <c:delete val="0"/>
-        <c:axPos val="b"/>
-        <c:majorTickMark val="none"/>
-        <c:minorTickMark val="none"/>
-        <c:tickLblPos val="nextTo"/>
-        <c:spPr>
-          <a:noFill/>
-          <a:ln w="9525" cap="flat" cmpd="sng" algn="ctr">
-            <a:solidFill>
-              <a:schemeClr val="tx1">
-                <a:lumMod val="15000"/>
-                <a:lumOff val="85000"/>
-              </a:schemeClr>
-            </a:solidFill>
-            <a:round/>
-          </a:ln>
-          <a:effectLst/>
-        </c:spPr>
-        <c:txPr>
-          <a:bodyPr rot="-60000000" spcFirstLastPara="1" vertOverflow="ellipsis" vert="horz" wrap="square" anchor="ctr" anchorCtr="1"/>
-          <a:lstStyle/>
-          <a:p>
-            <a:pPr>
-              <a:defRPr sz="900" b="0" i="0" u="none" strike="noStrike" kern="1200" baseline="0">
-                <a:solidFill>
-                  <a:schemeClr val="tx1">
-                    <a:lumMod val="65000"/>
-                    <a:lumOff val="35000"/>
-                  </a:schemeClr>
-                </a:solidFill>
-                <a:latin typeface="+mn-lt"/>
-                <a:ea typeface="+mn-ea"/>
-                <a:cs typeface="+mn-cs"/>
-              </a:defRPr>
-            </a:pPr>
-            <a:endParaRPr lang="en-US"/>
-          </a:p>
-        </c:txPr>
-        <c:crossAx val="542986784"/>
-        <c:crosses val="autoZero"/>
-        <c:auto val="1"/>
-        <c:lblAlgn val="ctr"/>
-        <c:lblOffset val="100"/>
-        <c:noMultiLvlLbl val="0"/>
-      </c:catAx>
-      <c:valAx>
-        <c:axId val="542986784"/>
-        <c:scaling>
-          <c:orientation val="minMax"/>
-        </c:scaling>
-        <c:delete val="0"/>
-        <c:axPos val="l"/>
-        <c:majorGridlines>
-          <c:spPr>
-            <a:ln w="9525" cap="flat" cmpd="sng" algn="ctr">
-              <a:solidFill>
-                <a:schemeClr val="tx1">
-                  <a:lumMod val="15000"/>
-                  <a:lumOff val="85000"/>
-                </a:schemeClr>
-              </a:solidFill>
-              <a:round/>
-            </a:ln>
-            <a:effectLst/>
-          </c:spPr>
-        </c:majorGridlines>
-        <c:numFmt formatCode="General" sourceLinked="1"/>
-        <c:majorTickMark val="none"/>
-        <c:minorTickMark val="none"/>
-        <c:tickLblPos val="nextTo"/>
-        <c:spPr>
-          <a:noFill/>
-          <a:ln>
-            <a:noFill/>
-          </a:ln>
-          <a:effectLst/>
-        </c:spPr>
-        <c:txPr>
-          <a:bodyPr rot="-60000000" spcFirstLastPara="1" vertOverflow="ellipsis" vert="horz" wrap="square" anchor="ctr" anchorCtr="1"/>
-          <a:lstStyle/>
-          <a:p>
-            <a:pPr>
-              <a:defRPr sz="900" b="0" i="0" u="none" strike="noStrike" kern="1200" baseline="0">
-                <a:solidFill>
-                  <a:schemeClr val="tx1">
-                    <a:lumMod val="65000"/>
-                    <a:lumOff val="35000"/>
-                  </a:schemeClr>
-                </a:solidFill>
-                <a:latin typeface="+mn-lt"/>
-                <a:ea typeface="+mn-ea"/>
-                <a:cs typeface="+mn-cs"/>
-              </a:defRPr>
-            </a:pPr>
-            <a:endParaRPr lang="en-US"/>
-          </a:p>
-        </c:txPr>
-        <c:crossAx val="542986360"/>
-        <c:crosses val="autoZero"/>
-        <c:crossBetween val="between"/>
-      </c:valAx>
-      <c:spPr>
-        <a:noFill/>
-        <a:ln>
-          <a:noFill/>
-        </a:ln>
-        <a:effectLst/>
-      </c:spPr>
-    </c:plotArea>
-    <c:plotVisOnly val="1"/>
-    <c:dispBlanksAs val="gap"/>
     <c:showDLblsOverMax val="0"/>
   </c:chart>
   <c:spPr>
@@ -4964,7 +5452,7 @@
             </a:pPr>
             <a:r>
               <a:rPr lang="en-US"/>
-              <a:t>20 Topics</a:t>
+              <a:t>20 Topic</a:t>
             </a:r>
           </a:p>
         </c:rich>
@@ -5033,72 +5521,72 @@
           </c:marker>
           <c:val>
             <c:numRef>
-              <c:f>'Improved topic charts'!$C$2:$C$22</c:f>
+              <c:f>D5T30Improved20.confidence!$A$1:$A$21</c:f>
               <c:numCache>
                 <c:formatCode>General</c:formatCode>
                 <c:ptCount val="21"/>
                 <c:pt idx="0">
-                  <c:v>0.76698646035178797</c:v>
+                  <c:v>0.75225050689421902</c:v>
                 </c:pt>
                 <c:pt idx="1">
-                  <c:v>0.83760687840534498</c:v>
+                  <c:v>0.78128383913671795</c:v>
                 </c:pt>
                 <c:pt idx="2">
-                  <c:v>0.78120946988988305</c:v>
+                  <c:v>0.79927110614149099</c:v>
                 </c:pt>
                 <c:pt idx="3">
-                  <c:v>0.82725936350209295</c:v>
+                  <c:v>0.79547187985200896</c:v>
                 </c:pt>
                 <c:pt idx="4">
-                  <c:v>0.77558193227063899</c:v>
+                  <c:v>0.80716463270405603</c:v>
                 </c:pt>
                 <c:pt idx="5">
-                  <c:v>0.71674097001331505</c:v>
+                  <c:v>0.80167067848059204</c:v>
                 </c:pt>
                 <c:pt idx="6">
-                  <c:v>0.81158956812051797</c:v>
+                  <c:v>0.77382977569758304</c:v>
                 </c:pt>
                 <c:pt idx="7">
-                  <c:v>0.78417383203322</c:v>
+                  <c:v>0.80926833752488703</c:v>
                 </c:pt>
                 <c:pt idx="8">
-                  <c:v>0.74125749765059101</c:v>
+                  <c:v>0.81390652713957401</c:v>
                 </c:pt>
                 <c:pt idx="9">
-                  <c:v>0.81893258717578099</c:v>
+                  <c:v>0.75667559607963097</c:v>
                 </c:pt>
                 <c:pt idx="10">
-                  <c:v>0.83812858420651404</c:v>
+                  <c:v>0.81440030181364897</c:v>
                 </c:pt>
                 <c:pt idx="11">
-                  <c:v>0.81709023658410296</c:v>
+                  <c:v>0.79059896793540096</c:v>
                 </c:pt>
                 <c:pt idx="12">
-                  <c:v>0.76287972107083601</c:v>
+                  <c:v>0.76005928153531999</c:v>
                 </c:pt>
                 <c:pt idx="13">
-                  <c:v>0.85822831815498501</c:v>
+                  <c:v>0.75072927583772797</c:v>
                 </c:pt>
                 <c:pt idx="14">
-                  <c:v>0.81667452580215005</c:v>
+                  <c:v>0.78584081557271701</c:v>
                 </c:pt>
                 <c:pt idx="15">
-                  <c:v>0.81668929675320001</c:v>
+                  <c:v>0.82593024301902895</c:v>
                 </c:pt>
                 <c:pt idx="16">
-                  <c:v>0.81199995300639605</c:v>
+                  <c:v>0.74442767263111997</c:v>
                 </c:pt>
                 <c:pt idx="17">
-                  <c:v>0.80106459715705403</c:v>
+                  <c:v>0.82158306725213803</c:v>
                 </c:pt>
                 <c:pt idx="18">
-                  <c:v>0.77822142068158995</c:v>
+                  <c:v>0.83272253106301097</c:v>
                 </c:pt>
                 <c:pt idx="19">
-                  <c:v>0.79816225722837997</c:v>
+                  <c:v>0.76705227063713899</c:v>
                 </c:pt>
                 <c:pt idx="20">
-                  <c:v>0.78977272382136099</c:v>
+                  <c:v>0.77919110090044497</c:v>
                 </c:pt>
               </c:numCache>
             </c:numRef>
@@ -5115,11 +5603,11 @@
         </c:dLbls>
         <c:marker val="1"/>
         <c:smooth val="0"/>
-        <c:axId val="542982120"/>
-        <c:axId val="542983392"/>
+        <c:axId val="544224864"/>
+        <c:axId val="544219776"/>
       </c:lineChart>
       <c:catAx>
-        <c:axId val="542982120"/>
+        <c:axId val="544224864"/>
         <c:scaling>
           <c:orientation val="minMax"/>
         </c:scaling>
@@ -5161,7 +5649,7 @@
             <a:endParaRPr lang="en-US"/>
           </a:p>
         </c:txPr>
-        <c:crossAx val="542983392"/>
+        <c:crossAx val="544219776"/>
         <c:crosses val="autoZero"/>
         <c:auto val="1"/>
         <c:lblAlgn val="ctr"/>
@@ -5169,7 +5657,7 @@
         <c:noMultiLvlLbl val="0"/>
       </c:catAx>
       <c:valAx>
-        <c:axId val="542983392"/>
+        <c:axId val="544219776"/>
         <c:scaling>
           <c:orientation val="minMax"/>
         </c:scaling>
@@ -5220,7 +5708,7 @@
             <a:endParaRPr lang="en-US"/>
           </a:p>
         </c:txPr>
-        <c:crossAx val="542982120"/>
+        <c:crossAx val="544224864"/>
         <c:crosses val="autoZero"/>
         <c:crossBetween val="between"/>
       </c:valAx>
@@ -5453,11 +5941,11 @@
         </c:dLbls>
         <c:marker val="1"/>
         <c:smooth val="0"/>
-        <c:axId val="542984664"/>
-        <c:axId val="542976608"/>
+        <c:axId val="544221896"/>
+        <c:axId val="544222744"/>
       </c:lineChart>
       <c:catAx>
-        <c:axId val="542984664"/>
+        <c:axId val="544221896"/>
         <c:scaling>
           <c:orientation val="minMax"/>
         </c:scaling>
@@ -5499,7 +5987,7 @@
             <a:endParaRPr lang="en-US"/>
           </a:p>
         </c:txPr>
-        <c:crossAx val="542976608"/>
+        <c:crossAx val="544222744"/>
         <c:crosses val="autoZero"/>
         <c:auto val="1"/>
         <c:lblAlgn val="ctr"/>
@@ -5507,7 +5995,7 @@
         <c:noMultiLvlLbl val="0"/>
       </c:catAx>
       <c:valAx>
-        <c:axId val="542976608"/>
+        <c:axId val="544222744"/>
         <c:scaling>
           <c:orientation val="minMax"/>
         </c:scaling>
@@ -5558,7 +6046,7 @@
             <a:endParaRPr lang="en-US"/>
           </a:p>
         </c:txPr>
-        <c:crossAx val="542984664"/>
+        <c:crossAx val="544221896"/>
         <c:crosses val="autoZero"/>
         <c:crossBetween val="between"/>
       </c:valAx>
@@ -5791,11 +6279,11 @@
         </c:dLbls>
         <c:marker val="1"/>
         <c:smooth val="0"/>
-        <c:axId val="542991024"/>
-        <c:axId val="542991448"/>
+        <c:axId val="544223168"/>
+        <c:axId val="544224016"/>
       </c:lineChart>
       <c:catAx>
-        <c:axId val="542991024"/>
+        <c:axId val="544223168"/>
         <c:scaling>
           <c:orientation val="minMax"/>
         </c:scaling>
@@ -5837,7 +6325,7 @@
             <a:endParaRPr lang="en-US"/>
           </a:p>
         </c:txPr>
-        <c:crossAx val="542991448"/>
+        <c:crossAx val="544224016"/>
         <c:crosses val="autoZero"/>
         <c:auto val="1"/>
         <c:lblAlgn val="ctr"/>
@@ -5845,7 +6333,7 @@
         <c:noMultiLvlLbl val="0"/>
       </c:catAx>
       <c:valAx>
-        <c:axId val="542991448"/>
+        <c:axId val="544224016"/>
         <c:scaling>
           <c:orientation val="minMax"/>
         </c:scaling>
@@ -5896,7 +6384,7 @@
             <a:endParaRPr lang="en-US"/>
           </a:p>
         </c:txPr>
-        <c:crossAx val="542991024"/>
+        <c:crossAx val="544223168"/>
         <c:crosses val="autoZero"/>
         <c:crossBetween val="between"/>
       </c:valAx>
@@ -6159,11 +6647,11 @@
         </c:dLbls>
         <c:marker val="1"/>
         <c:smooth val="0"/>
-        <c:axId val="542988056"/>
-        <c:axId val="542977456"/>
+        <c:axId val="544238008"/>
+        <c:axId val="544231224"/>
       </c:lineChart>
       <c:catAx>
-        <c:axId val="542988056"/>
+        <c:axId val="544238008"/>
         <c:scaling>
           <c:orientation val="minMax"/>
         </c:scaling>
@@ -6205,7 +6693,7 @@
             <a:endParaRPr lang="en-US"/>
           </a:p>
         </c:txPr>
-        <c:crossAx val="542977456"/>
+        <c:crossAx val="544231224"/>
         <c:crosses val="autoZero"/>
         <c:auto val="1"/>
         <c:lblAlgn val="ctr"/>
@@ -6213,7 +6701,7 @@
         <c:noMultiLvlLbl val="0"/>
       </c:catAx>
       <c:valAx>
-        <c:axId val="542977456"/>
+        <c:axId val="544231224"/>
         <c:scaling>
           <c:orientation val="minMax"/>
         </c:scaling>
@@ -6264,7 +6752,7 @@
             <a:endParaRPr lang="en-US"/>
           </a:p>
         </c:txPr>
-        <c:crossAx val="542988056"/>
+        <c:crossAx val="544238008"/>
         <c:crosses val="autoZero"/>
         <c:crossBetween val="between"/>
       </c:valAx>
@@ -6497,11 +6985,11 @@
         </c:dLbls>
         <c:marker val="1"/>
         <c:smooth val="0"/>
-        <c:axId val="542989752"/>
-        <c:axId val="542979576"/>
+        <c:axId val="544231648"/>
+        <c:axId val="544232072"/>
       </c:lineChart>
       <c:catAx>
-        <c:axId val="542989752"/>
+        <c:axId val="544231648"/>
         <c:scaling>
           <c:orientation val="minMax"/>
         </c:scaling>
@@ -6543,7 +7031,7 @@
             <a:endParaRPr lang="en-US"/>
           </a:p>
         </c:txPr>
-        <c:crossAx val="542979576"/>
+        <c:crossAx val="544232072"/>
         <c:crosses val="autoZero"/>
         <c:auto val="1"/>
         <c:lblAlgn val="ctr"/>
@@ -6551,7 +7039,7 @@
         <c:noMultiLvlLbl val="0"/>
       </c:catAx>
       <c:valAx>
-        <c:axId val="542979576"/>
+        <c:axId val="544232072"/>
         <c:scaling>
           <c:orientation val="minMax"/>
         </c:scaling>
@@ -6602,7 +7090,7 @@
             <a:endParaRPr lang="en-US"/>
           </a:p>
         </c:txPr>
-        <c:crossAx val="542989752"/>
+        <c:crossAx val="544231648"/>
         <c:crosses val="autoZero"/>
         <c:crossBetween val="between"/>
       </c:valAx>
@@ -6843,11 +7331,11 @@
         </c:dLbls>
         <c:marker val="1"/>
         <c:smooth val="0"/>
-        <c:axId val="542980000"/>
-        <c:axId val="542985088"/>
+        <c:axId val="544227832"/>
+        <c:axId val="544235464"/>
       </c:lineChart>
       <c:catAx>
-        <c:axId val="542980000"/>
+        <c:axId val="544227832"/>
         <c:scaling>
           <c:orientation val="minMax"/>
         </c:scaling>
@@ -6889,7 +7377,7 @@
             <a:endParaRPr lang="en-US"/>
           </a:p>
         </c:txPr>
-        <c:crossAx val="542985088"/>
+        <c:crossAx val="544235464"/>
         <c:crosses val="autoZero"/>
         <c:auto val="1"/>
         <c:lblAlgn val="ctr"/>
@@ -6897,7 +7385,7 @@
         <c:noMultiLvlLbl val="0"/>
       </c:catAx>
       <c:valAx>
-        <c:axId val="542985088"/>
+        <c:axId val="544235464"/>
         <c:scaling>
           <c:orientation val="minMax"/>
         </c:scaling>
@@ -6948,7 +7436,7 @@
             <a:endParaRPr lang="en-US"/>
           </a:p>
         </c:txPr>
-        <c:crossAx val="542980000"/>
+        <c:crossAx val="544227832"/>
         <c:crosses val="autoZero"/>
         <c:crossBetween val="between"/>
       </c:valAx>
@@ -6996,6 +7484,344 @@
 </file>
 
 <file path=word/charts/chart8.xml><?xml version="1.0" encoding="utf-8"?>
+<c:chartSpace xmlns:c="http://schemas.openxmlformats.org/drawingml/2006/chart" xmlns:a="http://schemas.openxmlformats.org/drawingml/2006/main" xmlns:r="http://schemas.openxmlformats.org/officeDocument/2006/relationships">
+  <c:date1904 val="0"/>
+  <c:lang val="en-US"/>
+  <c:roundedCorners val="0"/>
+  <mc:AlternateContent xmlns:mc="http://schemas.openxmlformats.org/markup-compatibility/2006">
+    <mc:Choice xmlns:c14="http://schemas.microsoft.com/office/drawing/2007/8/2/chart" Requires="c14">
+      <c14:style val="102"/>
+    </mc:Choice>
+    <mc:Fallback>
+      <c:style val="2"/>
+    </mc:Fallback>
+  </mc:AlternateContent>
+  <c:chart>
+    <c:title>
+      <c:tx>
+        <c:rich>
+          <a:bodyPr rot="0" spcFirstLastPara="1" vertOverflow="ellipsis" vert="horz" wrap="square" anchor="ctr" anchorCtr="1"/>
+          <a:lstStyle/>
+          <a:p>
+            <a:pPr>
+              <a:defRPr sz="1400" b="0" i="0" u="none" strike="noStrike" kern="1200" spc="0" baseline="0">
+                <a:solidFill>
+                  <a:schemeClr val="tx1">
+                    <a:lumMod val="65000"/>
+                    <a:lumOff val="35000"/>
+                  </a:schemeClr>
+                </a:solidFill>
+                <a:latin typeface="+mn-lt"/>
+                <a:ea typeface="+mn-ea"/>
+                <a:cs typeface="+mn-cs"/>
+              </a:defRPr>
+            </a:pPr>
+            <a:r>
+              <a:rPr lang="en-US"/>
+              <a:t>Decay .75</a:t>
+            </a:r>
+          </a:p>
+        </c:rich>
+      </c:tx>
+      <c:overlay val="0"/>
+      <c:spPr>
+        <a:noFill/>
+        <a:ln>
+          <a:noFill/>
+        </a:ln>
+        <a:effectLst/>
+      </c:spPr>
+      <c:txPr>
+        <a:bodyPr rot="0" spcFirstLastPara="1" vertOverflow="ellipsis" vert="horz" wrap="square" anchor="ctr" anchorCtr="1"/>
+        <a:lstStyle/>
+        <a:p>
+          <a:pPr>
+            <a:defRPr sz="1400" b="0" i="0" u="none" strike="noStrike" kern="1200" spc="0" baseline="0">
+              <a:solidFill>
+                <a:schemeClr val="tx1">
+                  <a:lumMod val="65000"/>
+                  <a:lumOff val="35000"/>
+                </a:schemeClr>
+              </a:solidFill>
+              <a:latin typeface="+mn-lt"/>
+              <a:ea typeface="+mn-ea"/>
+              <a:cs typeface="+mn-cs"/>
+            </a:defRPr>
+          </a:pPr>
+          <a:endParaRPr lang="en-US"/>
+        </a:p>
+      </c:txPr>
+    </c:title>
+    <c:autoTitleDeleted val="0"/>
+    <c:plotArea>
+      <c:layout/>
+      <c:lineChart>
+        <c:grouping val="standard"/>
+        <c:varyColors val="0"/>
+        <c:ser>
+          <c:idx val="0"/>
+          <c:order val="0"/>
+          <c:spPr>
+            <a:ln w="28575" cap="rnd">
+              <a:solidFill>
+                <a:schemeClr val="accent1"/>
+              </a:solidFill>
+              <a:round/>
+            </a:ln>
+            <a:effectLst/>
+          </c:spPr>
+          <c:marker>
+            <c:symbol val="circle"/>
+            <c:size val="5"/>
+            <c:spPr>
+              <a:solidFill>
+                <a:schemeClr val="accent1"/>
+              </a:solidFill>
+              <a:ln w="9525">
+                <a:solidFill>
+                  <a:schemeClr val="accent1"/>
+                </a:solidFill>
+              </a:ln>
+              <a:effectLst/>
+            </c:spPr>
+          </c:marker>
+          <c:val>
+            <c:numRef>
+              <c:f>Sheet1!$C$2:$C$22</c:f>
+              <c:numCache>
+                <c:formatCode>General</c:formatCode>
+                <c:ptCount val="21"/>
+                <c:pt idx="0">
+                  <c:v>0.75225050689421902</c:v>
+                </c:pt>
+                <c:pt idx="1">
+                  <c:v>0.74823290368732098</c:v>
+                </c:pt>
+                <c:pt idx="2">
+                  <c:v>0.775799953077843</c:v>
+                </c:pt>
+                <c:pt idx="3">
+                  <c:v>0.80002909934130795</c:v>
+                </c:pt>
+                <c:pt idx="4">
+                  <c:v>0.73886342624975099</c:v>
+                </c:pt>
+                <c:pt idx="5">
+                  <c:v>0.71705902014551703</c:v>
+                </c:pt>
+                <c:pt idx="6">
+                  <c:v>0.74927790290951002</c:v>
+                </c:pt>
+                <c:pt idx="7">
+                  <c:v>0.77468941469969999</c:v>
+                </c:pt>
+                <c:pt idx="8">
+                  <c:v>0.82493317449808701</c:v>
+                </c:pt>
+                <c:pt idx="9">
+                  <c:v>0.80963807024331202</c:v>
+                </c:pt>
+                <c:pt idx="10">
+                  <c:v>0.77950713952519501</c:v>
+                </c:pt>
+                <c:pt idx="11">
+                  <c:v>0.79156506400333404</c:v>
+                </c:pt>
+                <c:pt idx="12">
+                  <c:v>0.75017392755658396</c:v>
+                </c:pt>
+                <c:pt idx="13">
+                  <c:v>0.815796716212009</c:v>
+                </c:pt>
+                <c:pt idx="14">
+                  <c:v>0.718397020366632</c:v>
+                </c:pt>
+                <c:pt idx="15">
+                  <c:v>0.77960306243592803</c:v>
+                </c:pt>
+                <c:pt idx="16">
+                  <c:v>0.80496743013184002</c:v>
+                </c:pt>
+                <c:pt idx="17">
+                  <c:v>0.76026222063489701</c:v>
+                </c:pt>
+                <c:pt idx="18">
+                  <c:v>0.79977432872533305</c:v>
+                </c:pt>
+                <c:pt idx="19">
+                  <c:v>0.72157995384242002</c:v>
+                </c:pt>
+                <c:pt idx="20">
+                  <c:v>0.78121333040200103</c:v>
+                </c:pt>
+              </c:numCache>
+            </c:numRef>
+          </c:val>
+          <c:smooth val="0"/>
+        </c:ser>
+        <c:dLbls>
+          <c:showLegendKey val="0"/>
+          <c:showVal val="0"/>
+          <c:showCatName val="0"/>
+          <c:showSerName val="0"/>
+          <c:showPercent val="0"/>
+          <c:showBubbleSize val="0"/>
+        </c:dLbls>
+        <c:marker val="1"/>
+        <c:smooth val="0"/>
+        <c:axId val="544225288"/>
+        <c:axId val="544218080"/>
+      </c:lineChart>
+      <c:catAx>
+        <c:axId val="544225288"/>
+        <c:scaling>
+          <c:orientation val="minMax"/>
+        </c:scaling>
+        <c:delete val="0"/>
+        <c:axPos val="b"/>
+        <c:majorTickMark val="none"/>
+        <c:minorTickMark val="none"/>
+        <c:tickLblPos val="nextTo"/>
+        <c:spPr>
+          <a:noFill/>
+          <a:ln w="9525" cap="flat" cmpd="sng" algn="ctr">
+            <a:solidFill>
+              <a:schemeClr val="tx1">
+                <a:lumMod val="15000"/>
+                <a:lumOff val="85000"/>
+              </a:schemeClr>
+            </a:solidFill>
+            <a:round/>
+          </a:ln>
+          <a:effectLst/>
+        </c:spPr>
+        <c:txPr>
+          <a:bodyPr rot="-60000000" spcFirstLastPara="1" vertOverflow="ellipsis" vert="horz" wrap="square" anchor="ctr" anchorCtr="1"/>
+          <a:lstStyle/>
+          <a:p>
+            <a:pPr>
+              <a:defRPr sz="900" b="0" i="0" u="none" strike="noStrike" kern="1200" baseline="0">
+                <a:solidFill>
+                  <a:schemeClr val="tx1">
+                    <a:lumMod val="65000"/>
+                    <a:lumOff val="35000"/>
+                  </a:schemeClr>
+                </a:solidFill>
+                <a:latin typeface="+mn-lt"/>
+                <a:ea typeface="+mn-ea"/>
+                <a:cs typeface="+mn-cs"/>
+              </a:defRPr>
+            </a:pPr>
+            <a:endParaRPr lang="en-US"/>
+          </a:p>
+        </c:txPr>
+        <c:crossAx val="544218080"/>
+        <c:crosses val="autoZero"/>
+        <c:auto val="1"/>
+        <c:lblAlgn val="ctr"/>
+        <c:lblOffset val="100"/>
+        <c:noMultiLvlLbl val="0"/>
+      </c:catAx>
+      <c:valAx>
+        <c:axId val="544218080"/>
+        <c:scaling>
+          <c:orientation val="minMax"/>
+        </c:scaling>
+        <c:delete val="0"/>
+        <c:axPos val="l"/>
+        <c:majorGridlines>
+          <c:spPr>
+            <a:ln w="9525" cap="flat" cmpd="sng" algn="ctr">
+              <a:solidFill>
+                <a:schemeClr val="tx1">
+                  <a:lumMod val="15000"/>
+                  <a:lumOff val="85000"/>
+                </a:schemeClr>
+              </a:solidFill>
+              <a:round/>
+            </a:ln>
+            <a:effectLst/>
+          </c:spPr>
+        </c:majorGridlines>
+        <c:numFmt formatCode="General" sourceLinked="1"/>
+        <c:majorTickMark val="none"/>
+        <c:minorTickMark val="none"/>
+        <c:tickLblPos val="nextTo"/>
+        <c:spPr>
+          <a:noFill/>
+          <a:ln>
+            <a:noFill/>
+          </a:ln>
+          <a:effectLst/>
+        </c:spPr>
+        <c:txPr>
+          <a:bodyPr rot="-60000000" spcFirstLastPara="1" vertOverflow="ellipsis" vert="horz" wrap="square" anchor="ctr" anchorCtr="1"/>
+          <a:lstStyle/>
+          <a:p>
+            <a:pPr>
+              <a:defRPr sz="900" b="0" i="0" u="none" strike="noStrike" kern="1200" baseline="0">
+                <a:solidFill>
+                  <a:schemeClr val="tx1">
+                    <a:lumMod val="65000"/>
+                    <a:lumOff val="35000"/>
+                  </a:schemeClr>
+                </a:solidFill>
+                <a:latin typeface="+mn-lt"/>
+                <a:ea typeface="+mn-ea"/>
+                <a:cs typeface="+mn-cs"/>
+              </a:defRPr>
+            </a:pPr>
+            <a:endParaRPr lang="en-US"/>
+          </a:p>
+        </c:txPr>
+        <c:crossAx val="544225288"/>
+        <c:crosses val="autoZero"/>
+        <c:crossBetween val="between"/>
+      </c:valAx>
+      <c:spPr>
+        <a:noFill/>
+        <a:ln>
+          <a:noFill/>
+        </a:ln>
+        <a:effectLst/>
+      </c:spPr>
+    </c:plotArea>
+    <c:plotVisOnly val="1"/>
+    <c:dispBlanksAs val="gap"/>
+    <c:showDLblsOverMax val="0"/>
+  </c:chart>
+  <c:spPr>
+    <a:solidFill>
+      <a:schemeClr val="bg1"/>
+    </a:solidFill>
+    <a:ln w="9525" cap="flat" cmpd="sng" algn="ctr">
+      <a:solidFill>
+        <a:schemeClr val="tx1">
+          <a:lumMod val="15000"/>
+          <a:lumOff val="85000"/>
+        </a:schemeClr>
+      </a:solidFill>
+      <a:round/>
+    </a:ln>
+    <a:effectLst/>
+  </c:spPr>
+  <c:txPr>
+    <a:bodyPr/>
+    <a:lstStyle/>
+    <a:p>
+      <a:pPr>
+        <a:defRPr/>
+      </a:pPr>
+      <a:endParaRPr lang="en-US"/>
+    </a:p>
+  </c:txPr>
+  <c:externalData r:id="rId3">
+    <c:autoUpdate val="0"/>
+  </c:externalData>
+</c:chartSpace>
+</file>
+
+<file path=word/charts/chart9.xml><?xml version="1.0" encoding="utf-8"?>
 <c:chartSpace xmlns:c="http://schemas.openxmlformats.org/drawingml/2006/chart" xmlns:a="http://schemas.openxmlformats.org/drawingml/2006/main" xmlns:r="http://schemas.openxmlformats.org/officeDocument/2006/relationships">
   <c:date1904 val="0"/>
   <c:lang val="en-US"/>
@@ -7181,11 +8007,11 @@
         </c:dLbls>
         <c:marker val="1"/>
         <c:smooth val="0"/>
-        <c:axId val="542977880"/>
-        <c:axId val="542982544"/>
+        <c:axId val="544213416"/>
+        <c:axId val="544218928"/>
       </c:lineChart>
       <c:catAx>
-        <c:axId val="542977880"/>
+        <c:axId val="544213416"/>
         <c:scaling>
           <c:orientation val="minMax"/>
         </c:scaling>
@@ -7227,7 +8053,7 @@
             <a:endParaRPr lang="en-US"/>
           </a:p>
         </c:txPr>
-        <c:crossAx val="542982544"/>
+        <c:crossAx val="544218928"/>
         <c:crosses val="autoZero"/>
         <c:auto val="1"/>
         <c:lblAlgn val="ctr"/>
@@ -7235,7 +8061,7 @@
         <c:noMultiLvlLbl val="0"/>
       </c:catAx>
       <c:valAx>
-        <c:axId val="542982544"/>
+        <c:axId val="544218928"/>
         <c:scaling>
           <c:orientation val="minMax"/>
         </c:scaling>
@@ -7286,7 +8112,7 @@
             <a:endParaRPr lang="en-US"/>
           </a:p>
         </c:txPr>
-        <c:crossAx val="542977880"/>
+        <c:crossAx val="544213416"/>
         <c:crosses val="autoZero"/>
         <c:crossBetween val="between"/>
       </c:valAx>
@@ -7333,385 +8159,7 @@
 </c:chartSpace>
 </file>
 
-<file path=word/charts/chart9.xml><?xml version="1.0" encoding="utf-8"?>
-<c:chartSpace xmlns:c="http://schemas.openxmlformats.org/drawingml/2006/chart" xmlns:a="http://schemas.openxmlformats.org/drawingml/2006/main" xmlns:r="http://schemas.openxmlformats.org/officeDocument/2006/relationships">
-  <c:date1904 val="0"/>
-  <c:lang val="en-US"/>
-  <c:roundedCorners val="0"/>
-  <mc:AlternateContent xmlns:mc="http://schemas.openxmlformats.org/markup-compatibility/2006">
-    <mc:Choice xmlns:c14="http://schemas.microsoft.com/office/drawing/2007/8/2/chart" Requires="c14">
-      <c14:style val="102"/>
-    </mc:Choice>
-    <mc:Fallback>
-      <c:style val="2"/>
-    </mc:Fallback>
-  </mc:AlternateContent>
-  <c:chart>
-    <c:title>
-      <c:tx>
-        <c:rich>
-          <a:bodyPr rot="0" spcFirstLastPara="1" vertOverflow="ellipsis" vert="horz" wrap="square" anchor="ctr" anchorCtr="1"/>
-          <a:lstStyle/>
-          <a:p>
-            <a:pPr>
-              <a:defRPr sz="1400" b="0" i="0" u="none" strike="noStrike" kern="1200" spc="0" baseline="0">
-                <a:solidFill>
-                  <a:schemeClr val="tx1">
-                    <a:lumMod val="65000"/>
-                    <a:lumOff val="35000"/>
-                  </a:schemeClr>
-                </a:solidFill>
-                <a:latin typeface="+mn-lt"/>
-                <a:ea typeface="+mn-ea"/>
-                <a:cs typeface="+mn-cs"/>
-              </a:defRPr>
-            </a:pPr>
-            <a:r>
-              <a:rPr lang="en-US"/>
-              <a:t>Decay .75</a:t>
-            </a:r>
-          </a:p>
-        </c:rich>
-      </c:tx>
-      <c:overlay val="0"/>
-      <c:spPr>
-        <a:noFill/>
-        <a:ln>
-          <a:noFill/>
-        </a:ln>
-        <a:effectLst/>
-      </c:spPr>
-      <c:txPr>
-        <a:bodyPr rot="0" spcFirstLastPara="1" vertOverflow="ellipsis" vert="horz" wrap="square" anchor="ctr" anchorCtr="1"/>
-        <a:lstStyle/>
-        <a:p>
-          <a:pPr>
-            <a:defRPr sz="1400" b="0" i="0" u="none" strike="noStrike" kern="1200" spc="0" baseline="0">
-              <a:solidFill>
-                <a:schemeClr val="tx1">
-                  <a:lumMod val="65000"/>
-                  <a:lumOff val="35000"/>
-                </a:schemeClr>
-              </a:solidFill>
-              <a:latin typeface="+mn-lt"/>
-              <a:ea typeface="+mn-ea"/>
-              <a:cs typeface="+mn-cs"/>
-            </a:defRPr>
-          </a:pPr>
-          <a:endParaRPr lang="en-US"/>
-        </a:p>
-      </c:txPr>
-    </c:title>
-    <c:autoTitleDeleted val="0"/>
-    <c:plotArea>
-      <c:layout/>
-      <c:lineChart>
-        <c:grouping val="standard"/>
-        <c:varyColors val="0"/>
-        <c:ser>
-          <c:idx val="0"/>
-          <c:order val="0"/>
-          <c:spPr>
-            <a:ln w="28575" cap="rnd">
-              <a:solidFill>
-                <a:schemeClr val="accent1"/>
-              </a:solidFill>
-              <a:round/>
-            </a:ln>
-            <a:effectLst/>
-          </c:spPr>
-          <c:marker>
-            <c:symbol val="circle"/>
-            <c:size val="5"/>
-            <c:spPr>
-              <a:solidFill>
-                <a:schemeClr val="accent1"/>
-              </a:solidFill>
-              <a:ln w="9525">
-                <a:solidFill>
-                  <a:schemeClr val="accent1"/>
-                </a:solidFill>
-              </a:ln>
-              <a:effectLst/>
-            </c:spPr>
-          </c:marker>
-          <c:val>
-            <c:numRef>
-              <c:f>Sheet1!$C$2:$C$22</c:f>
-              <c:numCache>
-                <c:formatCode>General</c:formatCode>
-                <c:ptCount val="21"/>
-                <c:pt idx="0">
-                  <c:v>0.75225050689421902</c:v>
-                </c:pt>
-                <c:pt idx="1">
-                  <c:v>0.74823290368732098</c:v>
-                </c:pt>
-                <c:pt idx="2">
-                  <c:v>0.775799953077843</c:v>
-                </c:pt>
-                <c:pt idx="3">
-                  <c:v>0.80002909934130795</c:v>
-                </c:pt>
-                <c:pt idx="4">
-                  <c:v>0.73886342624975099</c:v>
-                </c:pt>
-                <c:pt idx="5">
-                  <c:v>0.71705902014551703</c:v>
-                </c:pt>
-                <c:pt idx="6">
-                  <c:v>0.74927790290951002</c:v>
-                </c:pt>
-                <c:pt idx="7">
-                  <c:v>0.77468941469969999</c:v>
-                </c:pt>
-                <c:pt idx="8">
-                  <c:v>0.82493317449808701</c:v>
-                </c:pt>
-                <c:pt idx="9">
-                  <c:v>0.80963807024331202</c:v>
-                </c:pt>
-                <c:pt idx="10">
-                  <c:v>0.77950713952519501</c:v>
-                </c:pt>
-                <c:pt idx="11">
-                  <c:v>0.79156506400333404</c:v>
-                </c:pt>
-                <c:pt idx="12">
-                  <c:v>0.75017392755658396</c:v>
-                </c:pt>
-                <c:pt idx="13">
-                  <c:v>0.815796716212009</c:v>
-                </c:pt>
-                <c:pt idx="14">
-                  <c:v>0.718397020366632</c:v>
-                </c:pt>
-                <c:pt idx="15">
-                  <c:v>0.77960306243592803</c:v>
-                </c:pt>
-                <c:pt idx="16">
-                  <c:v>0.80496743013184002</c:v>
-                </c:pt>
-                <c:pt idx="17">
-                  <c:v>0.76026222063489701</c:v>
-                </c:pt>
-                <c:pt idx="18">
-                  <c:v>0.79977432872533305</c:v>
-                </c:pt>
-                <c:pt idx="19">
-                  <c:v>0.72157995384242002</c:v>
-                </c:pt>
-                <c:pt idx="20">
-                  <c:v>0.78121333040200103</c:v>
-                </c:pt>
-              </c:numCache>
-            </c:numRef>
-          </c:val>
-          <c:smooth val="0"/>
-        </c:ser>
-        <c:dLbls>
-          <c:showLegendKey val="0"/>
-          <c:showVal val="0"/>
-          <c:showCatName val="0"/>
-          <c:showSerName val="0"/>
-          <c:showPercent val="0"/>
-          <c:showBubbleSize val="0"/>
-        </c:dLbls>
-        <c:marker val="1"/>
-        <c:smooth val="0"/>
-        <c:axId val="542982968"/>
-        <c:axId val="542981272"/>
-      </c:lineChart>
-      <c:catAx>
-        <c:axId val="542982968"/>
-        <c:scaling>
-          <c:orientation val="minMax"/>
-        </c:scaling>
-        <c:delete val="0"/>
-        <c:axPos val="b"/>
-        <c:majorTickMark val="none"/>
-        <c:minorTickMark val="none"/>
-        <c:tickLblPos val="nextTo"/>
-        <c:spPr>
-          <a:noFill/>
-          <a:ln w="9525" cap="flat" cmpd="sng" algn="ctr">
-            <a:solidFill>
-              <a:schemeClr val="tx1">
-                <a:lumMod val="15000"/>
-                <a:lumOff val="85000"/>
-              </a:schemeClr>
-            </a:solidFill>
-            <a:round/>
-          </a:ln>
-          <a:effectLst/>
-        </c:spPr>
-        <c:txPr>
-          <a:bodyPr rot="-60000000" spcFirstLastPara="1" vertOverflow="ellipsis" vert="horz" wrap="square" anchor="ctr" anchorCtr="1"/>
-          <a:lstStyle/>
-          <a:p>
-            <a:pPr>
-              <a:defRPr sz="900" b="0" i="0" u="none" strike="noStrike" kern="1200" baseline="0">
-                <a:solidFill>
-                  <a:schemeClr val="tx1">
-                    <a:lumMod val="65000"/>
-                    <a:lumOff val="35000"/>
-                  </a:schemeClr>
-                </a:solidFill>
-                <a:latin typeface="+mn-lt"/>
-                <a:ea typeface="+mn-ea"/>
-                <a:cs typeface="+mn-cs"/>
-              </a:defRPr>
-            </a:pPr>
-            <a:endParaRPr lang="en-US"/>
-          </a:p>
-        </c:txPr>
-        <c:crossAx val="542981272"/>
-        <c:crosses val="autoZero"/>
-        <c:auto val="1"/>
-        <c:lblAlgn val="ctr"/>
-        <c:lblOffset val="100"/>
-        <c:noMultiLvlLbl val="0"/>
-      </c:catAx>
-      <c:valAx>
-        <c:axId val="542981272"/>
-        <c:scaling>
-          <c:orientation val="minMax"/>
-        </c:scaling>
-        <c:delete val="0"/>
-        <c:axPos val="l"/>
-        <c:majorGridlines>
-          <c:spPr>
-            <a:ln w="9525" cap="flat" cmpd="sng" algn="ctr">
-              <a:solidFill>
-                <a:schemeClr val="tx1">
-                  <a:lumMod val="15000"/>
-                  <a:lumOff val="85000"/>
-                </a:schemeClr>
-              </a:solidFill>
-              <a:round/>
-            </a:ln>
-            <a:effectLst/>
-          </c:spPr>
-        </c:majorGridlines>
-        <c:numFmt formatCode="General" sourceLinked="1"/>
-        <c:majorTickMark val="none"/>
-        <c:minorTickMark val="none"/>
-        <c:tickLblPos val="nextTo"/>
-        <c:spPr>
-          <a:noFill/>
-          <a:ln>
-            <a:noFill/>
-          </a:ln>
-          <a:effectLst/>
-        </c:spPr>
-        <c:txPr>
-          <a:bodyPr rot="-60000000" spcFirstLastPara="1" vertOverflow="ellipsis" vert="horz" wrap="square" anchor="ctr" anchorCtr="1"/>
-          <a:lstStyle/>
-          <a:p>
-            <a:pPr>
-              <a:defRPr sz="900" b="0" i="0" u="none" strike="noStrike" kern="1200" baseline="0">
-                <a:solidFill>
-                  <a:schemeClr val="tx1">
-                    <a:lumMod val="65000"/>
-                    <a:lumOff val="35000"/>
-                  </a:schemeClr>
-                </a:solidFill>
-                <a:latin typeface="+mn-lt"/>
-                <a:ea typeface="+mn-ea"/>
-                <a:cs typeface="+mn-cs"/>
-              </a:defRPr>
-            </a:pPr>
-            <a:endParaRPr lang="en-US"/>
-          </a:p>
-        </c:txPr>
-        <c:crossAx val="542982968"/>
-        <c:crosses val="autoZero"/>
-        <c:crossBetween val="between"/>
-      </c:valAx>
-      <c:spPr>
-        <a:noFill/>
-        <a:ln>
-          <a:noFill/>
-        </a:ln>
-        <a:effectLst/>
-      </c:spPr>
-    </c:plotArea>
-    <c:plotVisOnly val="1"/>
-    <c:dispBlanksAs val="gap"/>
-    <c:showDLblsOverMax val="0"/>
-  </c:chart>
-  <c:spPr>
-    <a:solidFill>
-      <a:schemeClr val="bg1"/>
-    </a:solidFill>
-    <a:ln w="9525" cap="flat" cmpd="sng" algn="ctr">
-      <a:solidFill>
-        <a:schemeClr val="tx1">
-          <a:lumMod val="15000"/>
-          <a:lumOff val="85000"/>
-        </a:schemeClr>
-      </a:solidFill>
-      <a:round/>
-    </a:ln>
-    <a:effectLst/>
-  </c:spPr>
-  <c:txPr>
-    <a:bodyPr/>
-    <a:lstStyle/>
-    <a:p>
-      <a:pPr>
-        <a:defRPr/>
-      </a:pPr>
-      <a:endParaRPr lang="en-US"/>
-    </a:p>
-  </c:txPr>
-  <c:externalData r:id="rId3">
-    <c:autoUpdate val="0"/>
-  </c:externalData>
-</c:chartSpace>
-</file>
-
 <file path=word/charts/colors1.xml><?xml version="1.0" encoding="utf-8"?>
-<cs:colorStyle xmlns:cs="http://schemas.microsoft.com/office/drawing/2012/chartStyle" xmlns:a="http://schemas.openxmlformats.org/drawingml/2006/main" meth="cycle" id="10">
-  <a:schemeClr val="accent1"/>
-  <a:schemeClr val="accent2"/>
-  <a:schemeClr val="accent3"/>
-  <a:schemeClr val="accent4"/>
-  <a:schemeClr val="accent5"/>
-  <a:schemeClr val="accent6"/>
-  <cs:variation/>
-  <cs:variation>
-    <a:lumMod val="60000"/>
-  </cs:variation>
-  <cs:variation>
-    <a:lumMod val="80000"/>
-    <a:lumOff val="20000"/>
-  </cs:variation>
-  <cs:variation>
-    <a:lumMod val="80000"/>
-  </cs:variation>
-  <cs:variation>
-    <a:lumMod val="60000"/>
-    <a:lumOff val="40000"/>
-  </cs:variation>
-  <cs:variation>
-    <a:lumMod val="50000"/>
-  </cs:variation>
-  <cs:variation>
-    <a:lumMod val="70000"/>
-    <a:lumOff val="30000"/>
-  </cs:variation>
-  <cs:variation>
-    <a:lumMod val="70000"/>
-  </cs:variation>
-  <cs:variation>
-    <a:lumMod val="50000"/>
-    <a:lumOff val="50000"/>
-  </cs:variation>
-</cs:colorStyle>
-</file>
-
-<file path=word/charts/colors10.xml><?xml version="1.0" encoding="utf-8"?>
 <cs:colorStyle xmlns:cs="http://schemas.microsoft.com/office/drawing/2012/chartStyle" xmlns:a="http://schemas.openxmlformats.org/drawingml/2006/main" meth="cycle" id="10">
   <a:schemeClr val="accent1"/>
   <a:schemeClr val="accent2"/>
@@ -8574,509 +9022,6 @@
 </cs:chartStyle>
 </file>
 
-<file path=word/charts/style10.xml><?xml version="1.0" encoding="utf-8"?>
-<cs:chartStyle xmlns:cs="http://schemas.microsoft.com/office/drawing/2012/chartStyle" xmlns:a="http://schemas.openxmlformats.org/drawingml/2006/main" id="332">
-  <cs:axisTitle>
-    <cs:lnRef idx="0"/>
-    <cs:fillRef idx="0"/>
-    <cs:effectRef idx="0"/>
-    <cs:fontRef idx="minor">
-      <a:schemeClr val="tx1">
-        <a:lumMod val="65000"/>
-        <a:lumOff val="35000"/>
-      </a:schemeClr>
-    </cs:fontRef>
-    <cs:defRPr sz="1000" kern="1200"/>
-  </cs:axisTitle>
-  <cs:categoryAxis>
-    <cs:lnRef idx="0"/>
-    <cs:fillRef idx="0"/>
-    <cs:effectRef idx="0"/>
-    <cs:fontRef idx="minor">
-      <a:schemeClr val="tx1">
-        <a:lumMod val="65000"/>
-        <a:lumOff val="35000"/>
-      </a:schemeClr>
-    </cs:fontRef>
-    <cs:spPr>
-      <a:ln w="9525" cap="flat" cmpd="sng" algn="ctr">
-        <a:solidFill>
-          <a:schemeClr val="tx1">
-            <a:lumMod val="15000"/>
-            <a:lumOff val="85000"/>
-          </a:schemeClr>
-        </a:solidFill>
-        <a:round/>
-      </a:ln>
-    </cs:spPr>
-    <cs:defRPr sz="900" kern="1200"/>
-  </cs:categoryAxis>
-  <cs:chartArea mods="allowNoFillOverride allowNoLineOverride">
-    <cs:lnRef idx="0"/>
-    <cs:fillRef idx="0"/>
-    <cs:effectRef idx="0"/>
-    <cs:fontRef idx="minor">
-      <a:schemeClr val="tx1"/>
-    </cs:fontRef>
-    <cs:spPr>
-      <a:solidFill>
-        <a:schemeClr val="bg1"/>
-      </a:solidFill>
-      <a:ln w="9525" cap="flat" cmpd="sng" algn="ctr">
-        <a:solidFill>
-          <a:schemeClr val="tx1">
-            <a:lumMod val="15000"/>
-            <a:lumOff val="85000"/>
-          </a:schemeClr>
-        </a:solidFill>
-        <a:round/>
-      </a:ln>
-    </cs:spPr>
-    <cs:defRPr sz="1000" kern="1200"/>
-  </cs:chartArea>
-  <cs:dataLabel>
-    <cs:lnRef idx="0"/>
-    <cs:fillRef idx="0"/>
-    <cs:effectRef idx="0"/>
-    <cs:fontRef idx="minor">
-      <a:schemeClr val="tx1">
-        <a:lumMod val="75000"/>
-        <a:lumOff val="25000"/>
-      </a:schemeClr>
-    </cs:fontRef>
-    <cs:defRPr sz="900" kern="1200"/>
-  </cs:dataLabel>
-  <cs:dataLabelCallout>
-    <cs:lnRef idx="0"/>
-    <cs:fillRef idx="0"/>
-    <cs:effectRef idx="0"/>
-    <cs:fontRef idx="minor">
-      <a:schemeClr val="dk1">
-        <a:lumMod val="65000"/>
-        <a:lumOff val="35000"/>
-      </a:schemeClr>
-    </cs:fontRef>
-    <cs:spPr>
-      <a:solidFill>
-        <a:schemeClr val="lt1"/>
-      </a:solidFill>
-      <a:ln>
-        <a:solidFill>
-          <a:schemeClr val="dk1">
-            <a:lumMod val="25000"/>
-            <a:lumOff val="75000"/>
-          </a:schemeClr>
-        </a:solidFill>
-      </a:ln>
-    </cs:spPr>
-    <cs:defRPr sz="900" kern="1200"/>
-    <cs:bodyPr rot="0" spcFirstLastPara="1" vertOverflow="clip" horzOverflow="clip" vert="horz" wrap="square" lIns="36576" tIns="18288" rIns="36576" bIns="18288" anchor="ctr" anchorCtr="1">
-      <a:spAutoFit/>
-    </cs:bodyPr>
-  </cs:dataLabelCallout>
-  <cs:dataPoint>
-    <cs:lnRef idx="0"/>
-    <cs:fillRef idx="1">
-      <cs:styleClr val="auto"/>
-    </cs:fillRef>
-    <cs:effectRef idx="0"/>
-    <cs:fontRef idx="minor">
-      <a:schemeClr val="tx1"/>
-    </cs:fontRef>
-  </cs:dataPoint>
-  <cs:dataPoint3D>
-    <cs:lnRef idx="0"/>
-    <cs:fillRef idx="1">
-      <cs:styleClr val="auto"/>
-    </cs:fillRef>
-    <cs:effectRef idx="0"/>
-    <cs:fontRef idx="minor">
-      <a:schemeClr val="tx1"/>
-    </cs:fontRef>
-  </cs:dataPoint3D>
-  <cs:dataPointLine>
-    <cs:lnRef idx="0">
-      <cs:styleClr val="auto"/>
-    </cs:lnRef>
-    <cs:fillRef idx="1"/>
-    <cs:effectRef idx="0"/>
-    <cs:fontRef idx="minor">
-      <a:schemeClr val="tx1"/>
-    </cs:fontRef>
-    <cs:spPr>
-      <a:ln w="28575" cap="rnd">
-        <a:solidFill>
-          <a:schemeClr val="phClr"/>
-        </a:solidFill>
-        <a:round/>
-      </a:ln>
-    </cs:spPr>
-  </cs:dataPointLine>
-  <cs:dataPointMarker>
-    <cs:lnRef idx="0">
-      <cs:styleClr val="auto"/>
-    </cs:lnRef>
-    <cs:fillRef idx="1">
-      <cs:styleClr val="auto"/>
-    </cs:fillRef>
-    <cs:effectRef idx="0"/>
-    <cs:fontRef idx="minor">
-      <a:schemeClr val="tx1"/>
-    </cs:fontRef>
-    <cs:spPr>
-      <a:ln w="9525">
-        <a:solidFill>
-          <a:schemeClr val="phClr"/>
-        </a:solidFill>
-      </a:ln>
-    </cs:spPr>
-  </cs:dataPointMarker>
-  <cs:dataPointMarkerLayout symbol="circle" size="5"/>
-  <cs:dataPointWireframe>
-    <cs:lnRef idx="0">
-      <cs:styleClr val="auto"/>
-    </cs:lnRef>
-    <cs:fillRef idx="1"/>
-    <cs:effectRef idx="0"/>
-    <cs:fontRef idx="minor">
-      <a:schemeClr val="tx1"/>
-    </cs:fontRef>
-    <cs:spPr>
-      <a:ln w="9525" cap="rnd">
-        <a:solidFill>
-          <a:schemeClr val="phClr"/>
-        </a:solidFill>
-        <a:round/>
-      </a:ln>
-    </cs:spPr>
-  </cs:dataPointWireframe>
-  <cs:dataTable>
-    <cs:lnRef idx="0"/>
-    <cs:fillRef idx="0"/>
-    <cs:effectRef idx="0"/>
-    <cs:fontRef idx="minor">
-      <a:schemeClr val="tx1">
-        <a:lumMod val="65000"/>
-        <a:lumOff val="35000"/>
-      </a:schemeClr>
-    </cs:fontRef>
-    <cs:spPr>
-      <a:noFill/>
-      <a:ln w="9525" cap="flat" cmpd="sng" algn="ctr">
-        <a:solidFill>
-          <a:schemeClr val="tx1">
-            <a:lumMod val="15000"/>
-            <a:lumOff val="85000"/>
-          </a:schemeClr>
-        </a:solidFill>
-        <a:round/>
-      </a:ln>
-    </cs:spPr>
-    <cs:defRPr sz="900" kern="1200"/>
-  </cs:dataTable>
-  <cs:downBar>
-    <cs:lnRef idx="0"/>
-    <cs:fillRef idx="0"/>
-    <cs:effectRef idx="0"/>
-    <cs:fontRef idx="minor">
-      <a:schemeClr val="dk1"/>
-    </cs:fontRef>
-    <cs:spPr>
-      <a:solidFill>
-        <a:schemeClr val="dk1">
-          <a:lumMod val="65000"/>
-          <a:lumOff val="35000"/>
-        </a:schemeClr>
-      </a:solidFill>
-      <a:ln w="9525">
-        <a:solidFill>
-          <a:schemeClr val="tx1">
-            <a:lumMod val="65000"/>
-            <a:lumOff val="35000"/>
-          </a:schemeClr>
-        </a:solidFill>
-      </a:ln>
-    </cs:spPr>
-  </cs:downBar>
-  <cs:dropLine>
-    <cs:lnRef idx="0"/>
-    <cs:fillRef idx="0"/>
-    <cs:effectRef idx="0"/>
-    <cs:fontRef idx="minor">
-      <a:schemeClr val="tx1"/>
-    </cs:fontRef>
-    <cs:spPr>
-      <a:ln w="9525" cap="flat" cmpd="sng" algn="ctr">
-        <a:solidFill>
-          <a:schemeClr val="tx1">
-            <a:lumMod val="35000"/>
-            <a:lumOff val="65000"/>
-          </a:schemeClr>
-        </a:solidFill>
-        <a:round/>
-      </a:ln>
-    </cs:spPr>
-  </cs:dropLine>
-  <cs:errorBar>
-    <cs:lnRef idx="0"/>
-    <cs:fillRef idx="0"/>
-    <cs:effectRef idx="0"/>
-    <cs:fontRef idx="minor">
-      <a:schemeClr val="tx1"/>
-    </cs:fontRef>
-    <cs:spPr>
-      <a:ln w="9525" cap="flat" cmpd="sng" algn="ctr">
-        <a:solidFill>
-          <a:schemeClr val="tx1">
-            <a:lumMod val="65000"/>
-            <a:lumOff val="35000"/>
-          </a:schemeClr>
-        </a:solidFill>
-        <a:round/>
-      </a:ln>
-    </cs:spPr>
-  </cs:errorBar>
-  <cs:floor>
-    <cs:lnRef idx="0"/>
-    <cs:fillRef idx="0"/>
-    <cs:effectRef idx="0"/>
-    <cs:fontRef idx="minor">
-      <a:schemeClr val="tx1"/>
-    </cs:fontRef>
-    <cs:spPr>
-      <a:noFill/>
-      <a:ln>
-        <a:noFill/>
-      </a:ln>
-    </cs:spPr>
-  </cs:floor>
-  <cs:gridlineMajor>
-    <cs:lnRef idx="0"/>
-    <cs:fillRef idx="0"/>
-    <cs:effectRef idx="0"/>
-    <cs:fontRef idx="minor">
-      <a:schemeClr val="tx1"/>
-    </cs:fontRef>
-    <cs:spPr>
-      <a:ln w="9525" cap="flat" cmpd="sng" algn="ctr">
-        <a:solidFill>
-          <a:schemeClr val="tx1">
-            <a:lumMod val="15000"/>
-            <a:lumOff val="85000"/>
-          </a:schemeClr>
-        </a:solidFill>
-        <a:round/>
-      </a:ln>
-    </cs:spPr>
-  </cs:gridlineMajor>
-  <cs:gridlineMinor>
-    <cs:lnRef idx="0"/>
-    <cs:fillRef idx="0"/>
-    <cs:effectRef idx="0"/>
-    <cs:fontRef idx="minor">
-      <a:schemeClr val="tx1"/>
-    </cs:fontRef>
-    <cs:spPr>
-      <a:ln w="9525" cap="flat" cmpd="sng" algn="ctr">
-        <a:solidFill>
-          <a:schemeClr val="tx1">
-            <a:lumMod val="5000"/>
-            <a:lumOff val="95000"/>
-          </a:schemeClr>
-        </a:solidFill>
-        <a:round/>
-      </a:ln>
-    </cs:spPr>
-  </cs:gridlineMinor>
-  <cs:hiLoLine>
-    <cs:lnRef idx="0"/>
-    <cs:fillRef idx="0"/>
-    <cs:effectRef idx="0"/>
-    <cs:fontRef idx="minor">
-      <a:schemeClr val="tx1"/>
-    </cs:fontRef>
-    <cs:spPr>
-      <a:ln w="9525" cap="flat" cmpd="sng" algn="ctr">
-        <a:solidFill>
-          <a:schemeClr val="tx1">
-            <a:lumMod val="75000"/>
-            <a:lumOff val="25000"/>
-          </a:schemeClr>
-        </a:solidFill>
-        <a:round/>
-      </a:ln>
-    </cs:spPr>
-  </cs:hiLoLine>
-  <cs:leaderLine>
-    <cs:lnRef idx="0"/>
-    <cs:fillRef idx="0"/>
-    <cs:effectRef idx="0"/>
-    <cs:fontRef idx="minor">
-      <a:schemeClr val="tx1"/>
-    </cs:fontRef>
-    <cs:spPr>
-      <a:ln w="9525" cap="flat" cmpd="sng" algn="ctr">
-        <a:solidFill>
-          <a:schemeClr val="tx1">
-            <a:lumMod val="35000"/>
-            <a:lumOff val="65000"/>
-          </a:schemeClr>
-        </a:solidFill>
-        <a:round/>
-      </a:ln>
-    </cs:spPr>
-  </cs:leaderLine>
-  <cs:legend>
-    <cs:lnRef idx="0"/>
-    <cs:fillRef idx="0"/>
-    <cs:effectRef idx="0"/>
-    <cs:fontRef idx="minor">
-      <a:schemeClr val="tx1">
-        <a:lumMod val="65000"/>
-        <a:lumOff val="35000"/>
-      </a:schemeClr>
-    </cs:fontRef>
-    <cs:defRPr sz="900" kern="1200"/>
-  </cs:legend>
-  <cs:plotArea mods="allowNoFillOverride allowNoLineOverride">
-    <cs:lnRef idx="0"/>
-    <cs:fillRef idx="0"/>
-    <cs:effectRef idx="0"/>
-    <cs:fontRef idx="minor">
-      <a:schemeClr val="tx1"/>
-    </cs:fontRef>
-  </cs:plotArea>
-  <cs:plotArea3D mods="allowNoFillOverride allowNoLineOverride">
-    <cs:lnRef idx="0"/>
-    <cs:fillRef idx="0"/>
-    <cs:effectRef idx="0"/>
-    <cs:fontRef idx="minor">
-      <a:schemeClr val="tx1"/>
-    </cs:fontRef>
-  </cs:plotArea3D>
-  <cs:seriesAxis>
-    <cs:lnRef idx="0"/>
-    <cs:fillRef idx="0"/>
-    <cs:effectRef idx="0"/>
-    <cs:fontRef idx="minor">
-      <a:schemeClr val="tx1">
-        <a:lumMod val="65000"/>
-        <a:lumOff val="35000"/>
-      </a:schemeClr>
-    </cs:fontRef>
-    <cs:defRPr sz="900" kern="1200"/>
-  </cs:seriesAxis>
-  <cs:seriesLine>
-    <cs:lnRef idx="0"/>
-    <cs:fillRef idx="0"/>
-    <cs:effectRef idx="0"/>
-    <cs:fontRef idx="minor">
-      <a:schemeClr val="tx1"/>
-    </cs:fontRef>
-    <cs:spPr>
-      <a:ln w="9525" cap="flat" cmpd="sng" algn="ctr">
-        <a:solidFill>
-          <a:schemeClr val="tx1">
-            <a:lumMod val="35000"/>
-            <a:lumOff val="65000"/>
-          </a:schemeClr>
-        </a:solidFill>
-        <a:round/>
-      </a:ln>
-    </cs:spPr>
-  </cs:seriesLine>
-  <cs:title>
-    <cs:lnRef idx="0"/>
-    <cs:fillRef idx="0"/>
-    <cs:effectRef idx="0"/>
-    <cs:fontRef idx="minor">
-      <a:schemeClr val="tx1">
-        <a:lumMod val="65000"/>
-        <a:lumOff val="35000"/>
-      </a:schemeClr>
-    </cs:fontRef>
-    <cs:defRPr sz="1400" b="0" kern="1200" spc="0" baseline="0"/>
-  </cs:title>
-  <cs:trendline>
-    <cs:lnRef idx="0">
-      <cs:styleClr val="auto"/>
-    </cs:lnRef>
-    <cs:fillRef idx="0"/>
-    <cs:effectRef idx="0"/>
-    <cs:fontRef idx="minor">
-      <a:schemeClr val="tx1"/>
-    </cs:fontRef>
-    <cs:spPr>
-      <a:ln w="19050" cap="rnd">
-        <a:solidFill>
-          <a:schemeClr val="phClr"/>
-        </a:solidFill>
-        <a:prstDash val="sysDot"/>
-      </a:ln>
-    </cs:spPr>
-  </cs:trendline>
-  <cs:trendlineLabel>
-    <cs:lnRef idx="0"/>
-    <cs:fillRef idx="0"/>
-    <cs:effectRef idx="0"/>
-    <cs:fontRef idx="minor">
-      <a:schemeClr val="tx1">
-        <a:lumMod val="65000"/>
-        <a:lumOff val="35000"/>
-      </a:schemeClr>
-    </cs:fontRef>
-    <cs:defRPr sz="900" kern="1200"/>
-  </cs:trendlineLabel>
-  <cs:upBar>
-    <cs:lnRef idx="0"/>
-    <cs:fillRef idx="0"/>
-    <cs:effectRef idx="0"/>
-    <cs:fontRef idx="minor">
-      <a:schemeClr val="dk1"/>
-    </cs:fontRef>
-    <cs:spPr>
-      <a:solidFill>
-        <a:schemeClr val="lt1"/>
-      </a:solidFill>
-      <a:ln w="9525">
-        <a:solidFill>
-          <a:schemeClr val="tx1">
-            <a:lumMod val="15000"/>
-            <a:lumOff val="85000"/>
-          </a:schemeClr>
-        </a:solidFill>
-      </a:ln>
-    </cs:spPr>
-  </cs:upBar>
-  <cs:valueAxis>
-    <cs:lnRef idx="0"/>
-    <cs:fillRef idx="0"/>
-    <cs:effectRef idx="0"/>
-    <cs:fontRef idx="minor">
-      <a:schemeClr val="tx1">
-        <a:lumMod val="65000"/>
-        <a:lumOff val="35000"/>
-      </a:schemeClr>
-    </cs:fontRef>
-    <cs:defRPr sz="900" kern="1200"/>
-  </cs:valueAxis>
-  <cs:wall>
-    <cs:lnRef idx="0"/>
-    <cs:fillRef idx="0"/>
-    <cs:effectRef idx="0"/>
-    <cs:fontRef idx="minor">
-      <a:schemeClr val="tx1"/>
-    </cs:fontRef>
-    <cs:spPr>
-      <a:noFill/>
-      <a:ln>
-        <a:noFill/>
-      </a:ln>
-    </cs:spPr>
-  </cs:wall>
-</cs:chartStyle>
-</file>
-
 <file path=word/charts/style2.xml><?xml version="1.0" encoding="utf-8"?>
 <cs:chartStyle xmlns:cs="http://schemas.microsoft.com/office/drawing/2012/chartStyle" xmlns:a="http://schemas.openxmlformats.org/drawingml/2006/main" id="332">
   <cs:axisTitle>
